--- a/محتویات دوره آموزشی/فصل 3/3-1 کی پد/جزوه/نوشته ها/جزوه 3-1.docx
+++ b/محتویات دوره آموزشی/فصل 3/3-1 کی پد/جزوه/نوشته ها/جزوه 3-1.docx
@@ -42,6 +42,13 @@
           <w:rtl/>
         </w:rPr>
         <w:t xml:space="preserve">در شکل زیر مشاهده می‌کنید. </w:t>
+      </w:r>
+      <w:r>
+        <w:rPr>
+          <w:rFonts w:hint="cs"/>
+          <w:rtl/>
+        </w:rPr>
+        <w:t xml:space="preserve">تفاوت این مدل‌ها معمولا در شکل و تعداد سطر و ستون هاست. </w:t>
       </w:r>
     </w:p>
     <w:p>
@@ -118,7 +125,6 @@
     <w:p>
       <w:pPr>
         <w:rPr>
-          <w:rFonts w:hint="cs"/>
           <w:noProof/>
           <w:rtl/>
         </w:rPr>
@@ -169,27 +175,339 @@
           <w:noProof/>
           <w:rtl/>
         </w:rPr>
-        <w:t xml:space="preserve"> وصل می‌شود. </w:t>
-      </w:r>
-      <w:r>
-        <w:rPr>
-          <w:rFonts w:hint="cs"/>
-          <w:noProof/>
-          <w:rtl/>
-        </w:rPr>
-        <w:t xml:space="preserve">هر </w:t>
-      </w:r>
+        <w:t xml:space="preserve"> وصل می‌شود. شکل زیر مدار کیپد 4*4 را نشان می‌دهد. </w:t>
+      </w:r>
+    </w:p>
+    <w:p>
+      <w:pPr>
+        <w:jc w:val="center"/>
+        <w:rPr>
+          <w:noProof/>
+          <w:rtl/>
+        </w:rPr>
+      </w:pPr>
+      <w:r>
+        <w:rPr>
+          <w:noProof/>
+          <w:rtl/>
+        </w:rPr>
+        <w:drawing>
+          <wp:inline distT="0" distB="0" distL="0" distR="0">
+            <wp:extent cx="4412615" cy="2860040"/>
+            <wp:effectExtent l="0" t="0" r="6985" b="0"/>
+            <wp:docPr id="2" name="Picture 2"/>
+            <wp:cNvGraphicFramePr>
+              <a:graphicFrameLocks xmlns:a="http://schemas.openxmlformats.org/drawingml/2006/main" noChangeAspect="1"/>
+            </wp:cNvGraphicFramePr>
+            <a:graphic xmlns:a="http://schemas.openxmlformats.org/drawingml/2006/main">
+              <a:graphicData uri="http://schemas.openxmlformats.org/drawingml/2006/picture">
+                <pic:pic xmlns:pic="http://schemas.openxmlformats.org/drawingml/2006/picture">
+                  <pic:nvPicPr>
+                    <pic:cNvPr id="0" name="Picture 1"/>
+                    <pic:cNvPicPr>
+                      <a:picLocks noChangeAspect="1" noChangeArrowheads="1"/>
+                    </pic:cNvPicPr>
+                  </pic:nvPicPr>
+                  <pic:blipFill>
+                    <a:blip r:embed="rId5">
+                      <a:extLst>
+                        <a:ext uri="{28A0092B-C50C-407E-A947-70E740481C1C}">
+                          <a14:useLocalDpi xmlns:a14="http://schemas.microsoft.com/office/drawing/2010/main" val="0"/>
+                        </a:ext>
+                      </a:extLst>
+                    </a:blip>
+                    <a:srcRect/>
+                    <a:stretch>
+                      <a:fillRect/>
+                    </a:stretch>
+                  </pic:blipFill>
+                  <pic:spPr bwMode="auto">
+                    <a:xfrm>
+                      <a:off x="0" y="0"/>
+                      <a:ext cx="4412615" cy="2860040"/>
+                    </a:xfrm>
+                    <a:prstGeom prst="rect">
+                      <a:avLst/>
+                    </a:prstGeom>
+                    <a:noFill/>
+                    <a:ln>
+                      <a:noFill/>
+                    </a:ln>
+                  </pic:spPr>
+                </pic:pic>
+              </a:graphicData>
+            </a:graphic>
+          </wp:inline>
+        </w:drawing>
+      </w:r>
+    </w:p>
+    <w:p>
+      <w:pPr>
+        <w:rPr>
+          <w:noProof/>
+          <w:rtl/>
+        </w:rPr>
+      </w:pPr>
+      <w:r>
+        <w:rPr>
+          <w:rFonts w:hint="cs"/>
+          <w:noProof/>
+          <w:rtl/>
+        </w:rPr>
+        <w:t xml:space="preserve">در این مثال 4 سطر و 4 ستون داریم. سطرها را ورودی و ستون‌ها را خروجی می‌گیریم. به این معنا که به </w:t>
+      </w:r>
+      <w:r>
+        <w:rPr>
+          <w:rFonts w:hint="cs"/>
+          <w:noProof/>
+          <w:rtl/>
+        </w:rPr>
+        <w:t>سطرها</w:t>
+      </w:r>
+      <w:r>
+        <w:rPr>
+          <w:rFonts w:hint="cs"/>
+          <w:noProof/>
+          <w:rtl/>
+        </w:rPr>
+        <w:t xml:space="preserve"> ولتاژ</w:t>
+      </w:r>
+      <w:r>
+        <w:rPr>
+          <w:rFonts w:hint="cs"/>
+          <w:noProof/>
+          <w:rtl/>
+        </w:rPr>
+        <w:t xml:space="preserve"> ثابت</w:t>
+      </w:r>
+      <w:r>
+        <w:rPr>
+          <w:rFonts w:hint="cs"/>
+          <w:noProof/>
+          <w:rtl/>
+        </w:rPr>
+        <w:t xml:space="preserve"> اعمال می‌کنیم و </w:t>
+      </w:r>
+      <w:r>
+        <w:rPr>
+          <w:rFonts w:hint="cs"/>
+          <w:noProof/>
+          <w:rtl/>
+        </w:rPr>
+        <w:t>ولتاژ ستون‌ها را با میکروکنترلر می‌خوانیم.</w:t>
+      </w:r>
+      <w:r>
+        <w:rPr>
+          <w:rFonts w:hint="cs"/>
+          <w:noProof/>
+          <w:rtl/>
+        </w:rPr>
+        <w:t xml:space="preserve"> </w:t>
+      </w:r>
+      <w:r>
+        <w:rPr>
+          <w:rFonts w:hint="cs"/>
+          <w:noProof/>
+          <w:rtl/>
+        </w:rPr>
+        <w:t>دقت کنید می‌توان</w:t>
+      </w:r>
+      <w:r>
+        <w:rPr>
+          <w:rFonts w:hint="cs"/>
+          <w:noProof/>
+          <w:rtl/>
+        </w:rPr>
+        <w:t xml:space="preserve"> کاملا این فرض را برعکس اعمال کرد.</w:t>
+      </w:r>
+      <w:r>
+        <w:rPr>
+          <w:rFonts w:hint="cs"/>
+          <w:noProof/>
+          <w:rtl/>
+        </w:rPr>
+        <w:t xml:space="preserve"> حال </w:t>
+      </w:r>
+      <w:r>
+        <w:rPr>
+          <w:rFonts w:hint="cs"/>
+          <w:noProof/>
+          <w:rtl/>
+        </w:rPr>
+        <w:t xml:space="preserve">فرض کنید کلید </w:t>
+      </w:r>
+      <w:r>
+        <w:rPr>
+          <w:noProof/>
+        </w:rPr>
+        <w:t>SW10</w:t>
+      </w:r>
+      <w:r>
+        <w:rPr>
+          <w:rFonts w:hint="cs"/>
+          <w:noProof/>
+          <w:rtl/>
+        </w:rPr>
+        <w:t xml:space="preserve"> را فشار دهیم. </w:t>
+      </w:r>
+      <w:r>
+        <w:rPr>
+          <w:rFonts w:hint="cs"/>
+          <w:noProof/>
+          <w:rtl/>
+        </w:rPr>
+        <w:t xml:space="preserve">در این حالت </w:t>
+      </w:r>
+      <w:r>
+        <w:rPr>
+          <w:rFonts w:hint="cs"/>
+          <w:noProof/>
+          <w:rtl/>
+        </w:rPr>
+        <w:t>مدار سطر 3 به ستون 2 برقرار می‌شود و در خروجی ولتاژ ورودی را می‌خوانیم. پس متوجه می‌شویم کلیدی از ستون 2 فشرده شده است. اما از کجا می‌فهیم کدام سطر بوده است؟ نکته این است</w:t>
+      </w:r>
+      <w:r>
+        <w:rPr>
+          <w:rFonts w:hint="cs"/>
+          <w:noProof/>
+          <w:rtl/>
+        </w:rPr>
+        <w:t xml:space="preserve"> که ولتاژ ورودی به هر سطر در بازه‌ی زمانی بسیار کوتاهی اعمال می‌شود به گون</w:t>
+      </w:r>
+      <w:r>
+        <w:rPr>
+          <w:rFonts w:hint="cs"/>
+          <w:noProof/>
+          <w:rtl/>
+        </w:rPr>
+        <w:t xml:space="preserve">ه‌ای که در آن لحظه به سطر دیگری ولتاژ اعمال نمی‌شود. </w:t>
+      </w:r>
+      <w:r>
+        <w:rPr>
+          <w:rFonts w:hint="cs"/>
+          <w:noProof/>
+          <w:rtl/>
+        </w:rPr>
+        <w:lastRenderedPageBreak/>
+        <w:t xml:space="preserve">پس می‌توان با اسکن بسیار سریع خروجی‌ها و مطابقت با اینکه هر لحظه کدام ورودی فعال است، کلید موردنظر را پیدا کرد. </w:t>
+      </w:r>
+    </w:p>
+    <w:p>
+      <w:pPr>
+        <w:rPr>
+          <w:noProof/>
+          <w:rtl/>
+        </w:rPr>
+      </w:pPr>
+    </w:p>
+    <w:p>
+      <w:pPr>
+        <w:rPr>
+          <w:rFonts w:hint="cs"/>
+          <w:noProof/>
+          <w:rtl/>
+        </w:rPr>
+      </w:pPr>
+      <w:r>
+        <w:rPr>
+          <w:rFonts w:hint="cs"/>
+          <w:noProof/>
+          <w:rtl/>
+        </w:rPr>
+        <w:t>به نظر می‌رسد که استفاده از این روش بسیار سخت است به خصوص در کدنویسی. اما خبر خوش آنکه آردوینو کتابخانه‌ای برای این کار تهیه کرده است.</w:t>
+      </w:r>
+    </w:p>
+    <w:p>
+      <w:pPr>
+        <w:rPr>
+          <w:noProof/>
+          <w:rtl/>
+        </w:rPr>
+      </w:pPr>
+    </w:p>
+    <w:p>
+      <w:pPr>
+        <w:rPr>
+          <w:rFonts w:hint="cs"/>
+          <w:noProof/>
+          <w:rtl/>
+        </w:rPr>
+      </w:pPr>
+      <w:r>
+        <w:rPr>
+          <w:rFonts w:hint="cs"/>
+          <w:noProof/>
+          <w:rtl/>
+        </w:rPr>
+        <w:t>کتابخانه چیست؟</w:t>
+      </w:r>
+    </w:p>
+    <w:p>
+      <w:pPr>
+        <w:rPr>
+          <w:noProof/>
+          <w:rtl/>
+        </w:rPr>
+      </w:pPr>
+    </w:p>
+    <w:p>
+      <w:pPr>
+        <w:rPr>
+          <w:noProof/>
+          <w:rtl/>
+        </w:rPr>
+      </w:pPr>
+    </w:p>
+    <w:p>
+      <w:pPr>
+        <w:rPr>
+          <w:noProof/>
+          <w:rtl/>
+        </w:rPr>
+      </w:pPr>
+    </w:p>
+    <w:p>
+      <w:pPr>
+        <w:rPr>
+          <w:rFonts w:hint="cs"/>
+          <w:noProof/>
+          <w:rtl/>
+        </w:rPr>
+      </w:pPr>
+      <w:r>
+        <w:rPr>
+          <w:rFonts w:hint="cs"/>
+          <w:noProof/>
+          <w:rtl/>
+        </w:rPr>
+        <w:t>کتابخانه‌ی کیپد</w:t>
+      </w:r>
+    </w:p>
+    <w:p>
+      <w:pPr>
+        <w:rPr>
+          <w:noProof/>
+          <w:rtl/>
+        </w:rPr>
+      </w:pPr>
+    </w:p>
+    <w:p>
+      <w:pPr>
+        <w:rPr>
+          <w:noProof/>
+          <w:rtl/>
+        </w:rPr>
+      </w:pPr>
+    </w:p>
+    <w:p>
+      <w:pPr>
+        <w:rPr>
+          <w:noProof/>
+          <w:rtl/>
+        </w:rPr>
+      </w:pPr>
       <w:bookmarkStart w:id="0" w:name="_GoBack"/>
       <w:bookmarkEnd w:id="0"/>
-    </w:p>
-    <w:p>
-      <w:pPr>
-        <w:jc w:val="center"/>
-        <w:rPr>
-          <w:noProof/>
-          <w:rtl/>
-        </w:rPr>
-      </w:pPr>
     </w:p>
     <w:p>
       <w:pPr>

--- a/محتویات دوره آموزشی/فصل 3/3-1 کی پد/جزوه/نوشته ها/جزوه 3-1.docx
+++ b/محتویات دوره آموزشی/فصل 3/3-1 کی پد/جزوه/نوشته ها/جزوه 3-1.docx
@@ -79,7 +79,7 @@
                     <pic:cNvPicPr/>
                   </pic:nvPicPr>
                   <pic:blipFill>
-                    <a:blip r:embed="rId4" cstate="print">
+                    <a:blip r:embed="rId5" cstate="print">
                       <a:extLst>
                         <a:ext uri="{28A0092B-C50C-407E-A947-70E740481C1C}">
                           <a14:useLocalDpi xmlns:a14="http://schemas.microsoft.com/office/drawing/2010/main" val="0"/>
@@ -209,7 +209,7 @@
                     </pic:cNvPicPr>
                   </pic:nvPicPr>
                   <pic:blipFill>
-                    <a:blip r:embed="rId5">
+                    <a:blip r:embed="rId6">
                       <a:extLst>
                         <a:ext uri="{28A0092B-C50C-407E-A947-70E740481C1C}">
                           <a14:useLocalDpi xmlns:a14="http://schemas.microsoft.com/office/drawing/2010/main" val="0"/>
@@ -302,23 +302,7 @@
           <w:noProof/>
           <w:rtl/>
         </w:rPr>
-        <w:t xml:space="preserve"> </w:t>
-      </w:r>
-      <w:r>
-        <w:rPr>
-          <w:rFonts w:hint="cs"/>
-          <w:noProof/>
-          <w:rtl/>
-        </w:rPr>
-        <w:t>دقت کنید می‌توان</w:t>
-      </w:r>
-      <w:r>
-        <w:rPr>
-          <w:rFonts w:hint="cs"/>
-          <w:noProof/>
-          <w:rtl/>
-        </w:rPr>
-        <w:t xml:space="preserve"> کاملا این فرض را برعکس اعمال کرد.</w:t>
+        <w:t xml:space="preserve"> دقت کنید می‌توان کاملا این فرض را برعکس اعمال کرد.</w:t>
       </w:r>
       <w:r>
         <w:rPr>
@@ -403,7 +387,6 @@
     <w:p>
       <w:pPr>
         <w:rPr>
-          <w:rFonts w:hint="cs"/>
           <w:noProof/>
           <w:rtl/>
         </w:rPr>
@@ -428,7 +411,6 @@
     <w:p>
       <w:pPr>
         <w:rPr>
-          <w:rFonts w:hint="cs"/>
           <w:noProof/>
           <w:rtl/>
         </w:rPr>
@@ -449,27 +431,375 @@
           <w:rtl/>
         </w:rPr>
       </w:pPr>
-    </w:p>
-    <w:p>
-      <w:pPr>
-        <w:rPr>
-          <w:noProof/>
-          <w:rtl/>
-        </w:rPr>
-      </w:pPr>
-    </w:p>
-    <w:p>
-      <w:pPr>
-        <w:rPr>
-          <w:noProof/>
-          <w:rtl/>
-        </w:rPr>
-      </w:pPr>
-    </w:p>
-    <w:p>
-      <w:pPr>
-        <w:rPr>
-          <w:rFonts w:hint="cs"/>
+      <w:r>
+        <w:rPr>
+          <w:rFonts w:hint="cs"/>
+          <w:noProof/>
+          <w:rtl/>
+        </w:rPr>
+        <w:t xml:space="preserve">کتابخانه مجموعه‌ای از دستورات و متغیرهاست که برای کاربرد خاصی نوشته شده‌اند که کار را در کدنویسی بسیار راحت‌تر می‌کند. مثلا برای همین ماژول کیپد که الگوریتم کاری خاصی دارد، کتابخانه </w:t>
+      </w:r>
+      <w:r>
+        <w:rPr>
+          <w:noProof/>
+        </w:rPr>
+        <w:t>Keypad</w:t>
+      </w:r>
+      <w:r>
+        <w:rPr>
+          <w:rFonts w:hint="cs"/>
+          <w:noProof/>
+          <w:rtl/>
+        </w:rPr>
+        <w:t xml:space="preserve">  نوشته‌شده است. استفاده از کتابخانه‌ها از دوباره‌نویسی کدهای پرکاربرد جلوگیری می‌کند.</w:t>
+      </w:r>
+    </w:p>
+    <w:p>
+      <w:pPr>
+        <w:rPr>
+          <w:noProof/>
+          <w:rtl/>
+        </w:rPr>
+      </w:pPr>
+    </w:p>
+    <w:p>
+      <w:pPr>
+        <w:rPr>
+          <w:noProof/>
+          <w:rtl/>
+        </w:rPr>
+      </w:pPr>
+      <w:r>
+        <w:rPr>
+          <w:rFonts w:hint="cs"/>
+          <w:noProof/>
+          <w:rtl/>
+        </w:rPr>
+        <w:t xml:space="preserve">نصب </w:t>
+      </w:r>
+      <w:r>
+        <w:rPr>
+          <w:rFonts w:hint="cs"/>
+          <w:noProof/>
+          <w:rtl/>
+        </w:rPr>
+        <w:t xml:space="preserve">و فراخوانی </w:t>
+      </w:r>
+      <w:r>
+        <w:rPr>
+          <w:rFonts w:hint="cs"/>
+          <w:noProof/>
+          <w:rtl/>
+        </w:rPr>
+        <w:t>کتابخانه‌</w:t>
+      </w:r>
+    </w:p>
+    <w:p>
+      <w:pPr>
+        <w:rPr>
+          <w:noProof/>
+          <w:rtl/>
+        </w:rPr>
+      </w:pPr>
+      <w:r>
+        <w:rPr>
+          <w:rFonts w:hint="cs"/>
+          <w:noProof/>
+          <w:rtl/>
+        </w:rPr>
+        <w:t>تقریبا هر نوع ماژول یا الگوریتم‌ مشهور کتابخانه</w:t>
+      </w:r>
+      <w:r>
+        <w:rPr>
+          <w:rFonts w:hint="cs"/>
+          <w:noProof/>
+          <w:rtl/>
+        </w:rPr>
+        <w:t>‌اش</w:t>
+      </w:r>
+      <w:r>
+        <w:rPr>
+          <w:rFonts w:hint="cs"/>
+          <w:noProof/>
+          <w:rtl/>
+        </w:rPr>
+        <w:t xml:space="preserve"> نوشته شده </w:t>
+      </w:r>
+      <w:r>
+        <w:rPr>
+          <w:rFonts w:hint="cs"/>
+          <w:noProof/>
+          <w:rtl/>
+        </w:rPr>
+        <w:t xml:space="preserve">است </w:t>
+      </w:r>
+      <w:r>
+        <w:rPr>
+          <w:rFonts w:hint="cs"/>
+          <w:noProof/>
+          <w:rtl/>
+        </w:rPr>
+        <w:t>و در اینترنت موجود</w:t>
+      </w:r>
+      <w:r>
+        <w:rPr>
+          <w:rFonts w:hint="cs"/>
+          <w:noProof/>
+          <w:rtl/>
+        </w:rPr>
+        <w:t xml:space="preserve"> است</w:t>
+      </w:r>
+      <w:r>
+        <w:rPr>
+          <w:rFonts w:hint="cs"/>
+          <w:noProof/>
+          <w:rtl/>
+        </w:rPr>
+        <w:t xml:space="preserve">. </w:t>
+      </w:r>
+      <w:r>
+        <w:rPr>
+          <w:rFonts w:hint="cs"/>
+          <w:noProof/>
+          <w:rtl/>
+        </w:rPr>
+        <w:t xml:space="preserve">ما برای مثال دنبال </w:t>
+      </w:r>
+      <w:r>
+        <w:rPr>
+          <w:rFonts w:hint="cs"/>
+          <w:noProof/>
+          <w:rtl/>
+        </w:rPr>
+        <w:t>برای نصب</w:t>
+      </w:r>
+      <w:r>
+        <w:rPr>
+          <w:rFonts w:hint="cs"/>
+          <w:noProof/>
+          <w:rtl/>
+        </w:rPr>
+        <w:t xml:space="preserve"> کتابخانه دو راه وجود دارد</w:t>
+      </w:r>
+      <w:r>
+        <w:rPr>
+          <w:rFonts w:hint="cs"/>
+          <w:noProof/>
+          <w:rtl/>
+        </w:rPr>
+        <w:t xml:space="preserve">. </w:t>
+      </w:r>
+    </w:p>
+    <w:p>
+      <w:pPr>
+        <w:pStyle w:val="ListParagraph"/>
+        <w:numPr>
+          <w:ilvl w:val="0"/>
+          <w:numId w:val="1"/>
+        </w:numPr>
+        <w:rPr>
+          <w:noProof/>
+        </w:rPr>
+      </w:pPr>
+      <w:r>
+        <w:rPr>
+          <w:rFonts w:hint="cs"/>
+          <w:noProof/>
+          <w:rtl/>
+        </w:rPr>
+        <w:t xml:space="preserve">می‌توانید کتابخانه‌ی موردنظرتان را با سرچ در اینترنت پیدا کنید و آن را دانلود کنید. </w:t>
+      </w:r>
+      <w:r>
+        <w:rPr>
+          <w:rFonts w:hint="cs"/>
+          <w:noProof/>
+          <w:rtl/>
+        </w:rPr>
+        <w:t xml:space="preserve">یکی از بهترین سایت‌ها برای جست‌وجوی کتابخانه‌ها، </w:t>
+      </w:r>
+      <w:r>
+        <w:rPr>
+          <w:noProof/>
+        </w:rPr>
+        <w:t>github.com</w:t>
+      </w:r>
+      <w:r>
+        <w:rPr>
+          <w:rFonts w:hint="cs"/>
+          <w:noProof/>
+          <w:rtl/>
+        </w:rPr>
+        <w:t xml:space="preserve"> است. بعد از دانلود، به آدرس </w:t>
+      </w:r>
+      <w:r>
+        <w:rPr>
+          <w:noProof/>
+        </w:rPr>
+        <w:t>Documents\Arduino\libraries</w:t>
+      </w:r>
+      <w:r>
+        <w:rPr>
+          <w:rFonts w:hint="cs"/>
+          <w:noProof/>
+          <w:rtl/>
+        </w:rPr>
+        <w:t xml:space="preserve"> کامپیوتر خود بروید و تمام پوشه‌ی دانلود شده را آنجا بریزید. دفعه‌ی بعدی که آردوینو را باز کنید، کتابخانه نصب خواهد شد.</w:t>
+      </w:r>
+    </w:p>
+    <w:p>
+      <w:pPr>
+        <w:pStyle w:val="ListParagraph"/>
+        <w:numPr>
+          <w:ilvl w:val="0"/>
+          <w:numId w:val="1"/>
+        </w:numPr>
+        <w:rPr>
+          <w:noProof/>
+        </w:rPr>
+      </w:pPr>
+      <w:r>
+        <w:rPr>
+          <w:noProof/>
+        </w:rPr>
+        <w:t>IDE</w:t>
+      </w:r>
+      <w:r>
+        <w:rPr>
+          <w:rFonts w:hint="cs"/>
+          <w:noProof/>
+          <w:rtl/>
+        </w:rPr>
+        <w:t xml:space="preserve"> آردوینو را باز کنید. </w:t>
+      </w:r>
+      <w:r>
+        <w:rPr>
+          <w:rFonts w:hint="cs"/>
+          <w:noProof/>
+          <w:rtl/>
+        </w:rPr>
+        <w:t xml:space="preserve">به آدرس </w:t>
+      </w:r>
+      <w:r>
+        <w:rPr>
+          <w:noProof/>
+        </w:rPr>
+        <w:t>Sketch\Include Library\Manage Libraries</w:t>
+      </w:r>
+      <w:r>
+        <w:rPr>
+          <w:rFonts w:hint="cs"/>
+          <w:noProof/>
+          <w:rtl/>
+        </w:rPr>
+        <w:t xml:space="preserve"> برود و در قسمت </w:t>
+      </w:r>
+      <w:r>
+        <w:rPr>
+          <w:noProof/>
+        </w:rPr>
+        <w:t>Fliter your serach</w:t>
+      </w:r>
+      <w:r>
+        <w:rPr>
+          <w:rFonts w:hint="cs"/>
+          <w:noProof/>
+          <w:rtl/>
+        </w:rPr>
+        <w:t xml:space="preserve"> نام کتابخانه‌ی موردنظرتان را تایپ کنید و از بین گزینه‌های یافت شده یکی را نصب کنید.</w:t>
+      </w:r>
+      <w:r>
+        <w:rPr>
+          <w:noProof/>
+        </w:rPr>
+        <w:t xml:space="preserve"> </w:t>
+      </w:r>
+    </w:p>
+    <w:p>
+      <w:pPr>
+        <w:jc w:val="center"/>
+        <w:rPr>
+          <w:rFonts w:hint="cs"/>
+          <w:noProof/>
+        </w:rPr>
+      </w:pPr>
+      <w:bookmarkStart w:id="0" w:name="_GoBack"/>
+      <w:r>
+        <w:rPr>
+          <w:noProof/>
+        </w:rPr>
+        <w:lastRenderedPageBreak/>
+        <w:drawing>
+          <wp:inline distT="0" distB="0" distL="0" distR="0" wp14:anchorId="2869BF75" wp14:editId="7BE2BE25">
+            <wp:extent cx="2084594" cy="2748795"/>
+            <wp:effectExtent l="0" t="0" r="0" b="0"/>
+            <wp:docPr id="3" name="Picture 3"/>
+            <wp:cNvGraphicFramePr>
+              <a:graphicFrameLocks xmlns:a="http://schemas.openxmlformats.org/drawingml/2006/main" noChangeAspect="1"/>
+            </wp:cNvGraphicFramePr>
+            <a:graphic xmlns:a="http://schemas.openxmlformats.org/drawingml/2006/main">
+              <a:graphicData uri="http://schemas.openxmlformats.org/drawingml/2006/picture">
+                <pic:pic xmlns:pic="http://schemas.openxmlformats.org/drawingml/2006/picture">
+                  <pic:nvPicPr>
+                    <pic:cNvPr id="1" name=""/>
+                    <pic:cNvPicPr/>
+                  </pic:nvPicPr>
+                  <pic:blipFill rotWithShape="1">
+                    <a:blip r:embed="rId7"/>
+                    <a:srcRect r="59907" b="5974"/>
+                    <a:stretch/>
+                  </pic:blipFill>
+                  <pic:spPr bwMode="auto">
+                    <a:xfrm>
+                      <a:off x="0" y="0"/>
+                      <a:ext cx="2099409" cy="2768330"/>
+                    </a:xfrm>
+                    <a:prstGeom prst="rect">
+                      <a:avLst/>
+                    </a:prstGeom>
+                    <a:ln>
+                      <a:noFill/>
+                    </a:ln>
+                    <a:extLst>
+                      <a:ext uri="{53640926-AAD7-44D8-BBD7-CCE9431645EC}">
+                        <a14:shadowObscured xmlns:a14="http://schemas.microsoft.com/office/drawing/2010/main"/>
+                      </a:ext>
+                    </a:extLst>
+                  </pic:spPr>
+                </pic:pic>
+              </a:graphicData>
+            </a:graphic>
+          </wp:inline>
+        </w:drawing>
+      </w:r>
+      <w:bookmarkEnd w:id="0"/>
+    </w:p>
+    <w:p>
+      <w:pPr>
+        <w:jc w:val="center"/>
+        <w:rPr>
+          <w:noProof/>
+        </w:rPr>
+      </w:pPr>
+    </w:p>
+    <w:p>
+      <w:pPr>
+        <w:rPr>
+          <w:noProof/>
+          <w:rtl/>
+        </w:rPr>
+      </w:pPr>
+    </w:p>
+    <w:p>
+      <w:pPr>
+        <w:rPr>
+          <w:noProof/>
+          <w:rtl/>
+        </w:rPr>
+      </w:pPr>
+    </w:p>
+    <w:p>
+      <w:pPr>
+        <w:rPr>
           <w:noProof/>
           <w:rtl/>
         </w:rPr>
@@ -506,8 +836,6 @@
           <w:rtl/>
         </w:rPr>
       </w:pPr>
-      <w:bookmarkStart w:id="0" w:name="_GoBack"/>
-      <w:bookmarkEnd w:id="0"/>
     </w:p>
     <w:p>
       <w:pPr>
@@ -524,6 +852,103 @@
     </w:sectPr>
   </w:body>
 </w:document>
+</file>
+
+<file path=word/numbering.xml><?xml version="1.0" encoding="utf-8"?>
+<w:numbering xmlns:wpc="http://schemas.microsoft.com/office/word/2010/wordprocessingCanvas" xmlns:mc="http://schemas.openxmlformats.org/markup-compatibility/2006" xmlns:o="urn:schemas-microsoft-com:office:office" xmlns:r="http://schemas.openxmlformats.org/officeDocument/2006/relationships" xmlns:m="http://schemas.openxmlformats.org/officeDocument/2006/math" xmlns:v="urn:schemas-microsoft-com:vml" xmlns:wp14="http://schemas.microsoft.com/office/word/2010/wordprocessingDrawing" xmlns:wp="http://schemas.openxmlformats.org/drawingml/2006/wordprocessingDrawing" xmlns:w10="urn:schemas-microsoft-com:office:word" xmlns:w="http://schemas.openxmlformats.org/wordprocessingml/2006/main" xmlns:w14="http://schemas.microsoft.com/office/word/2010/wordml" xmlns:w15="http://schemas.microsoft.com/office/word/2012/wordml" xmlns:wpg="http://schemas.microsoft.com/office/word/2010/wordprocessingGroup" xmlns:wpi="http://schemas.microsoft.com/office/word/2010/wordprocessingInk" xmlns:wne="http://schemas.microsoft.com/office/word/2006/wordml" xmlns:wps="http://schemas.microsoft.com/office/word/2010/wordprocessingShape" mc:Ignorable="w14 w15 wp14">
+  <w:abstractNum w:abstractNumId="0">
+    <w:nsid w:val="6C3D34F9"/>
+    <w:multiLevelType w:val="hybridMultilevel"/>
+    <w:tmpl w:val="0F988CBA"/>
+    <w:lvl w:ilvl="0" w:tplc="4274BA20">
+      <w:start w:val="1"/>
+      <w:numFmt w:val="decimal"/>
+      <w:lvlText w:val="%1-"/>
+      <w:lvlJc w:val="left"/>
+      <w:pPr>
+        <w:ind w:left="720" w:hanging="360"/>
+      </w:pPr>
+      <w:rPr>
+        <w:rFonts w:hint="default"/>
+      </w:rPr>
+    </w:lvl>
+    <w:lvl w:ilvl="1" w:tplc="04090019" w:tentative="1">
+      <w:start w:val="1"/>
+      <w:numFmt w:val="lowerLetter"/>
+      <w:lvlText w:val="%2."/>
+      <w:lvlJc w:val="left"/>
+      <w:pPr>
+        <w:ind w:left="1440" w:hanging="360"/>
+      </w:pPr>
+    </w:lvl>
+    <w:lvl w:ilvl="2" w:tplc="0409001B" w:tentative="1">
+      <w:start w:val="1"/>
+      <w:numFmt w:val="lowerRoman"/>
+      <w:lvlText w:val="%3."/>
+      <w:lvlJc w:val="right"/>
+      <w:pPr>
+        <w:ind w:left="2160" w:hanging="180"/>
+      </w:pPr>
+    </w:lvl>
+    <w:lvl w:ilvl="3" w:tplc="0409000F" w:tentative="1">
+      <w:start w:val="1"/>
+      <w:numFmt w:val="decimal"/>
+      <w:lvlText w:val="%4."/>
+      <w:lvlJc w:val="left"/>
+      <w:pPr>
+        <w:ind w:left="2880" w:hanging="360"/>
+      </w:pPr>
+    </w:lvl>
+    <w:lvl w:ilvl="4" w:tplc="04090019" w:tentative="1">
+      <w:start w:val="1"/>
+      <w:numFmt w:val="lowerLetter"/>
+      <w:lvlText w:val="%5."/>
+      <w:lvlJc w:val="left"/>
+      <w:pPr>
+        <w:ind w:left="3600" w:hanging="360"/>
+      </w:pPr>
+    </w:lvl>
+    <w:lvl w:ilvl="5" w:tplc="0409001B" w:tentative="1">
+      <w:start w:val="1"/>
+      <w:numFmt w:val="lowerRoman"/>
+      <w:lvlText w:val="%6."/>
+      <w:lvlJc w:val="right"/>
+      <w:pPr>
+        <w:ind w:left="4320" w:hanging="180"/>
+      </w:pPr>
+    </w:lvl>
+    <w:lvl w:ilvl="6" w:tplc="0409000F" w:tentative="1">
+      <w:start w:val="1"/>
+      <w:numFmt w:val="decimal"/>
+      <w:lvlText w:val="%7."/>
+      <w:lvlJc w:val="left"/>
+      <w:pPr>
+        <w:ind w:left="5040" w:hanging="360"/>
+      </w:pPr>
+    </w:lvl>
+    <w:lvl w:ilvl="7" w:tplc="04090019" w:tentative="1">
+      <w:start w:val="1"/>
+      <w:numFmt w:val="lowerLetter"/>
+      <w:lvlText w:val="%8."/>
+      <w:lvlJc w:val="left"/>
+      <w:pPr>
+        <w:ind w:left="5760" w:hanging="360"/>
+      </w:pPr>
+    </w:lvl>
+    <w:lvl w:ilvl="8" w:tplc="0409001B" w:tentative="1">
+      <w:start w:val="1"/>
+      <w:numFmt w:val="lowerRoman"/>
+      <w:lvlText w:val="%9."/>
+      <w:lvlJc w:val="right"/>
+      <w:pPr>
+        <w:ind w:left="6480" w:hanging="180"/>
+      </w:pPr>
+    </w:lvl>
+  </w:abstractNum>
+  <w:num w:numId="1">
+    <w:abstractNumId w:val="0"/>
+  </w:num>
+</w:numbering>
 </file>
 
 <file path=word/styles.xml><?xml version="1.0" encoding="utf-8"?>
@@ -950,6 +1375,17 @@
     <w:semiHidden/>
     <w:unhideWhenUsed/>
   </w:style>
+  <w:style w:type="paragraph" w:styleId="ListParagraph">
+    <w:name w:val="List Paragraph"/>
+    <w:basedOn w:val="Normal"/>
+    <w:uiPriority w:val="34"/>
+    <w:qFormat/>
+    <w:rsid w:val="001C3F8D"/>
+    <w:pPr>
+      <w:ind w:left="720"/>
+      <w:contextualSpacing/>
+    </w:pPr>
+  </w:style>
 </w:styles>
 </file>
 

--- a/محتویات دوره آموزشی/فصل 3/3-1 کی پد/جزوه/نوشته ها/جزوه 3-1.docx
+++ b/محتویات دوره آموزشی/فصل 3/3-1 کی پد/جزوه/نوشته ها/جزوه 3-1.docx
@@ -383,6 +383,128 @@
           <w:rtl/>
         </w:rPr>
       </w:pPr>
+      <w:r>
+        <w:rPr>
+          <w:rFonts w:hint="cs"/>
+          <w:noProof/>
+          <w:rtl/>
+        </w:rPr>
+        <w:t xml:space="preserve">یک صفحه‌کلید معمولی 4 در 3 را در زیر می‌بینید. </w:t>
+      </w:r>
+      <w:r>
+        <w:rPr>
+          <w:rFonts w:hint="cs"/>
+          <w:noProof/>
+          <w:rtl/>
+        </w:rPr>
+        <w:t xml:space="preserve">به محل اتصال پین‌ها و سیم‌های اتصال </w:t>
+      </w:r>
+      <w:r>
+        <w:rPr>
+          <w:rFonts w:hint="cs"/>
+          <w:noProof/>
+          <w:rtl/>
+        </w:rPr>
+        <w:t>توجه کنید</w:t>
+      </w:r>
+      <w:r>
+        <w:rPr>
+          <w:rFonts w:hint="cs"/>
+          <w:noProof/>
+          <w:rtl/>
+        </w:rPr>
+        <w:t xml:space="preserve">. 4 پین با 3 پین دیگر تفاوت دارد که </w:t>
+      </w:r>
+      <w:r>
+        <w:rPr>
+          <w:rFonts w:hint="cs"/>
+          <w:noProof/>
+          <w:rtl/>
+        </w:rPr>
+        <w:t>نشان‌دهنده‌ی سطر و ستون‌هاست.</w:t>
+      </w:r>
+      <w:r>
+        <w:rPr>
+          <w:rFonts w:hint="cs"/>
+          <w:noProof/>
+          <w:rtl/>
+        </w:rPr>
+        <w:t xml:space="preserve"> </w:t>
+      </w:r>
+    </w:p>
+    <w:p>
+      <w:pPr>
+        <w:jc w:val="center"/>
+        <w:rPr>
+          <w:noProof/>
+          <w:rtl/>
+        </w:rPr>
+      </w:pPr>
+      <w:r>
+        <w:rPr>
+          <w:noProof/>
+          <w:rtl/>
+        </w:rPr>
+        <w:drawing>
+          <wp:inline distT="0" distB="0" distL="0" distR="0">
+            <wp:extent cx="2835580" cy="2480807"/>
+            <wp:effectExtent l="0" t="0" r="3175" b="0"/>
+            <wp:docPr id="4" name="Picture 4"/>
+            <wp:cNvGraphicFramePr>
+              <a:graphicFrameLocks xmlns:a="http://schemas.openxmlformats.org/drawingml/2006/main" noChangeAspect="1"/>
+            </wp:cNvGraphicFramePr>
+            <a:graphic xmlns:a="http://schemas.openxmlformats.org/drawingml/2006/main">
+              <a:graphicData uri="http://schemas.openxmlformats.org/drawingml/2006/picture">
+                <pic:pic xmlns:pic="http://schemas.openxmlformats.org/drawingml/2006/picture">
+                  <pic:nvPicPr>
+                    <pic:cNvPr id="0" name="Picture 1"/>
+                    <pic:cNvPicPr>
+                      <a:picLocks noChangeAspect="1" noChangeArrowheads="1"/>
+                    </pic:cNvPicPr>
+                  </pic:nvPicPr>
+                  <pic:blipFill rotWithShape="1">
+                    <a:blip r:embed="rId7">
+                      <a:extLst>
+                        <a:ext uri="{28A0092B-C50C-407E-A947-70E740481C1C}">
+                          <a14:useLocalDpi xmlns:a14="http://schemas.microsoft.com/office/drawing/2010/main" val="0"/>
+                        </a:ext>
+                      </a:extLst>
+                    </a:blip>
+                    <a:srcRect l="3468" t="9019" r="2185" b="8438"/>
+                    <a:stretch/>
+                  </pic:blipFill>
+                  <pic:spPr bwMode="auto">
+                    <a:xfrm>
+                      <a:off x="0" y="0"/>
+                      <a:ext cx="2847934" cy="2491615"/>
+                    </a:xfrm>
+                    <a:prstGeom prst="rect">
+                      <a:avLst/>
+                    </a:prstGeom>
+                    <a:noFill/>
+                    <a:ln>
+                      <a:noFill/>
+                    </a:ln>
+                    <a:extLst>
+                      <a:ext uri="{53640926-AAD7-44D8-BBD7-CCE9431645EC}">
+                        <a14:shadowObscured xmlns:a14="http://schemas.microsoft.com/office/drawing/2010/main"/>
+                      </a:ext>
+                    </a:extLst>
+                  </pic:spPr>
+                </pic:pic>
+              </a:graphicData>
+            </a:graphic>
+          </wp:inline>
+        </w:drawing>
+      </w:r>
+    </w:p>
+    <w:p>
+      <w:pPr>
+        <w:rPr>
+          <w:noProof/>
+          <w:rtl/>
+        </w:rPr>
+      </w:pPr>
     </w:p>
     <w:p>
       <w:pPr>
@@ -635,6 +757,7 @@
         <w:rPr>
           <w:noProof/>
         </w:rPr>
+        <w:lastRenderedPageBreak/>
         <w:t>Documents\Arduino\libraries</w:t>
       </w:r>
       <w:r>
@@ -718,16 +841,13 @@
       <w:pPr>
         <w:jc w:val="center"/>
         <w:rPr>
-          <w:rFonts w:hint="cs"/>
-          <w:noProof/>
-        </w:rPr>
-      </w:pPr>
-      <w:bookmarkStart w:id="0" w:name="_GoBack"/>
-      <w:r>
-        <w:rPr>
-          <w:noProof/>
-        </w:rPr>
-        <w:lastRenderedPageBreak/>
+          <w:noProof/>
+        </w:rPr>
+      </w:pPr>
+      <w:r>
+        <w:rPr>
+          <w:noProof/>
+        </w:rPr>
         <w:drawing>
           <wp:inline distT="0" distB="0" distL="0" distR="0" wp14:anchorId="2869BF75" wp14:editId="7BE2BE25">
             <wp:extent cx="2084594" cy="2748795"/>
@@ -744,7 +864,7 @@
                     <pic:cNvPicPr/>
                   </pic:nvPicPr>
                   <pic:blipFill rotWithShape="1">
-                    <a:blip r:embed="rId7"/>
+                    <a:blip r:embed="rId8"/>
                     <a:srcRect r="59907" b="5974"/>
                     <a:stretch/>
                   </pic:blipFill>
@@ -771,23 +891,6 @@
           </wp:inline>
         </w:drawing>
       </w:r>
-      <w:bookmarkEnd w:id="0"/>
-    </w:p>
-    <w:p>
-      <w:pPr>
-        <w:jc w:val="center"/>
-        <w:rPr>
-          <w:noProof/>
-        </w:rPr>
-      </w:pPr>
-    </w:p>
-    <w:p>
-      <w:pPr>
-        <w:rPr>
-          <w:noProof/>
-          <w:rtl/>
-        </w:rPr>
-      </w:pPr>
     </w:p>
     <w:p>
       <w:pPr>
@@ -812,6 +915,751 @@
         </w:rPr>
         <w:t>کتابخانه‌ی کیپد</w:t>
       </w:r>
+    </w:p>
+    <w:p>
+      <w:pPr>
+        <w:rPr>
+          <w:rFonts w:hint="cs"/>
+          <w:noProof/>
+          <w:rtl/>
+        </w:rPr>
+      </w:pPr>
+      <w:r>
+        <w:rPr>
+          <w:rFonts w:hint="cs"/>
+          <w:noProof/>
+          <w:rtl/>
+        </w:rPr>
+        <w:t xml:space="preserve">هر کتابخانه متغیرها و دستورات و متدهای خود را دارد. نمونه کد زیر را در استفاده از کتابخانه‌ی کیپد </w:t>
+      </w:r>
+      <w:r>
+        <w:rPr>
+          <w:rFonts w:hint="cs"/>
+          <w:noProof/>
+          <w:rtl/>
+        </w:rPr>
+        <w:t>به همراه توض</w:t>
+      </w:r>
+      <w:r>
+        <w:rPr>
+          <w:rFonts w:hint="cs"/>
+          <w:noProof/>
+          <w:rtl/>
+        </w:rPr>
+        <w:t>یح</w:t>
+      </w:r>
+      <w:r>
+        <w:rPr>
+          <w:rFonts w:hint="cs"/>
+          <w:noProof/>
+          <w:rtl/>
+        </w:rPr>
+        <w:t xml:space="preserve">ات هر بخش </w:t>
+      </w:r>
+      <w:r>
+        <w:rPr>
+          <w:rFonts w:hint="cs"/>
+          <w:noProof/>
+          <w:rtl/>
+        </w:rPr>
+        <w:t xml:space="preserve">ببینید. </w:t>
+      </w:r>
+    </w:p>
+    <w:bookmarkStart w:id="0" w:name="_MON_1600597381"/>
+    <w:bookmarkEnd w:id="0"/>
+    <w:p>
+      <w:pPr>
+        <w:rPr>
+          <w:noProof/>
+        </w:rPr>
+      </w:pPr>
+      <w:r>
+        <w:rPr>
+          <w:noProof/>
+        </w:rPr>
+        <w:object w:dxaOrig="9026" w:dyaOrig="8204">
+          <v:shapetype id="_x0000_t75" coordsize="21600,21600" o:spt="75" o:preferrelative="t" path="m@4@5l@4@11@9@11@9@5xe" filled="f" stroked="f">
+            <v:stroke joinstyle="miter"/>
+            <v:formulas>
+              <v:f eqn="if lineDrawn pixelLineWidth 0"/>
+              <v:f eqn="sum @0 1 0"/>
+              <v:f eqn="sum 0 0 @1"/>
+              <v:f eqn="prod @2 1 2"/>
+              <v:f eqn="prod @3 21600 pixelWidth"/>
+              <v:f eqn="prod @3 21600 pixelHeight"/>
+              <v:f eqn="sum @0 0 1"/>
+              <v:f eqn="prod @6 1 2"/>
+              <v:f eqn="prod @7 21600 pixelWidth"/>
+              <v:f eqn="sum @8 21600 0"/>
+              <v:f eqn="prod @7 21600 pixelHeight"/>
+              <v:f eqn="sum @10 21600 0"/>
+            </v:formulas>
+            <v:path o:extrusionok="f" gradientshapeok="t" o:connecttype="rect"/>
+            <o:lock v:ext="edit" aspectratio="t"/>
+          </v:shapetype>
+          <v:shape id="_x0000_i1025" type="#_x0000_t75" style="width:451.5pt;height:410.25pt" o:ole="">
+            <v:imagedata r:id="rId9" o:title=""/>
+          </v:shape>
+          <o:OLEObject Type="Embed" ProgID="Word.OpenDocumentText.12" ShapeID="_x0000_i1025" DrawAspect="Content" ObjectID="_1600598412" r:id="rId10"/>
+        </w:object>
+      </w:r>
+    </w:p>
+    <w:p>
+      <w:pPr>
+        <w:rPr>
+          <w:rFonts w:hint="cs"/>
+          <w:noProof/>
+          <w:rtl/>
+        </w:rPr>
+      </w:pPr>
+    </w:p>
+    <w:p>
+      <w:pPr>
+        <w:rPr>
+          <w:rFonts w:hint="cs"/>
+          <w:noProof/>
+          <w:rtl/>
+        </w:rPr>
+      </w:pPr>
+      <w:r>
+        <w:rPr>
+          <w:rFonts w:hint="cs"/>
+          <w:noProof/>
+          <w:rtl/>
+        </w:rPr>
+        <w:t>نکات مهم کد:</w:t>
+      </w:r>
+    </w:p>
+    <w:p>
+      <w:pPr>
+        <w:pStyle w:val="ListParagraph"/>
+        <w:numPr>
+          <w:ilvl w:val="0"/>
+          <w:numId w:val="2"/>
+        </w:numPr>
+        <w:rPr>
+          <w:rFonts w:hint="cs"/>
+          <w:noProof/>
+        </w:rPr>
+      </w:pPr>
+      <w:r>
+        <w:rPr>
+          <w:rFonts w:hint="cs"/>
+          <w:noProof/>
+          <w:rtl/>
+        </w:rPr>
+        <w:t xml:space="preserve">با دستور </w:t>
+      </w:r>
+      <w:r>
+        <w:rPr>
+          <w:rFonts w:ascii="Courier New" w:eastAsia="Times New Roman" w:hAnsi="Courier New" w:cs="Courier New"/>
+          <w:color w:val="5E6D03"/>
+          <w:sz w:val="20"/>
+          <w:szCs w:val="20"/>
+        </w:rPr>
+        <w:t>#include</w:t>
+      </w:r>
+      <w:r>
+        <w:rPr>
+          <w:rFonts w:hint="cs"/>
+          <w:noProof/>
+          <w:rtl/>
+        </w:rPr>
+        <w:t xml:space="preserve"> و نوشتن نام کتابخانه در &lt; &gt; هر کتابخانه‌ای را فراخوانی کنید. توجه کنید برای استفاده از هر کتابخانه نوشتن این دستور الزامی است. </w:t>
+      </w:r>
+    </w:p>
+    <w:p>
+      <w:pPr>
+        <w:pStyle w:val="ListParagraph"/>
+        <w:numPr>
+          <w:ilvl w:val="0"/>
+          <w:numId w:val="2"/>
+        </w:numPr>
+        <w:rPr>
+          <w:rFonts w:hint="cs"/>
+          <w:noProof/>
+        </w:rPr>
+      </w:pPr>
+      <w:r>
+        <w:rPr>
+          <w:rFonts w:hint="cs"/>
+          <w:noProof/>
+          <w:rtl/>
+        </w:rPr>
+        <w:t xml:space="preserve">در متغیرهای </w:t>
+      </w:r>
+      <w:r>
+        <w:rPr>
+          <w:rFonts w:ascii="Courier New" w:eastAsia="Times New Roman" w:hAnsi="Courier New" w:cs="Courier New"/>
+          <w:color w:val="000000"/>
+          <w:sz w:val="20"/>
+          <w:szCs w:val="20"/>
+        </w:rPr>
+        <w:t xml:space="preserve">ROWS </w:t>
+      </w:r>
+      <w:r>
+        <w:rPr>
+          <w:rFonts w:hint="cs"/>
+          <w:noProof/>
+          <w:rtl/>
+        </w:rPr>
+        <w:t xml:space="preserve"> و </w:t>
+      </w:r>
+      <w:r>
+        <w:rPr>
+          <w:rFonts w:ascii="Courier New" w:eastAsia="Times New Roman" w:hAnsi="Courier New" w:cs="Courier New"/>
+          <w:color w:val="000000"/>
+          <w:sz w:val="20"/>
+          <w:szCs w:val="20"/>
+        </w:rPr>
+        <w:t>COLS</w:t>
+      </w:r>
+      <w:r>
+        <w:rPr>
+          <w:rFonts w:ascii="Courier New" w:eastAsia="Times New Roman" w:hAnsi="Courier New" w:cs="Courier New" w:hint="cs"/>
+          <w:color w:val="000000"/>
+          <w:sz w:val="20"/>
+          <w:szCs w:val="20"/>
+          <w:rtl/>
+        </w:rPr>
+        <w:t xml:space="preserve"> </w:t>
+      </w:r>
+      <w:r>
+        <w:rPr>
+          <w:rFonts w:hint="cs"/>
+          <w:noProof/>
+          <w:rtl/>
+        </w:rPr>
+        <w:t>تعداد سطر و ستون را مشخص کنید.</w:t>
+      </w:r>
+    </w:p>
+    <w:p>
+      <w:pPr>
+        <w:pStyle w:val="ListParagraph"/>
+        <w:numPr>
+          <w:ilvl w:val="0"/>
+          <w:numId w:val="2"/>
+        </w:numPr>
+        <w:rPr>
+          <w:noProof/>
+        </w:rPr>
+      </w:pPr>
+      <w:r>
+        <w:rPr>
+          <w:rFonts w:hint="cs"/>
+          <w:noProof/>
+          <w:rtl/>
+        </w:rPr>
+        <w:t xml:space="preserve">در آرایه‌ی </w:t>
+      </w:r>
+      <w:r>
+        <w:rPr>
+          <w:rFonts w:ascii="Courier New" w:eastAsia="Times New Roman" w:hAnsi="Courier New" w:cs="Courier New"/>
+          <w:color w:val="000000"/>
+          <w:sz w:val="20"/>
+          <w:szCs w:val="20"/>
+        </w:rPr>
+        <w:t>keys[ROWS][COLS]</w:t>
+      </w:r>
+      <w:r>
+        <w:rPr>
+          <w:rFonts w:ascii="Courier New" w:eastAsia="Times New Roman" w:hAnsi="Courier New" w:cs="Courier New" w:hint="cs"/>
+          <w:color w:val="000000"/>
+          <w:sz w:val="20"/>
+          <w:szCs w:val="20"/>
+          <w:rtl/>
+        </w:rPr>
+        <w:t xml:space="preserve"> </w:t>
+      </w:r>
+      <w:r>
+        <w:rPr>
+          <w:rFonts w:hint="cs"/>
+          <w:noProof/>
+          <w:rtl/>
+        </w:rPr>
+        <w:t xml:space="preserve">نقشه‌ی کیپد را مشخص کنید. </w:t>
+      </w:r>
+    </w:p>
+    <w:p>
+      <w:pPr>
+        <w:pStyle w:val="ListParagraph"/>
+        <w:numPr>
+          <w:ilvl w:val="0"/>
+          <w:numId w:val="2"/>
+        </w:numPr>
+        <w:rPr>
+          <w:rFonts w:hint="cs"/>
+          <w:noProof/>
+        </w:rPr>
+      </w:pPr>
+      <w:r>
+        <w:rPr>
+          <w:rFonts w:hint="cs"/>
+          <w:noProof/>
+          <w:rtl/>
+        </w:rPr>
+        <w:t xml:space="preserve">در متغیرهای </w:t>
+      </w:r>
+      <w:r>
+        <w:rPr>
+          <w:rFonts w:ascii="Courier New" w:eastAsia="Times New Roman" w:hAnsi="Courier New" w:cs="Courier New"/>
+          <w:color w:val="000000"/>
+          <w:sz w:val="20"/>
+          <w:szCs w:val="20"/>
+        </w:rPr>
+        <w:t>rowPins[ROWS]</w:t>
+      </w:r>
+      <w:r>
+        <w:rPr>
+          <w:rFonts w:ascii="Courier New" w:eastAsia="Times New Roman" w:hAnsi="Courier New" w:cs="Courier New" w:hint="cs"/>
+          <w:color w:val="000000"/>
+          <w:sz w:val="20"/>
+          <w:szCs w:val="20"/>
+          <w:rtl/>
+        </w:rPr>
+        <w:t xml:space="preserve"> و </w:t>
+      </w:r>
+      <w:r>
+        <w:rPr>
+          <w:rFonts w:ascii="Courier New" w:eastAsia="Times New Roman" w:hAnsi="Courier New" w:cs="Courier New"/>
+          <w:color w:val="000000"/>
+          <w:sz w:val="20"/>
+          <w:szCs w:val="20"/>
+        </w:rPr>
+        <w:t>colPins[COLS]</w:t>
+      </w:r>
+      <w:r>
+        <w:rPr>
+          <w:rFonts w:hint="cs"/>
+          <w:noProof/>
+          <w:rtl/>
+        </w:rPr>
+        <w:t xml:space="preserve"> پین‌های متصل به </w:t>
+      </w:r>
+      <w:r>
+        <w:rPr>
+          <w:rFonts w:hint="cs"/>
+          <w:noProof/>
+          <w:rtl/>
+        </w:rPr>
+        <w:t xml:space="preserve">آردوینو را تعیین کنید. </w:t>
+      </w:r>
+    </w:p>
+    <w:p>
+      <w:pPr>
+        <w:pStyle w:val="ListParagraph"/>
+        <w:numPr>
+          <w:ilvl w:val="0"/>
+          <w:numId w:val="2"/>
+        </w:numPr>
+        <w:rPr>
+          <w:noProof/>
+        </w:rPr>
+      </w:pPr>
+      <w:r>
+        <w:rPr>
+          <w:rFonts w:hint="cs"/>
+          <w:noProof/>
+          <w:rtl/>
+        </w:rPr>
+        <w:t xml:space="preserve">در خط </w:t>
+      </w:r>
+    </w:p>
+    <w:p>
+      <w:pPr>
+        <w:tabs>
+          <w:tab w:val="left" w:pos="916"/>
+          <w:tab w:val="left" w:pos="1832"/>
+          <w:tab w:val="left" w:pos="2748"/>
+          <w:tab w:val="left" w:pos="3664"/>
+          <w:tab w:val="left" w:pos="4580"/>
+          <w:tab w:val="left" w:pos="5496"/>
+          <w:tab w:val="left" w:pos="6412"/>
+          <w:tab w:val="left" w:pos="7328"/>
+          <w:tab w:val="left" w:pos="8244"/>
+          <w:tab w:val="left" w:pos="9160"/>
+          <w:tab w:val="left" w:pos="10076"/>
+          <w:tab w:val="left" w:pos="10992"/>
+          <w:tab w:val="left" w:pos="11908"/>
+          <w:tab w:val="left" w:pos="12824"/>
+          <w:tab w:val="left" w:pos="13740"/>
+          <w:tab w:val="left" w:pos="14656"/>
+        </w:tabs>
+        <w:bidi w:val="0"/>
+        <w:spacing w:after="0" w:line="240" w:lineRule="auto"/>
+      </w:pPr>
+      <w:r>
+        <w:rPr>
+          <w:rFonts w:ascii="Courier New" w:eastAsia="Times New Roman" w:hAnsi="Courier New" w:cs="Courier New"/>
+          <w:b/>
+          <w:bCs/>
+          <w:color w:val="D35400"/>
+          <w:sz w:val="20"/>
+          <w:szCs w:val="20"/>
+        </w:rPr>
+        <w:t>Keypad</w:t>
+      </w:r>
+      <w:r>
+        <w:rPr>
+          <w:rFonts w:ascii="Courier New" w:eastAsia="Times New Roman" w:hAnsi="Courier New" w:cs="Courier New"/>
+          <w:color w:val="000000"/>
+          <w:sz w:val="20"/>
+          <w:szCs w:val="20"/>
+        </w:rPr>
+        <w:t xml:space="preserve"> </w:t>
+      </w:r>
+      <w:r>
+        <w:rPr>
+          <w:rFonts w:ascii="Courier New" w:eastAsia="Times New Roman" w:hAnsi="Courier New" w:cs="Courier New"/>
+          <w:color w:val="D35400"/>
+          <w:sz w:val="20"/>
+          <w:szCs w:val="20"/>
+        </w:rPr>
+        <w:t>kpd</w:t>
+      </w:r>
+      <w:r>
+        <w:rPr>
+          <w:rFonts w:ascii="Courier New" w:eastAsia="Times New Roman" w:hAnsi="Courier New" w:cs="Courier New"/>
+          <w:color w:val="000000"/>
+          <w:sz w:val="20"/>
+          <w:szCs w:val="20"/>
+        </w:rPr>
+        <w:t xml:space="preserve"> </w:t>
+      </w:r>
+      <w:r>
+        <w:rPr>
+          <w:rFonts w:ascii="Courier New" w:eastAsia="Times New Roman" w:hAnsi="Courier New" w:cs="Courier New"/>
+          <w:color w:val="434F54"/>
+          <w:sz w:val="20"/>
+          <w:szCs w:val="20"/>
+        </w:rPr>
+        <w:t>=</w:t>
+      </w:r>
+      <w:r>
+        <w:rPr>
+          <w:rFonts w:ascii="Courier New" w:eastAsia="Times New Roman" w:hAnsi="Courier New" w:cs="Courier New"/>
+          <w:color w:val="000000"/>
+          <w:sz w:val="20"/>
+          <w:szCs w:val="20"/>
+        </w:rPr>
+        <w:t xml:space="preserve"> </w:t>
+      </w:r>
+      <w:r>
+        <w:rPr>
+          <w:rFonts w:ascii="Courier New" w:eastAsia="Times New Roman" w:hAnsi="Courier New" w:cs="Courier New"/>
+          <w:b/>
+          <w:bCs/>
+          <w:color w:val="D35400"/>
+          <w:sz w:val="20"/>
+          <w:szCs w:val="20"/>
+        </w:rPr>
+        <w:t>Keypad</w:t>
+      </w:r>
+      <w:r>
+        <w:rPr>
+          <w:rFonts w:ascii="Courier New" w:eastAsia="Times New Roman" w:hAnsi="Courier New" w:cs="Courier New"/>
+          <w:color w:val="000000"/>
+          <w:sz w:val="20"/>
+          <w:szCs w:val="20"/>
+        </w:rPr>
+        <w:t xml:space="preserve">( </w:t>
+      </w:r>
+      <w:r>
+        <w:rPr>
+          <w:rFonts w:ascii="Courier New" w:eastAsia="Times New Roman" w:hAnsi="Courier New" w:cs="Courier New"/>
+          <w:color w:val="D35400"/>
+          <w:sz w:val="20"/>
+          <w:szCs w:val="20"/>
+        </w:rPr>
+        <w:t>makeKeymap</w:t>
+      </w:r>
+      <w:r>
+        <w:rPr>
+          <w:rFonts w:ascii="Courier New" w:eastAsia="Times New Roman" w:hAnsi="Courier New" w:cs="Courier New"/>
+          <w:color w:val="000000"/>
+          <w:sz w:val="20"/>
+          <w:szCs w:val="20"/>
+        </w:rPr>
+        <w:t>(keys)</w:t>
+      </w:r>
+      <w:r>
+        <w:rPr>
+          <w:rFonts w:ascii="Courier New" w:eastAsia="Times New Roman" w:hAnsi="Courier New" w:cs="Courier New"/>
+          <w:color w:val="434F54"/>
+          <w:sz w:val="20"/>
+          <w:szCs w:val="20"/>
+        </w:rPr>
+        <w:t>,</w:t>
+      </w:r>
+      <w:r>
+        <w:rPr>
+          <w:rFonts w:ascii="Courier New" w:eastAsia="Times New Roman" w:hAnsi="Courier New" w:cs="Courier New"/>
+          <w:color w:val="000000"/>
+          <w:sz w:val="20"/>
+          <w:szCs w:val="20"/>
+        </w:rPr>
+        <w:t xml:space="preserve"> rowPins</w:t>
+      </w:r>
+      <w:r>
+        <w:rPr>
+          <w:rFonts w:ascii="Courier New" w:eastAsia="Times New Roman" w:hAnsi="Courier New" w:cs="Courier New"/>
+          <w:color w:val="434F54"/>
+          <w:sz w:val="20"/>
+          <w:szCs w:val="20"/>
+        </w:rPr>
+        <w:t>,</w:t>
+      </w:r>
+      <w:r>
+        <w:rPr>
+          <w:rFonts w:ascii="Courier New" w:eastAsia="Times New Roman" w:hAnsi="Courier New" w:cs="Courier New"/>
+          <w:color w:val="000000"/>
+          <w:sz w:val="20"/>
+          <w:szCs w:val="20"/>
+        </w:rPr>
+        <w:t xml:space="preserve"> colPins</w:t>
+      </w:r>
+      <w:r>
+        <w:rPr>
+          <w:rFonts w:ascii="Courier New" w:eastAsia="Times New Roman" w:hAnsi="Courier New" w:cs="Courier New"/>
+          <w:color w:val="434F54"/>
+          <w:sz w:val="20"/>
+          <w:szCs w:val="20"/>
+        </w:rPr>
+        <w:t>,</w:t>
+      </w:r>
+      <w:r>
+        <w:rPr>
+          <w:rFonts w:ascii="Courier New" w:eastAsia="Times New Roman" w:hAnsi="Courier New" w:cs="Courier New"/>
+          <w:color w:val="000000"/>
+          <w:sz w:val="20"/>
+          <w:szCs w:val="20"/>
+        </w:rPr>
+        <w:t xml:space="preserve"> ROWS</w:t>
+      </w:r>
+      <w:r>
+        <w:rPr>
+          <w:rFonts w:ascii="Courier New" w:eastAsia="Times New Roman" w:hAnsi="Courier New" w:cs="Courier New"/>
+          <w:color w:val="434F54"/>
+          <w:sz w:val="20"/>
+          <w:szCs w:val="20"/>
+        </w:rPr>
+        <w:t>,</w:t>
+      </w:r>
+      <w:r>
+        <w:rPr>
+          <w:rFonts w:ascii="Courier New" w:eastAsia="Times New Roman" w:hAnsi="Courier New" w:cs="Courier New"/>
+          <w:color w:val="000000"/>
+          <w:sz w:val="20"/>
+          <w:szCs w:val="20"/>
+        </w:rPr>
+        <w:t xml:space="preserve"> COLS );</w:t>
+      </w:r>
+    </w:p>
+    <w:p>
+      <w:pPr>
+        <w:rPr>
+          <w:noProof/>
+          <w:rtl/>
+        </w:rPr>
+      </w:pPr>
+      <w:r>
+        <w:rPr>
+          <w:rFonts w:hint="cs"/>
+          <w:noProof/>
+          <w:rtl/>
+        </w:rPr>
+        <w:t xml:space="preserve">با استفاده از متغیرهای تا کنون تعریف شده، متغیر </w:t>
+      </w:r>
+      <w:r>
+        <w:rPr>
+          <w:rFonts w:ascii="Courier New" w:eastAsia="Times New Roman" w:hAnsi="Courier New" w:cs="Courier New"/>
+          <w:color w:val="D35400"/>
+          <w:sz w:val="20"/>
+          <w:szCs w:val="20"/>
+        </w:rPr>
+        <w:t>kpd</w:t>
+      </w:r>
+      <w:r>
+        <w:rPr>
+          <w:rFonts w:hint="cs"/>
+          <w:noProof/>
+          <w:rtl/>
+        </w:rPr>
+        <w:t xml:space="preserve"> را تعریف کنید که متغیر اصلی برای کار با کتابخانه است. </w:t>
+      </w:r>
+    </w:p>
+    <w:p>
+      <w:pPr>
+        <w:pStyle w:val="ListParagraph"/>
+        <w:numPr>
+          <w:ilvl w:val="0"/>
+          <w:numId w:val="3"/>
+        </w:numPr>
+        <w:rPr>
+          <w:noProof/>
+          <w:rtl/>
+        </w:rPr>
+      </w:pPr>
+      <w:r>
+        <w:rPr>
+          <w:rFonts w:hint="cs"/>
+          <w:noProof/>
+          <w:rtl/>
+        </w:rPr>
+        <w:lastRenderedPageBreak/>
+        <w:t xml:space="preserve">با دستور </w:t>
+      </w:r>
+      <w:r>
+        <w:rPr>
+          <w:rFonts w:ascii="Courier New" w:eastAsia="Times New Roman" w:hAnsi="Courier New" w:cs="Courier New"/>
+          <w:color w:val="D35400"/>
+          <w:sz w:val="20"/>
+          <w:szCs w:val="20"/>
+        </w:rPr>
+        <w:t>kpd</w:t>
+      </w:r>
+      <w:r>
+        <w:rPr>
+          <w:rFonts w:ascii="Courier New" w:eastAsia="Times New Roman" w:hAnsi="Courier New" w:cs="Courier New"/>
+          <w:color w:val="434F54"/>
+          <w:sz w:val="20"/>
+          <w:szCs w:val="20"/>
+        </w:rPr>
+        <w:t>.</w:t>
+      </w:r>
+      <w:r>
+        <w:rPr>
+          <w:rFonts w:ascii="Courier New" w:eastAsia="Times New Roman" w:hAnsi="Courier New" w:cs="Courier New"/>
+          <w:color w:val="D35400"/>
+          <w:sz w:val="20"/>
+          <w:szCs w:val="20"/>
+        </w:rPr>
+        <w:t>getKey</w:t>
+      </w:r>
+      <w:r>
+        <w:rPr>
+          <w:rFonts w:ascii="Courier New" w:eastAsia="Times New Roman" w:hAnsi="Courier New" w:cs="Courier New"/>
+          <w:color w:val="000000"/>
+          <w:sz w:val="20"/>
+          <w:szCs w:val="20"/>
+        </w:rPr>
+        <w:t>()</w:t>
+      </w:r>
+      <w:r>
+        <w:rPr>
+          <w:rFonts w:ascii="Courier New" w:eastAsia="Times New Roman" w:hAnsi="Courier New" w:cs="Courier New" w:hint="cs"/>
+          <w:color w:val="000000"/>
+          <w:sz w:val="20"/>
+          <w:szCs w:val="20"/>
+          <w:rtl/>
+        </w:rPr>
+        <w:t xml:space="preserve"> </w:t>
+      </w:r>
+      <w:r>
+        <w:rPr>
+          <w:rFonts w:hint="cs"/>
+          <w:noProof/>
+          <w:rtl/>
+        </w:rPr>
+        <w:t xml:space="preserve">از کیپد کاراکتر گرفته می‌شود که می‌توانید آن را در متغیری از نوع </w:t>
+      </w:r>
+      <w:r>
+        <w:rPr>
+          <w:noProof/>
+        </w:rPr>
+        <w:t>char</w:t>
+      </w:r>
+      <w:r>
+        <w:rPr>
+          <w:rFonts w:hint="cs"/>
+          <w:noProof/>
+          <w:rtl/>
+        </w:rPr>
+        <w:t xml:space="preserve"> بنویسید. </w:t>
+      </w:r>
+      <w:bookmarkStart w:id="1" w:name="_GoBack"/>
+      <w:bookmarkEnd w:id="1"/>
+    </w:p>
+    <w:p>
+      <w:pPr>
+        <w:rPr>
+          <w:rFonts w:hint="cs"/>
+          <w:noProof/>
+          <w:rtl/>
+        </w:rPr>
+      </w:pPr>
+    </w:p>
+    <w:p>
+      <w:pPr>
+        <w:rPr>
+          <w:noProof/>
+          <w:rtl/>
+        </w:rPr>
+      </w:pPr>
+    </w:p>
+    <w:p>
+      <w:pPr>
+        <w:rPr>
+          <w:noProof/>
+          <w:rtl/>
+        </w:rPr>
+      </w:pPr>
+    </w:p>
+    <w:p>
+      <w:pPr>
+        <w:rPr>
+          <w:noProof/>
+          <w:rtl/>
+        </w:rPr>
+      </w:pPr>
+    </w:p>
+    <w:p>
+      <w:pPr>
+        <w:rPr>
+          <w:noProof/>
+          <w:rtl/>
+        </w:rPr>
+      </w:pPr>
+    </w:p>
+    <w:p>
+      <w:pPr>
+        <w:rPr>
+          <w:noProof/>
+          <w:rtl/>
+        </w:rPr>
+      </w:pPr>
+    </w:p>
+    <w:p>
+      <w:pPr>
+        <w:rPr>
+          <w:noProof/>
+          <w:rtl/>
+        </w:rPr>
+      </w:pPr>
+    </w:p>
+    <w:p>
+      <w:pPr>
+        <w:rPr>
+          <w:noProof/>
+          <w:rtl/>
+        </w:rPr>
+      </w:pPr>
+    </w:p>
+    <w:p>
+      <w:pPr>
+        <w:rPr>
+          <w:noProof/>
+          <w:rtl/>
+        </w:rPr>
+      </w:pPr>
+    </w:p>
+    <w:p>
+      <w:pPr>
+        <w:rPr>
+          <w:noProof/>
+          <w:rtl/>
+        </w:rPr>
+      </w:pPr>
     </w:p>
     <w:p>
       <w:pPr>
@@ -857,6 +1705,119 @@
 <file path=word/numbering.xml><?xml version="1.0" encoding="utf-8"?>
 <w:numbering xmlns:wpc="http://schemas.microsoft.com/office/word/2010/wordprocessingCanvas" xmlns:mc="http://schemas.openxmlformats.org/markup-compatibility/2006" xmlns:o="urn:schemas-microsoft-com:office:office" xmlns:r="http://schemas.openxmlformats.org/officeDocument/2006/relationships" xmlns:m="http://schemas.openxmlformats.org/officeDocument/2006/math" xmlns:v="urn:schemas-microsoft-com:vml" xmlns:wp14="http://schemas.microsoft.com/office/word/2010/wordprocessingDrawing" xmlns:wp="http://schemas.openxmlformats.org/drawingml/2006/wordprocessingDrawing" xmlns:w10="urn:schemas-microsoft-com:office:word" xmlns:w="http://schemas.openxmlformats.org/wordprocessingml/2006/main" xmlns:w14="http://schemas.microsoft.com/office/word/2010/wordml" xmlns:w15="http://schemas.microsoft.com/office/word/2012/wordml" xmlns:wpg="http://schemas.microsoft.com/office/word/2010/wordprocessingGroup" xmlns:wpi="http://schemas.microsoft.com/office/word/2010/wordprocessingInk" xmlns:wne="http://schemas.microsoft.com/office/word/2006/wordml" xmlns:wps="http://schemas.microsoft.com/office/word/2010/wordprocessingShape" mc:Ignorable="w14 w15 wp14">
   <w:abstractNum w:abstractNumId="0">
+    <w:nsid w:val="184F505E"/>
+    <w:multiLevelType w:val="hybridMultilevel"/>
+    <w:tmpl w:val="EB081A0C"/>
+    <w:lvl w:ilvl="0" w:tplc="04090001">
+      <w:start w:val="1"/>
+      <w:numFmt w:val="bullet"/>
+      <w:lvlText w:val=""/>
+      <w:lvlJc w:val="left"/>
+      <w:pPr>
+        <w:ind w:left="720" w:hanging="360"/>
+      </w:pPr>
+      <w:rPr>
+        <w:rFonts w:ascii="Symbol" w:hAnsi="Symbol" w:hint="default"/>
+      </w:rPr>
+    </w:lvl>
+    <w:lvl w:ilvl="1" w:tplc="04090003" w:tentative="1">
+      <w:start w:val="1"/>
+      <w:numFmt w:val="bullet"/>
+      <w:lvlText w:val="o"/>
+      <w:lvlJc w:val="left"/>
+      <w:pPr>
+        <w:ind w:left="1440" w:hanging="360"/>
+      </w:pPr>
+      <w:rPr>
+        <w:rFonts w:ascii="Courier New" w:hAnsi="Courier New" w:cs="Courier New" w:hint="default"/>
+      </w:rPr>
+    </w:lvl>
+    <w:lvl w:ilvl="2" w:tplc="04090005" w:tentative="1">
+      <w:start w:val="1"/>
+      <w:numFmt w:val="bullet"/>
+      <w:lvlText w:val=""/>
+      <w:lvlJc w:val="left"/>
+      <w:pPr>
+        <w:ind w:left="2160" w:hanging="360"/>
+      </w:pPr>
+      <w:rPr>
+        <w:rFonts w:ascii="Wingdings" w:hAnsi="Wingdings" w:hint="default"/>
+      </w:rPr>
+    </w:lvl>
+    <w:lvl w:ilvl="3" w:tplc="04090001" w:tentative="1">
+      <w:start w:val="1"/>
+      <w:numFmt w:val="bullet"/>
+      <w:lvlText w:val=""/>
+      <w:lvlJc w:val="left"/>
+      <w:pPr>
+        <w:ind w:left="2880" w:hanging="360"/>
+      </w:pPr>
+      <w:rPr>
+        <w:rFonts w:ascii="Symbol" w:hAnsi="Symbol" w:hint="default"/>
+      </w:rPr>
+    </w:lvl>
+    <w:lvl w:ilvl="4" w:tplc="04090003" w:tentative="1">
+      <w:start w:val="1"/>
+      <w:numFmt w:val="bullet"/>
+      <w:lvlText w:val="o"/>
+      <w:lvlJc w:val="left"/>
+      <w:pPr>
+        <w:ind w:left="3600" w:hanging="360"/>
+      </w:pPr>
+      <w:rPr>
+        <w:rFonts w:ascii="Courier New" w:hAnsi="Courier New" w:cs="Courier New" w:hint="default"/>
+      </w:rPr>
+    </w:lvl>
+    <w:lvl w:ilvl="5" w:tplc="04090005" w:tentative="1">
+      <w:start w:val="1"/>
+      <w:numFmt w:val="bullet"/>
+      <w:lvlText w:val=""/>
+      <w:lvlJc w:val="left"/>
+      <w:pPr>
+        <w:ind w:left="4320" w:hanging="360"/>
+      </w:pPr>
+      <w:rPr>
+        <w:rFonts w:ascii="Wingdings" w:hAnsi="Wingdings" w:hint="default"/>
+      </w:rPr>
+    </w:lvl>
+    <w:lvl w:ilvl="6" w:tplc="04090001" w:tentative="1">
+      <w:start w:val="1"/>
+      <w:numFmt w:val="bullet"/>
+      <w:lvlText w:val=""/>
+      <w:lvlJc w:val="left"/>
+      <w:pPr>
+        <w:ind w:left="5040" w:hanging="360"/>
+      </w:pPr>
+      <w:rPr>
+        <w:rFonts w:ascii="Symbol" w:hAnsi="Symbol" w:hint="default"/>
+      </w:rPr>
+    </w:lvl>
+    <w:lvl w:ilvl="7" w:tplc="04090003" w:tentative="1">
+      <w:start w:val="1"/>
+      <w:numFmt w:val="bullet"/>
+      <w:lvlText w:val="o"/>
+      <w:lvlJc w:val="left"/>
+      <w:pPr>
+        <w:ind w:left="5760" w:hanging="360"/>
+      </w:pPr>
+      <w:rPr>
+        <w:rFonts w:ascii="Courier New" w:hAnsi="Courier New" w:cs="Courier New" w:hint="default"/>
+      </w:rPr>
+    </w:lvl>
+    <w:lvl w:ilvl="8" w:tplc="04090005" w:tentative="1">
+      <w:start w:val="1"/>
+      <w:numFmt w:val="bullet"/>
+      <w:lvlText w:val=""/>
+      <w:lvlJc w:val="left"/>
+      <w:pPr>
+        <w:ind w:left="6480" w:hanging="360"/>
+      </w:pPr>
+      <w:rPr>
+        <w:rFonts w:ascii="Wingdings" w:hAnsi="Wingdings" w:hint="default"/>
+      </w:rPr>
+    </w:lvl>
+  </w:abstractNum>
+  <w:abstractNum w:abstractNumId="1">
     <w:nsid w:val="6C3D34F9"/>
     <w:multiLevelType w:val="hybridMultilevel"/>
     <w:tmpl w:val="0F988CBA"/>
@@ -945,7 +1906,126 @@
       </w:pPr>
     </w:lvl>
   </w:abstractNum>
+  <w:abstractNum w:abstractNumId="2">
+    <w:nsid w:val="71E815DE"/>
+    <w:multiLevelType w:val="hybridMultilevel"/>
+    <w:tmpl w:val="5044ACEC"/>
+    <w:lvl w:ilvl="0" w:tplc="04090001">
+      <w:start w:val="1"/>
+      <w:numFmt w:val="bullet"/>
+      <w:lvlText w:val=""/>
+      <w:lvlJc w:val="left"/>
+      <w:pPr>
+        <w:ind w:left="720" w:hanging="360"/>
+      </w:pPr>
+      <w:rPr>
+        <w:rFonts w:ascii="Symbol" w:hAnsi="Symbol" w:hint="default"/>
+      </w:rPr>
+    </w:lvl>
+    <w:lvl w:ilvl="1" w:tplc="04090003" w:tentative="1">
+      <w:start w:val="1"/>
+      <w:numFmt w:val="bullet"/>
+      <w:lvlText w:val="o"/>
+      <w:lvlJc w:val="left"/>
+      <w:pPr>
+        <w:ind w:left="1440" w:hanging="360"/>
+      </w:pPr>
+      <w:rPr>
+        <w:rFonts w:ascii="Courier New" w:hAnsi="Courier New" w:cs="Courier New" w:hint="default"/>
+      </w:rPr>
+    </w:lvl>
+    <w:lvl w:ilvl="2" w:tplc="04090005" w:tentative="1">
+      <w:start w:val="1"/>
+      <w:numFmt w:val="bullet"/>
+      <w:lvlText w:val=""/>
+      <w:lvlJc w:val="left"/>
+      <w:pPr>
+        <w:ind w:left="2160" w:hanging="360"/>
+      </w:pPr>
+      <w:rPr>
+        <w:rFonts w:ascii="Wingdings" w:hAnsi="Wingdings" w:hint="default"/>
+      </w:rPr>
+    </w:lvl>
+    <w:lvl w:ilvl="3" w:tplc="04090001" w:tentative="1">
+      <w:start w:val="1"/>
+      <w:numFmt w:val="bullet"/>
+      <w:lvlText w:val=""/>
+      <w:lvlJc w:val="left"/>
+      <w:pPr>
+        <w:ind w:left="2880" w:hanging="360"/>
+      </w:pPr>
+      <w:rPr>
+        <w:rFonts w:ascii="Symbol" w:hAnsi="Symbol" w:hint="default"/>
+      </w:rPr>
+    </w:lvl>
+    <w:lvl w:ilvl="4" w:tplc="04090003" w:tentative="1">
+      <w:start w:val="1"/>
+      <w:numFmt w:val="bullet"/>
+      <w:lvlText w:val="o"/>
+      <w:lvlJc w:val="left"/>
+      <w:pPr>
+        <w:ind w:left="3600" w:hanging="360"/>
+      </w:pPr>
+      <w:rPr>
+        <w:rFonts w:ascii="Courier New" w:hAnsi="Courier New" w:cs="Courier New" w:hint="default"/>
+      </w:rPr>
+    </w:lvl>
+    <w:lvl w:ilvl="5" w:tplc="04090005" w:tentative="1">
+      <w:start w:val="1"/>
+      <w:numFmt w:val="bullet"/>
+      <w:lvlText w:val=""/>
+      <w:lvlJc w:val="left"/>
+      <w:pPr>
+        <w:ind w:left="4320" w:hanging="360"/>
+      </w:pPr>
+      <w:rPr>
+        <w:rFonts w:ascii="Wingdings" w:hAnsi="Wingdings" w:hint="default"/>
+      </w:rPr>
+    </w:lvl>
+    <w:lvl w:ilvl="6" w:tplc="04090001" w:tentative="1">
+      <w:start w:val="1"/>
+      <w:numFmt w:val="bullet"/>
+      <w:lvlText w:val=""/>
+      <w:lvlJc w:val="left"/>
+      <w:pPr>
+        <w:ind w:left="5040" w:hanging="360"/>
+      </w:pPr>
+      <w:rPr>
+        <w:rFonts w:ascii="Symbol" w:hAnsi="Symbol" w:hint="default"/>
+      </w:rPr>
+    </w:lvl>
+    <w:lvl w:ilvl="7" w:tplc="04090003" w:tentative="1">
+      <w:start w:val="1"/>
+      <w:numFmt w:val="bullet"/>
+      <w:lvlText w:val="o"/>
+      <w:lvlJc w:val="left"/>
+      <w:pPr>
+        <w:ind w:left="5760" w:hanging="360"/>
+      </w:pPr>
+      <w:rPr>
+        <w:rFonts w:ascii="Courier New" w:hAnsi="Courier New" w:cs="Courier New" w:hint="default"/>
+      </w:rPr>
+    </w:lvl>
+    <w:lvl w:ilvl="8" w:tplc="04090005" w:tentative="1">
+      <w:start w:val="1"/>
+      <w:numFmt w:val="bullet"/>
+      <w:lvlText w:val=""/>
+      <w:lvlJc w:val="left"/>
+      <w:pPr>
+        <w:ind w:left="6480" w:hanging="360"/>
+      </w:pPr>
+      <w:rPr>
+        <w:rFonts w:ascii="Wingdings" w:hAnsi="Wingdings" w:hint="default"/>
+      </w:rPr>
+    </w:lvl>
+  </w:abstractNum>
   <w:num w:numId="1">
+    <w:abstractNumId w:val="1"/>
+  </w:num>
+  <w:num w:numId="2">
+    <w:abstractNumId w:val="2"/>
+  </w:num>
+  <w:num w:numId="3">
     <w:abstractNumId w:val="0"/>
   </w:num>
 </w:numbering>

--- a/محتویات دوره آموزشی/فصل 3/3-1 کی پد/جزوه/نوشته ها/جزوه 3-1.docx
+++ b/محتویات دوره آموزشی/فصل 3/3-1 کی پد/جزوه/نوشته ها/جزوه 3-1.docx
@@ -919,7 +919,6 @@
     <w:p>
       <w:pPr>
         <w:rPr>
-          <w:rFonts w:hint="cs"/>
           <w:noProof/>
           <w:rtl/>
         </w:rPr>
@@ -997,26 +996,24 @@
             <v:path o:extrusionok="f" gradientshapeok="t" o:connecttype="rect"/>
             <o:lock v:ext="edit" aspectratio="t"/>
           </v:shapetype>
-          <v:shape id="_x0000_i1025" type="#_x0000_t75" style="width:451.5pt;height:410.25pt" o:ole="">
+          <v:shape id="_x0000_i1025" type="#_x0000_t75" style="width:451pt;height:410.25pt" o:ole="">
             <v:imagedata r:id="rId9" o:title=""/>
           </v:shape>
-          <o:OLEObject Type="Embed" ProgID="Word.OpenDocumentText.12" ShapeID="_x0000_i1025" DrawAspect="Content" ObjectID="_1600598412" r:id="rId10"/>
+          <o:OLEObject Type="Embed" ProgID="Word.OpenDocumentText.12" ShapeID="_x0000_i1025" DrawAspect="Content" ObjectID="_1600672338" r:id="rId10"/>
         </w:object>
       </w:r>
     </w:p>
     <w:p>
       <w:pPr>
         <w:rPr>
-          <w:rFonts w:hint="cs"/>
-          <w:noProof/>
-          <w:rtl/>
-        </w:rPr>
-      </w:pPr>
-    </w:p>
-    <w:p>
-      <w:pPr>
-        <w:rPr>
-          <w:rFonts w:hint="cs"/>
+          <w:noProof/>
+          <w:rtl/>
+        </w:rPr>
+      </w:pPr>
+    </w:p>
+    <w:p>
+      <w:pPr>
+        <w:rPr>
           <w:noProof/>
           <w:rtl/>
         </w:rPr>
@@ -1038,7 +1035,6 @@
           <w:numId w:val="2"/>
         </w:numPr>
         <w:rPr>
-          <w:rFonts w:hint="cs"/>
           <w:noProof/>
         </w:rPr>
       </w:pPr>
@@ -1065,7 +1061,23 @@
           <w:noProof/>
           <w:rtl/>
         </w:rPr>
-        <w:t xml:space="preserve"> و نوشتن نام کتابخانه در &lt; &gt; هر کتابخانه‌ای را فراخوانی کنید. توجه کنید برای استفاده از هر کتابخانه نوشتن این دستور الزامی است. </w:t>
+        <w:t xml:space="preserve"> و نوشتن نام کتابخانه در &lt; &gt; هر کتابخانه‌ای را فراخوانی </w:t>
+      </w:r>
+      <w:r>
+        <w:rPr>
+          <w:rFonts w:hint="cs"/>
+          <w:noProof/>
+          <w:rtl/>
+        </w:rPr>
+        <w:t>می‌کنیم</w:t>
+      </w:r>
+      <w:r>
+        <w:rPr>
+          <w:rFonts w:hint="cs"/>
+          <w:noProof/>
+          <w:rtl/>
+        </w:rPr>
+        <w:t xml:space="preserve">. توجه کنید برای استفاده از هر کتابخانه نوشتن این دستور الزامی است. </w:t>
       </w:r>
     </w:p>
     <w:p>
@@ -1076,7 +1088,6 @@
           <w:numId w:val="2"/>
         </w:numPr>
         <w:rPr>
-          <w:rFonts w:hint="cs"/>
           <w:noProof/>
         </w:rPr>
       </w:pPr>
@@ -1130,7 +1141,23 @@
           <w:noProof/>
           <w:rtl/>
         </w:rPr>
-        <w:t>تعداد سطر و ستون را مشخص کنید.</w:t>
+        <w:t xml:space="preserve">تعداد سطر و ستون را مشخص </w:t>
+      </w:r>
+      <w:r>
+        <w:rPr>
+          <w:rFonts w:hint="cs"/>
+          <w:noProof/>
+          <w:rtl/>
+        </w:rPr>
+        <w:t>می‌کنیم</w:t>
+      </w:r>
+      <w:r>
+        <w:rPr>
+          <w:rFonts w:hint="cs"/>
+          <w:noProof/>
+          <w:rtl/>
+        </w:rPr>
+        <w:t>.</w:t>
       </w:r>
     </w:p>
     <w:p>
@@ -1177,7 +1204,73 @@
           <w:noProof/>
           <w:rtl/>
         </w:rPr>
-        <w:t xml:space="preserve">نقشه‌ی کیپد را مشخص کنید. </w:t>
+        <w:t xml:space="preserve">نقشه‌ی کیپد را مشخص </w:t>
+      </w:r>
+      <w:r>
+        <w:rPr>
+          <w:rFonts w:hint="cs"/>
+          <w:noProof/>
+          <w:rtl/>
+        </w:rPr>
+        <w:t>می‌کنیم</w:t>
+      </w:r>
+      <w:r>
+        <w:rPr>
+          <w:rFonts w:hint="cs"/>
+          <w:noProof/>
+          <w:rtl/>
+        </w:rPr>
+        <w:t xml:space="preserve">. </w:t>
+      </w:r>
+      <w:r>
+        <w:rPr>
+          <w:rFonts w:hint="cs"/>
+          <w:noProof/>
+          <w:rtl/>
+        </w:rPr>
+        <w:t xml:space="preserve">به کاربرد </w:t>
+      </w:r>
+      <w:r>
+        <w:rPr>
+          <w:noProof/>
+        </w:rPr>
+        <w:t xml:space="preserve">  ,</w:t>
+      </w:r>
+      <w:r>
+        <w:rPr>
+          <w:rFonts w:hint="cs"/>
+          <w:noProof/>
+          <w:rtl/>
+        </w:rPr>
+        <w:t xml:space="preserve"> در بین کاراکترها برای جداسازی و کاربرد </w:t>
+      </w:r>
+      <w:r>
+        <w:rPr>
+          <w:noProof/>
+        </w:rPr>
+        <w:t>,</w:t>
+      </w:r>
+      <w:r>
+        <w:rPr>
+          <w:rFonts w:hint="cs"/>
+          <w:noProof/>
+          <w:rtl/>
+        </w:rPr>
+        <w:t xml:space="preserve"> در بیرون </w:t>
+      </w:r>
+      <w:r>
+        <w:rPr>
+          <w:noProof/>
+        </w:rPr>
+        <w:t>}</w:t>
+      </w:r>
+      <w:r>
+        <w:rPr>
+          <w:rFonts w:hint="cs"/>
+          <w:noProof/>
+          <w:rtl/>
+        </w:rPr>
+        <w:t xml:space="preserve">  برای نشان دادن انتهای سطر توجه کنید. </w:t>
       </w:r>
     </w:p>
     <w:p>
@@ -1188,7 +1281,6 @@
           <w:numId w:val="2"/>
         </w:numPr>
         <w:rPr>
-          <w:rFonts w:hint="cs"/>
           <w:noProof/>
         </w:rPr>
       </w:pPr>
@@ -1242,7 +1334,23 @@
           <w:noProof/>
           <w:rtl/>
         </w:rPr>
-        <w:t xml:space="preserve">آردوینو را تعیین کنید. </w:t>
+        <w:t xml:space="preserve">آردوینو را تعیین </w:t>
+      </w:r>
+      <w:r>
+        <w:rPr>
+          <w:rFonts w:hint="cs"/>
+          <w:noProof/>
+          <w:rtl/>
+        </w:rPr>
+        <w:t>می‌کنیم</w:t>
+      </w:r>
+      <w:r>
+        <w:rPr>
+          <w:rFonts w:hint="cs"/>
+          <w:noProof/>
+          <w:rtl/>
+        </w:rPr>
+        <w:t xml:space="preserve">. </w:t>
       </w:r>
     </w:p>
     <w:p>
@@ -1468,6 +1576,7 @@
           <w:noProof/>
           <w:rtl/>
         </w:rPr>
+        <w:lastRenderedPageBreak/>
         <w:t xml:space="preserve">با استفاده از متغیرهای تا کنون تعریف شده، متغیر </w:t>
       </w:r>
       <w:r>
@@ -1485,7 +1594,39 @@
           <w:noProof/>
           <w:rtl/>
         </w:rPr>
-        <w:t xml:space="preserve"> را تعریف کنید که متغیر اصلی برای کار با کتابخانه است. </w:t>
+        <w:t xml:space="preserve"> را تعریف </w:t>
+      </w:r>
+      <w:r>
+        <w:rPr>
+          <w:rFonts w:hint="cs"/>
+          <w:noProof/>
+          <w:rtl/>
+        </w:rPr>
+        <w:t>می‌کنیم</w:t>
+      </w:r>
+      <w:r>
+        <w:rPr>
+          <w:rFonts w:hint="cs"/>
+          <w:noProof/>
+          <w:rtl/>
+        </w:rPr>
+        <w:t xml:space="preserve"> که متغیر اصلی برای کار با </w:t>
+      </w:r>
+      <w:r>
+        <w:rPr>
+          <w:rFonts w:hint="cs"/>
+          <w:noProof/>
+          <w:rtl/>
+        </w:rPr>
+        <w:t xml:space="preserve">این </w:t>
+      </w:r>
+      <w:r>
+        <w:rPr>
+          <w:rFonts w:hint="cs"/>
+          <w:noProof/>
+          <w:rtl/>
+        </w:rPr>
+        <w:t xml:space="preserve">کتابخانه است. </w:t>
       </w:r>
     </w:p>
     <w:p>
@@ -1506,7 +1647,6 @@
           <w:noProof/>
           <w:rtl/>
         </w:rPr>
-        <w:lastRenderedPageBreak/>
         <w:t xml:space="preserve">با دستور </w:t>
       </w:r>
       <w:r>
@@ -1577,21 +1717,150 @@
         </w:rPr>
         <w:t xml:space="preserve"> بنویسید. </w:t>
       </w:r>
+    </w:p>
+    <w:p>
+      <w:pPr>
+        <w:rPr>
+          <w:rFonts w:hint="cs"/>
+          <w:noProof/>
+          <w:rtl/>
+        </w:rPr>
+      </w:pPr>
+      <w:r>
+        <w:rPr>
+          <w:rFonts w:hint="cs"/>
+          <w:noProof/>
+          <w:rtl/>
+        </w:rPr>
+        <w:t>دو</w:t>
+      </w:r>
       <w:bookmarkStart w:id="1" w:name="_GoBack"/>
       <w:bookmarkEnd w:id="1"/>
-    </w:p>
-    <w:p>
-      <w:pPr>
-        <w:rPr>
-          <w:rFonts w:hint="cs"/>
-          <w:noProof/>
-          <w:rtl/>
-        </w:rPr>
-      </w:pPr>
-    </w:p>
-    <w:p>
-      <w:pPr>
-        <w:rPr>
+      <w:r>
+        <w:rPr>
+          <w:rFonts w:hint="cs"/>
+          <w:noProof/>
+          <w:rtl/>
+        </w:rPr>
+        <w:t xml:space="preserve"> دستور کاربردی دیگر کیپد:</w:t>
+      </w:r>
+    </w:p>
+    <w:p>
+      <w:pPr>
+        <w:pStyle w:val="ListParagraph"/>
+        <w:numPr>
+          <w:ilvl w:val="0"/>
+          <w:numId w:val="3"/>
+        </w:numPr>
+        <w:bidi w:val="0"/>
+        <w:rPr>
+          <w:noProof/>
+        </w:rPr>
+      </w:pPr>
+      <w:r>
+        <w:rPr>
+          <w:noProof/>
+        </w:rPr>
+        <w:t>waitForKey()</w:t>
+      </w:r>
+    </w:p>
+    <w:p>
+      <w:pPr>
+        <w:rPr>
+          <w:rFonts w:hint="cs"/>
+          <w:noProof/>
+          <w:rtl/>
+        </w:rPr>
+      </w:pPr>
+      <w:r>
+        <w:rPr>
+          <w:rFonts w:hint="cs"/>
+          <w:noProof/>
+          <w:rtl/>
+        </w:rPr>
+        <w:t xml:space="preserve">این دستور منتظر می‌ماند تا کاراکتری از کیپد بگیرد. یعنی تا زمانی که کاراکتری نگرفته به خط بعدی نمی‌رود. </w:t>
+      </w:r>
+    </w:p>
+    <w:p>
+      <w:pPr>
+        <w:pStyle w:val="ListParagraph"/>
+        <w:numPr>
+          <w:ilvl w:val="0"/>
+          <w:numId w:val="3"/>
+        </w:numPr>
+        <w:bidi w:val="0"/>
+        <w:rPr>
+          <w:noProof/>
+        </w:rPr>
+      </w:pPr>
+      <w:r>
+        <w:rPr>
+          <w:noProof/>
+        </w:rPr>
+        <w:t>setHoldTime()</w:t>
+      </w:r>
+    </w:p>
+    <w:p>
+      <w:pPr>
+        <w:rPr>
+          <w:rFonts w:hint="cs"/>
+          <w:noProof/>
+          <w:rtl/>
+        </w:rPr>
+      </w:pPr>
+      <w:r>
+        <w:rPr>
+          <w:rFonts w:hint="cs"/>
+          <w:noProof/>
+          <w:rtl/>
+        </w:rPr>
+        <w:t>زمان</w:t>
+      </w:r>
+      <w:r>
+        <w:rPr>
+          <w:rFonts w:hint="cs"/>
+          <w:noProof/>
+          <w:rtl/>
+        </w:rPr>
+        <w:t xml:space="preserve"> به میلی ثانیه </w:t>
+      </w:r>
+      <w:r>
+        <w:rPr>
+          <w:rFonts w:hint="cs"/>
+          <w:noProof/>
+          <w:rtl/>
+        </w:rPr>
+        <w:t xml:space="preserve">که باید دکمه‌ای از کیپد فشرده </w:t>
+      </w:r>
+      <w:r>
+        <w:rPr>
+          <w:rFonts w:hint="cs"/>
+          <w:noProof/>
+          <w:rtl/>
+        </w:rPr>
+        <w:t xml:space="preserve">نگه داشته </w:t>
+      </w:r>
+      <w:r>
+        <w:rPr>
+          <w:rFonts w:hint="cs"/>
+          <w:noProof/>
+          <w:rtl/>
+        </w:rPr>
+        <w:t xml:space="preserve">شود تا </w:t>
+      </w:r>
+      <w:r>
+        <w:rPr>
+          <w:rFonts w:hint="cs"/>
+          <w:noProof/>
+          <w:rtl/>
+        </w:rPr>
+        <w:t xml:space="preserve">کاراکتر ارسال شود با این دستور مشخص می‌شود. مقدار پیش‌فرض 500 میلی‌ثانیه است. </w:t>
+      </w:r>
+    </w:p>
+    <w:p>
+      <w:pPr>
+        <w:rPr>
+          <w:rFonts w:hint="cs"/>
           <w:noProof/>
           <w:rtl/>
         </w:rPr>
@@ -1707,7 +1976,7 @@
   <w:abstractNum w:abstractNumId="0">
     <w:nsid w:val="184F505E"/>
     <w:multiLevelType w:val="hybridMultilevel"/>
-    <w:tmpl w:val="EB081A0C"/>
+    <w:tmpl w:val="FABEF292"/>
     <w:lvl w:ilvl="0" w:tplc="04090001">
       <w:start w:val="1"/>
       <w:numFmt w:val="bullet"/>

--- a/محتویات دوره آموزشی/فصل 3/3-1 کی پد/جزوه/نوشته ها/جزوه 3-1.docx
+++ b/محتویات دوره آموزشی/فصل 3/3-1 کی پد/جزوه/نوشته ها/جزوه 3-1.docx
@@ -929,42 +929,34 @@
           <w:noProof/>
           <w:rtl/>
         </w:rPr>
-        <w:t xml:space="preserve">هر کتابخانه متغیرها و دستورات و متدهای خود را دارد. نمونه کد زیر را در استفاده از کتابخانه‌ی کیپد </w:t>
-      </w:r>
-      <w:r>
-        <w:rPr>
-          <w:rFonts w:hint="cs"/>
-          <w:noProof/>
-          <w:rtl/>
-        </w:rPr>
-        <w:t>به همراه توض</w:t>
-      </w:r>
-      <w:r>
-        <w:rPr>
-          <w:rFonts w:hint="cs"/>
-          <w:noProof/>
-          <w:rtl/>
-        </w:rPr>
-        <w:t>یح</w:t>
-      </w:r>
-      <w:r>
-        <w:rPr>
-          <w:rFonts w:hint="cs"/>
-          <w:noProof/>
-          <w:rtl/>
-        </w:rPr>
-        <w:t xml:space="preserve">ات هر بخش </w:t>
-      </w:r>
-      <w:r>
-        <w:rPr>
-          <w:rFonts w:hint="cs"/>
-          <w:noProof/>
-          <w:rtl/>
-        </w:rPr>
-        <w:t xml:space="preserve">ببینید. </w:t>
-      </w:r>
-    </w:p>
-    <w:bookmarkStart w:id="0" w:name="_MON_1600597381"/>
+        <w:t xml:space="preserve">هر کتابخانه متغیرها و دستورات و متدهای خود را دارد. </w:t>
+      </w:r>
+      <w:r>
+        <w:rPr>
+          <w:rFonts w:hint="cs"/>
+          <w:noProof/>
+          <w:rtl/>
+        </w:rPr>
+        <w:t xml:space="preserve">در ادامه سعی می‌کنیم دستورات ابتدایی کتابخانه‌ی کیپد را توضیح دهیم و در بین دستورات کلی‌ای که برای تمام کتابخانه‌ها کاربرد دارد بیان می‌شود. </w:t>
+      </w:r>
+    </w:p>
+    <w:p>
+      <w:pPr>
+        <w:rPr>
+          <w:noProof/>
+          <w:rtl/>
+        </w:rPr>
+      </w:pPr>
+      <w:r>
+        <w:rPr>
+          <w:rFonts w:hint="cs"/>
+          <w:noProof/>
+          <w:rtl/>
+        </w:rPr>
+        <w:t xml:space="preserve">اولین قدم برای استفاده از کتابخانه فراخواندن آن است. فراخواندن به این معناست که به برنامه بفهمانیم ما می‌خواهیم از فلان کتابخانه استفاده کنیم تا دستورات مخصوص به آن را درک کند. این کار با دستور زیر صورت می‌گیرد: </w:t>
+      </w:r>
+    </w:p>
+    <w:bookmarkStart w:id="0" w:name="_MON_1600956390"/>
     <w:bookmarkEnd w:id="0"/>
     <w:p>
       <w:pPr>
@@ -976,7 +968,7 @@
         <w:rPr>
           <w:noProof/>
         </w:rPr>
-        <w:object w:dxaOrig="9026" w:dyaOrig="8204">
+        <w:object w:dxaOrig="9026" w:dyaOrig="227">
           <v:shapetype id="_x0000_t75" coordsize="21600,21600" o:spt="75" o:preferrelative="t" path="m@4@5l@4@11@9@11@9@5xe" filled="f" stroked="f">
             <v:stroke joinstyle="miter"/>
             <v:formulas>
@@ -996,10 +988,10 @@
             <v:path o:extrusionok="f" gradientshapeok="t" o:connecttype="rect"/>
             <o:lock v:ext="edit" aspectratio="t"/>
           </v:shapetype>
-          <v:shape id="_x0000_i1025" type="#_x0000_t75" style="width:451pt;height:410.25pt" o:ole="">
+          <v:shape id="_x0000_i1025" type="#_x0000_t75" style="width:451.5pt;height:11.25pt" o:ole="">
             <v:imagedata r:id="rId9" o:title=""/>
           </v:shape>
-          <o:OLEObject Type="Embed" ProgID="Word.OpenDocumentText.12" ShapeID="_x0000_i1025" DrawAspect="Content" ObjectID="_1600672338" r:id="rId10"/>
+          <o:OLEObject Type="Embed" ProgID="Word.OpenDocumentText.12" ShapeID="_x0000_i1025" DrawAspect="Content" ObjectID="_1600957673" r:id="rId10"/>
         </w:object>
       </w:r>
     </w:p>
@@ -1010,34 +1002,312 @@
           <w:rtl/>
         </w:rPr>
       </w:pPr>
-    </w:p>
-    <w:p>
-      <w:pPr>
-        <w:rPr>
-          <w:noProof/>
-          <w:rtl/>
-        </w:rPr>
-      </w:pPr>
-      <w:r>
-        <w:rPr>
-          <w:rFonts w:hint="cs"/>
-          <w:noProof/>
-          <w:rtl/>
-        </w:rPr>
-        <w:t>نکات مهم کد:</w:t>
-      </w:r>
-    </w:p>
-    <w:p>
-      <w:pPr>
-        <w:pStyle w:val="ListParagraph"/>
-        <w:numPr>
-          <w:ilvl w:val="0"/>
-          <w:numId w:val="2"/>
-        </w:numPr>
-        <w:rPr>
-          <w:noProof/>
-        </w:rPr>
-      </w:pPr>
+      <w:r>
+        <w:rPr>
+          <w:rFonts w:hint="cs"/>
+          <w:noProof/>
+          <w:rtl/>
+        </w:rPr>
+        <w:t xml:space="preserve">داخل </w:t>
+      </w:r>
+      <w:r>
+        <w:rPr>
+          <w:rFonts w:hint="cs"/>
+          <w:noProof/>
+          <w:rtl/>
+        </w:rPr>
+        <w:t xml:space="preserve">&lt;&gt; باید اسم دقیق کتابخانه را بنویسید. دقت کنید که آردوینو به حروف بزرگ و کوچک حساس است. </w:t>
+      </w:r>
+    </w:p>
+    <w:p>
+      <w:pPr>
+        <w:rPr>
+          <w:noProof/>
+          <w:rtl/>
+        </w:rPr>
+      </w:pPr>
+      <w:r>
+        <w:rPr>
+          <w:rFonts w:hint="cs"/>
+          <w:noProof/>
+          <w:rtl/>
+        </w:rPr>
+        <w:t xml:space="preserve">حال باید نقشه‌ی کیپدمان را تعریف کنیم. یعنی تعیین کنیم چه کاراکترهایی در کجای کیپد قرار دارند. این هدف با تعریف آرایه‌ی از جنس </w:t>
+      </w:r>
+      <w:r>
+        <w:rPr>
+          <w:noProof/>
+        </w:rPr>
+        <w:t xml:space="preserve">char </w:t>
+      </w:r>
+      <w:r>
+        <w:rPr>
+          <w:rFonts w:hint="cs"/>
+          <w:noProof/>
+          <w:rtl/>
+        </w:rPr>
+        <w:t xml:space="preserve"> به صورت زیر صورت می‌گیرد: </w:t>
+      </w:r>
+    </w:p>
+    <w:bookmarkStart w:id="1" w:name="_MON_1600957033"/>
+    <w:bookmarkEnd w:id="1"/>
+    <w:p>
+      <w:pPr>
+        <w:rPr>
+          <w:rFonts w:hint="cs"/>
+          <w:noProof/>
+          <w:rtl/>
+        </w:rPr>
+      </w:pPr>
+      <w:r>
+        <w:rPr>
+          <w:noProof/>
+        </w:rPr>
+        <w:object w:dxaOrig="9026" w:dyaOrig="1359">
+          <v:shape id="_x0000_i1026" type="#_x0000_t75" style="width:451.5pt;height:68.25pt" o:ole="">
+            <v:imagedata r:id="rId11" o:title=""/>
+          </v:shape>
+          <o:OLEObject Type="Embed" ProgID="Word.OpenDocumentText.12" ShapeID="_x0000_i1026" DrawAspect="Content" ObjectID="_1600957674" r:id="rId12"/>
+        </w:object>
+      </w:r>
+    </w:p>
+    <w:p>
+      <w:pPr>
+        <w:rPr>
+          <w:rFonts w:hint="cs"/>
+          <w:i/>
+          <w:iCs/>
+          <w:noProof/>
+          <w:rtl/>
+        </w:rPr>
+      </w:pPr>
+      <w:r>
+        <w:rPr>
+          <w:rFonts w:hint="cs"/>
+          <w:noProof/>
+          <w:rtl/>
+        </w:rPr>
+        <w:t xml:space="preserve">دقت کنید </w:t>
+      </w:r>
+      <w:r>
+        <w:rPr>
+          <w:noProof/>
+        </w:rPr>
+        <w:t>ROWS</w:t>
+      </w:r>
+      <w:r>
+        <w:rPr>
+          <w:rFonts w:hint="cs"/>
+          <w:noProof/>
+          <w:rtl/>
+        </w:rPr>
+        <w:t xml:space="preserve"> و </w:t>
+      </w:r>
+      <w:r>
+        <w:rPr>
+          <w:noProof/>
+        </w:rPr>
+        <w:t>COLS</w:t>
+      </w:r>
+      <w:r>
+        <w:rPr>
+          <w:rFonts w:hint="cs"/>
+          <w:noProof/>
+          <w:rtl/>
+        </w:rPr>
+        <w:t xml:space="preserve"> تعداد سطرها و ستو‌ن‌ها هستند. </w:t>
+      </w:r>
+      <w:r>
+        <w:rPr>
+          <w:rFonts w:hint="cs"/>
+          <w:noProof/>
+          <w:rtl/>
+        </w:rPr>
+        <w:t xml:space="preserve">به کاربرد </w:t>
+      </w:r>
+      <w:r>
+        <w:rPr>
+          <w:noProof/>
+        </w:rPr>
+        <w:t>","</w:t>
+      </w:r>
+      <w:r>
+        <w:rPr>
+          <w:rFonts w:hint="cs"/>
+          <w:noProof/>
+          <w:rtl/>
+        </w:rPr>
+        <w:t xml:space="preserve"> </w:t>
+      </w:r>
+      <w:r>
+        <w:rPr>
+          <w:rFonts w:hint="cs"/>
+          <w:noProof/>
+          <w:rtl/>
+        </w:rPr>
+        <w:t xml:space="preserve">در بین کاراکترها برای جداسازی و کاربرد </w:t>
+      </w:r>
+      <w:r>
+        <w:rPr>
+          <w:noProof/>
+        </w:rPr>
+        <w:t>","</w:t>
+      </w:r>
+      <w:r>
+        <w:rPr>
+          <w:rFonts w:hint="cs"/>
+          <w:noProof/>
+          <w:rtl/>
+        </w:rPr>
+        <w:t xml:space="preserve"> در بیرون </w:t>
+      </w:r>
+      <w:r>
+        <w:rPr>
+          <w:noProof/>
+        </w:rPr>
+        <w:t>}</w:t>
+      </w:r>
+      <w:r>
+        <w:rPr>
+          <w:rFonts w:hint="cs"/>
+          <w:noProof/>
+          <w:rtl/>
+        </w:rPr>
+        <w:t xml:space="preserve">  برای نشان دادن انتهای سطر توجه کنید.</w:t>
+      </w:r>
+    </w:p>
+    <w:p>
+      <w:pPr>
+        <w:rPr>
+          <w:rFonts w:hint="cs"/>
+          <w:i/>
+          <w:iCs/>
+          <w:noProof/>
+          <w:rtl/>
+        </w:rPr>
+      </w:pPr>
+    </w:p>
+    <w:p>
+      <w:pPr>
+        <w:rPr>
+          <w:i/>
+          <w:iCs/>
+          <w:noProof/>
+          <w:rtl/>
+        </w:rPr>
+      </w:pPr>
+      <w:r>
+        <w:rPr>
+          <w:rFonts w:hint="cs"/>
+          <w:i/>
+          <w:iCs/>
+          <w:noProof/>
+          <w:rtl/>
+        </w:rPr>
+        <w:t xml:space="preserve">سپس شماره پین های متصل شده از آردوینو به کیپد را مشخص می‌کنیم. </w:t>
+      </w:r>
+    </w:p>
+    <w:bookmarkStart w:id="2" w:name="_MON_1600957277"/>
+    <w:bookmarkEnd w:id="2"/>
+    <w:p>
+      <w:pPr>
+        <w:rPr>
+          <w:rFonts w:hint="cs"/>
+          <w:i/>
+          <w:iCs/>
+          <w:noProof/>
+          <w:rtl/>
+        </w:rPr>
+      </w:pPr>
+      <w:r>
+        <w:rPr>
+          <w:i/>
+          <w:iCs/>
+          <w:noProof/>
+        </w:rPr>
+        <w:object w:dxaOrig="9026" w:dyaOrig="453">
+          <v:shape id="_x0000_i1027" type="#_x0000_t75" style="width:451.5pt;height:22.5pt" o:ole="">
+            <v:imagedata r:id="rId13" o:title=""/>
+          </v:shape>
+          <o:OLEObject Type="Embed" ProgID="Word.OpenDocumentText.12" ShapeID="_x0000_i1027" DrawAspect="Content" ObjectID="_1600957675" r:id="rId14"/>
+        </w:object>
+      </w:r>
+    </w:p>
+    <w:p>
+      <w:pPr>
+        <w:rPr>
+          <w:rFonts w:hint="cs"/>
+          <w:noProof/>
+          <w:rtl/>
+        </w:rPr>
+      </w:pPr>
+      <w:r>
+        <w:rPr>
+          <w:rFonts w:hint="cs"/>
+          <w:noProof/>
+          <w:rtl/>
+        </w:rPr>
+        <w:t xml:space="preserve">در نهایت با </w:t>
+      </w:r>
+      <w:r>
+        <w:rPr>
+          <w:rFonts w:hint="cs"/>
+          <w:noProof/>
+          <w:rtl/>
+        </w:rPr>
+        <w:t xml:space="preserve">دستور زیر شیء </w:t>
+      </w:r>
+      <w:r>
+        <w:rPr>
+          <w:noProof/>
+        </w:rPr>
+        <w:t>Keypad</w:t>
+      </w:r>
+      <w:r>
+        <w:rPr>
+          <w:rFonts w:hint="cs"/>
+          <w:noProof/>
+          <w:rtl/>
+        </w:rPr>
+        <w:t xml:space="preserve"> را می‌سازیم.</w:t>
+      </w:r>
+    </w:p>
+    <w:bookmarkStart w:id="3" w:name="_MON_1600957441"/>
+    <w:bookmarkEnd w:id="3"/>
+    <w:p>
+      <w:pPr>
+        <w:rPr>
+          <w:noProof/>
+          <w:rtl/>
+        </w:rPr>
+      </w:pPr>
+      <w:r>
+        <w:rPr>
+          <w:noProof/>
+        </w:rPr>
+        <w:object w:dxaOrig="9026" w:dyaOrig="227">
+          <v:shape id="_x0000_i1029" type="#_x0000_t75" style="width:451.5pt;height:11.25pt" o:ole="">
+            <v:imagedata r:id="rId15" o:title=""/>
+          </v:shape>
+          <o:OLEObject Type="Embed" ProgID="Word.OpenDocumentText.12" ShapeID="_x0000_i1029" DrawAspect="Content" ObjectID="_1600957676" r:id="rId16"/>
+        </w:object>
+      </w:r>
+    </w:p>
+    <w:p>
+      <w:pPr>
+        <w:rPr>
+          <w:noProof/>
+          <w:rtl/>
+        </w:rPr>
+      </w:pPr>
+      <w:r>
+        <w:rPr>
+          <w:rFonts w:hint="cs"/>
+          <w:noProof/>
+          <w:rtl/>
+        </w:rPr>
+        <w:t xml:space="preserve">ساده‌ترین استفاده از این شیء گرفتن کاراکتر از کیپد است. </w:t>
+      </w:r>
       <w:r>
         <w:rPr>
           <w:rFonts w:hint="cs"/>
@@ -1046,59 +1316,35 @@
         </w:rPr>
         <w:t xml:space="preserve">با دستور </w:t>
       </w:r>
+      <w:proofErr w:type="spellStart"/>
       <w:r>
         <w:rPr>
           <w:rFonts w:ascii="Courier New" w:eastAsia="Times New Roman" w:hAnsi="Courier New" w:cs="Courier New"/>
-          <w:color w:val="5E6D03"/>
+          <w:color w:val="D35400"/>
           <w:sz w:val="20"/>
           <w:szCs w:val="20"/>
         </w:rPr>
-        <w:t>#include</w:t>
-      </w:r>
-      <w:r>
-        <w:rPr>
-          <w:rFonts w:hint="cs"/>
-          <w:noProof/>
-          <w:rtl/>
-        </w:rPr>
-        <w:t xml:space="preserve"> و نوشتن نام کتابخانه در &lt; &gt; هر کتابخانه‌ای را فراخوانی </w:t>
-      </w:r>
-      <w:r>
-        <w:rPr>
-          <w:rFonts w:hint="cs"/>
-          <w:noProof/>
-          <w:rtl/>
-        </w:rPr>
-        <w:t>می‌کنیم</w:t>
-      </w:r>
-      <w:r>
-        <w:rPr>
-          <w:rFonts w:hint="cs"/>
-          <w:noProof/>
-          <w:rtl/>
-        </w:rPr>
-        <w:t xml:space="preserve">. توجه کنید برای استفاده از هر کتابخانه نوشتن این دستور الزامی است. </w:t>
-      </w:r>
-    </w:p>
-    <w:p>
-      <w:pPr>
-        <w:pStyle w:val="ListParagraph"/>
-        <w:numPr>
-          <w:ilvl w:val="0"/>
-          <w:numId w:val="2"/>
-        </w:numPr>
-        <w:rPr>
-          <w:noProof/>
-        </w:rPr>
-      </w:pPr>
-      <w:r>
-        <w:rPr>
-          <w:rFonts w:hint="cs"/>
-          <w:noProof/>
-          <w:rtl/>
-        </w:rPr>
-        <w:t xml:space="preserve">در متغیرهای </w:t>
-      </w:r>
+        <w:t>kpd</w:t>
+      </w:r>
+      <w:r>
+        <w:rPr>
+          <w:rFonts w:ascii="Courier New" w:eastAsia="Times New Roman" w:hAnsi="Courier New" w:cs="Courier New"/>
+          <w:color w:val="434F54"/>
+          <w:sz w:val="20"/>
+          <w:szCs w:val="20"/>
+        </w:rPr>
+        <w:t>.</w:t>
+      </w:r>
+      <w:r>
+        <w:rPr>
+          <w:rFonts w:ascii="Courier New" w:eastAsia="Times New Roman" w:hAnsi="Courier New" w:cs="Courier New"/>
+          <w:color w:val="D35400"/>
+          <w:sz w:val="20"/>
+          <w:szCs w:val="20"/>
+        </w:rPr>
+        <w:t>getKey</w:t>
+      </w:r>
+      <w:proofErr w:type="spellEnd"/>
       <w:r>
         <w:rPr>
           <w:rFonts w:ascii="Courier New" w:eastAsia="Times New Roman" w:hAnsi="Courier New" w:cs="Courier New"/>
@@ -1106,24 +1352,7 @@
           <w:sz w:val="20"/>
           <w:szCs w:val="20"/>
         </w:rPr>
-        <w:t xml:space="preserve">ROWS </w:t>
-      </w:r>
-      <w:r>
-        <w:rPr>
-          <w:rFonts w:hint="cs"/>
-          <w:noProof/>
-          <w:rtl/>
-        </w:rPr>
-        <w:t xml:space="preserve"> و </w:t>
-      </w:r>
-      <w:r>
-        <w:rPr>
-          <w:rFonts w:ascii="Courier New" w:eastAsia="Times New Roman" w:hAnsi="Courier New" w:cs="Courier New"/>
-          <w:color w:val="000000"/>
-          <w:sz w:val="20"/>
-          <w:szCs w:val="20"/>
-        </w:rPr>
-        <w:t>COLS</w:t>
+        <w:t>()</w:t>
       </w:r>
       <w:r>
         <w:rPr>
@@ -1141,59 +1370,18 @@
           <w:noProof/>
           <w:rtl/>
         </w:rPr>
-        <w:t xml:space="preserve">تعداد سطر و ستون را مشخص </w:t>
-      </w:r>
-      <w:r>
-        <w:rPr>
-          <w:rFonts w:hint="cs"/>
-          <w:noProof/>
-          <w:rtl/>
-        </w:rPr>
-        <w:t>می‌کنیم</w:t>
-      </w:r>
-      <w:r>
-        <w:rPr>
-          <w:rFonts w:hint="cs"/>
-          <w:noProof/>
-          <w:rtl/>
-        </w:rPr>
-        <w:t>.</w:t>
-      </w:r>
-    </w:p>
-    <w:p>
-      <w:pPr>
-        <w:pStyle w:val="ListParagraph"/>
-        <w:numPr>
-          <w:ilvl w:val="0"/>
-          <w:numId w:val="2"/>
-        </w:numPr>
-        <w:rPr>
-          <w:noProof/>
-        </w:rPr>
-      </w:pPr>
-      <w:r>
-        <w:rPr>
-          <w:rFonts w:hint="cs"/>
-          <w:noProof/>
-          <w:rtl/>
-        </w:rPr>
-        <w:t xml:space="preserve">در آرایه‌ی </w:t>
-      </w:r>
-      <w:r>
-        <w:rPr>
-          <w:rFonts w:ascii="Courier New" w:eastAsia="Times New Roman" w:hAnsi="Courier New" w:cs="Courier New"/>
-          <w:color w:val="000000"/>
-          <w:sz w:val="20"/>
-          <w:szCs w:val="20"/>
-        </w:rPr>
-        <w:t>keys[ROWS][COLS]</w:t>
-      </w:r>
-      <w:r>
-        <w:rPr>
-          <w:rFonts w:ascii="Courier New" w:eastAsia="Times New Roman" w:hAnsi="Courier New" w:cs="Courier New" w:hint="cs"/>
-          <w:color w:val="000000"/>
-          <w:sz w:val="20"/>
-          <w:szCs w:val="20"/>
+        <w:t xml:space="preserve">از کیپد کاراکتر گرفته می‌شود که می‌توانید آن را در متغیری از نوع </w:t>
+      </w:r>
+      <w:r>
+        <w:rPr>
+          <w:noProof/>
+        </w:rPr>
+        <w:t>char</w:t>
+      </w:r>
+      <w:r>
+        <w:rPr>
+          <w:rFonts w:hint="cs"/>
+          <w:noProof/>
           <w:rtl/>
         </w:rPr>
         <w:t xml:space="preserve"> </w:t>
@@ -1204,524 +1392,95 @@
           <w:noProof/>
           <w:rtl/>
         </w:rPr>
-        <w:t xml:space="preserve">نقشه‌ی کیپد را مشخص </w:t>
-      </w:r>
-      <w:r>
-        <w:rPr>
-          <w:rFonts w:hint="cs"/>
-          <w:noProof/>
-          <w:rtl/>
-        </w:rPr>
-        <w:t>می‌کنیم</w:t>
-      </w:r>
-      <w:r>
-        <w:rPr>
-          <w:rFonts w:hint="cs"/>
-          <w:noProof/>
-          <w:rtl/>
-        </w:rPr>
-        <w:t xml:space="preserve">. </w:t>
-      </w:r>
-      <w:r>
-        <w:rPr>
-          <w:rFonts w:hint="cs"/>
-          <w:noProof/>
-          <w:rtl/>
-        </w:rPr>
-        <w:t xml:space="preserve">به کاربرد </w:t>
-      </w:r>
-      <w:r>
-        <w:rPr>
-          <w:noProof/>
-        </w:rPr>
-        <w:t xml:space="preserve">  ,</w:t>
-      </w:r>
-      <w:r>
-        <w:rPr>
-          <w:rFonts w:hint="cs"/>
-          <w:noProof/>
-          <w:rtl/>
-        </w:rPr>
-        <w:t xml:space="preserve"> در بین کاراکترها برای جداسازی و کاربرد </w:t>
-      </w:r>
-      <w:r>
-        <w:rPr>
-          <w:noProof/>
-        </w:rPr>
-        <w:t>,</w:t>
-      </w:r>
-      <w:r>
-        <w:rPr>
-          <w:rFonts w:hint="cs"/>
-          <w:noProof/>
-          <w:rtl/>
-        </w:rPr>
-        <w:t xml:space="preserve"> در بیرون </w:t>
-      </w:r>
-      <w:r>
-        <w:rPr>
-          <w:noProof/>
-        </w:rPr>
-        <w:t>}</w:t>
-      </w:r>
-      <w:r>
-        <w:rPr>
-          <w:rFonts w:hint="cs"/>
-          <w:noProof/>
-          <w:rtl/>
-        </w:rPr>
-        <w:t xml:space="preserve">  برای نشان دادن انتهای سطر توجه کنید. </w:t>
-      </w:r>
-    </w:p>
-    <w:p>
-      <w:pPr>
-        <w:pStyle w:val="ListParagraph"/>
-        <w:numPr>
-          <w:ilvl w:val="0"/>
-          <w:numId w:val="2"/>
-        </w:numPr>
-        <w:rPr>
-          <w:noProof/>
-        </w:rPr>
-      </w:pPr>
-      <w:r>
-        <w:rPr>
-          <w:rFonts w:hint="cs"/>
-          <w:noProof/>
-          <w:rtl/>
-        </w:rPr>
-        <w:t xml:space="preserve">در متغیرهای </w:t>
-      </w:r>
-      <w:r>
-        <w:rPr>
-          <w:rFonts w:ascii="Courier New" w:eastAsia="Times New Roman" w:hAnsi="Courier New" w:cs="Courier New"/>
-          <w:color w:val="000000"/>
-          <w:sz w:val="20"/>
-          <w:szCs w:val="20"/>
-        </w:rPr>
-        <w:t>rowPins[ROWS]</w:t>
-      </w:r>
-      <w:r>
-        <w:rPr>
-          <w:rFonts w:ascii="Courier New" w:eastAsia="Times New Roman" w:hAnsi="Courier New" w:cs="Courier New" w:hint="cs"/>
-          <w:color w:val="000000"/>
-          <w:sz w:val="20"/>
-          <w:szCs w:val="20"/>
-          <w:rtl/>
-        </w:rPr>
-        <w:t xml:space="preserve"> و </w:t>
-      </w:r>
-      <w:r>
-        <w:rPr>
-          <w:rFonts w:ascii="Courier New" w:eastAsia="Times New Roman" w:hAnsi="Courier New" w:cs="Courier New"/>
-          <w:color w:val="000000"/>
-          <w:sz w:val="20"/>
-          <w:szCs w:val="20"/>
-        </w:rPr>
-        <w:t>colPins[COLS]</w:t>
-      </w:r>
-      <w:r>
-        <w:rPr>
-          <w:rFonts w:hint="cs"/>
-          <w:noProof/>
-          <w:rtl/>
-        </w:rPr>
-        <w:t xml:space="preserve"> پین‌های متصل به </w:t>
-      </w:r>
-      <w:r>
-        <w:rPr>
-          <w:rFonts w:hint="cs"/>
-          <w:noProof/>
-          <w:rtl/>
-        </w:rPr>
-        <w:t xml:space="preserve">آردوینو را تعیین </w:t>
-      </w:r>
-      <w:r>
-        <w:rPr>
-          <w:rFonts w:hint="cs"/>
-          <w:noProof/>
-          <w:rtl/>
-        </w:rPr>
-        <w:t>می‌کنیم</w:t>
-      </w:r>
-      <w:r>
-        <w:rPr>
-          <w:rFonts w:hint="cs"/>
-          <w:noProof/>
-          <w:rtl/>
-        </w:rPr>
-        <w:t xml:space="preserve">. </w:t>
-      </w:r>
-    </w:p>
-    <w:p>
-      <w:pPr>
-        <w:pStyle w:val="ListParagraph"/>
-        <w:numPr>
-          <w:ilvl w:val="0"/>
-          <w:numId w:val="2"/>
-        </w:numPr>
-        <w:rPr>
-          <w:noProof/>
-        </w:rPr>
-      </w:pPr>
-      <w:r>
-        <w:rPr>
-          <w:rFonts w:hint="cs"/>
-          <w:noProof/>
-          <w:rtl/>
-        </w:rPr>
-        <w:t xml:space="preserve">در خط </w:t>
-      </w:r>
-    </w:p>
-    <w:p>
-      <w:pPr>
-        <w:tabs>
-          <w:tab w:val="left" w:pos="916"/>
-          <w:tab w:val="left" w:pos="1832"/>
-          <w:tab w:val="left" w:pos="2748"/>
-          <w:tab w:val="left" w:pos="3664"/>
-          <w:tab w:val="left" w:pos="4580"/>
-          <w:tab w:val="left" w:pos="5496"/>
-          <w:tab w:val="left" w:pos="6412"/>
-          <w:tab w:val="left" w:pos="7328"/>
-          <w:tab w:val="left" w:pos="8244"/>
-          <w:tab w:val="left" w:pos="9160"/>
-          <w:tab w:val="left" w:pos="10076"/>
-          <w:tab w:val="left" w:pos="10992"/>
-          <w:tab w:val="left" w:pos="11908"/>
-          <w:tab w:val="left" w:pos="12824"/>
-          <w:tab w:val="left" w:pos="13740"/>
-          <w:tab w:val="left" w:pos="14656"/>
-        </w:tabs>
-        <w:bidi w:val="0"/>
-        <w:spacing w:after="0" w:line="240" w:lineRule="auto"/>
-      </w:pPr>
-      <w:r>
-        <w:rPr>
-          <w:rFonts w:ascii="Courier New" w:eastAsia="Times New Roman" w:hAnsi="Courier New" w:cs="Courier New"/>
-          <w:b/>
-          <w:bCs/>
-          <w:color w:val="D35400"/>
-          <w:sz w:val="20"/>
-          <w:szCs w:val="20"/>
-        </w:rPr>
-        <w:t>Keypad</w:t>
-      </w:r>
-      <w:r>
-        <w:rPr>
-          <w:rFonts w:ascii="Courier New" w:eastAsia="Times New Roman" w:hAnsi="Courier New" w:cs="Courier New"/>
-          <w:color w:val="000000"/>
-          <w:sz w:val="20"/>
-          <w:szCs w:val="20"/>
-        </w:rPr>
-        <w:t xml:space="preserve"> </w:t>
-      </w:r>
-      <w:r>
-        <w:rPr>
-          <w:rFonts w:ascii="Courier New" w:eastAsia="Times New Roman" w:hAnsi="Courier New" w:cs="Courier New"/>
-          <w:color w:val="D35400"/>
-          <w:sz w:val="20"/>
-          <w:szCs w:val="20"/>
-        </w:rPr>
-        <w:t>kpd</w:t>
-      </w:r>
-      <w:r>
-        <w:rPr>
-          <w:rFonts w:ascii="Courier New" w:eastAsia="Times New Roman" w:hAnsi="Courier New" w:cs="Courier New"/>
-          <w:color w:val="000000"/>
-          <w:sz w:val="20"/>
-          <w:szCs w:val="20"/>
-        </w:rPr>
-        <w:t xml:space="preserve"> </w:t>
-      </w:r>
-      <w:r>
-        <w:rPr>
-          <w:rFonts w:ascii="Courier New" w:eastAsia="Times New Roman" w:hAnsi="Courier New" w:cs="Courier New"/>
-          <w:color w:val="434F54"/>
-          <w:sz w:val="20"/>
-          <w:szCs w:val="20"/>
-        </w:rPr>
-        <w:t>=</w:t>
-      </w:r>
-      <w:r>
-        <w:rPr>
-          <w:rFonts w:ascii="Courier New" w:eastAsia="Times New Roman" w:hAnsi="Courier New" w:cs="Courier New"/>
-          <w:color w:val="000000"/>
-          <w:sz w:val="20"/>
-          <w:szCs w:val="20"/>
-        </w:rPr>
-        <w:t xml:space="preserve"> </w:t>
-      </w:r>
-      <w:r>
-        <w:rPr>
-          <w:rFonts w:ascii="Courier New" w:eastAsia="Times New Roman" w:hAnsi="Courier New" w:cs="Courier New"/>
-          <w:b/>
-          <w:bCs/>
-          <w:color w:val="D35400"/>
-          <w:sz w:val="20"/>
-          <w:szCs w:val="20"/>
-        </w:rPr>
-        <w:t>Keypad</w:t>
-      </w:r>
-      <w:r>
-        <w:rPr>
-          <w:rFonts w:ascii="Courier New" w:eastAsia="Times New Roman" w:hAnsi="Courier New" w:cs="Courier New"/>
-          <w:color w:val="000000"/>
-          <w:sz w:val="20"/>
-          <w:szCs w:val="20"/>
-        </w:rPr>
-        <w:t xml:space="preserve">( </w:t>
-      </w:r>
-      <w:r>
-        <w:rPr>
-          <w:rFonts w:ascii="Courier New" w:eastAsia="Times New Roman" w:hAnsi="Courier New" w:cs="Courier New"/>
-          <w:color w:val="D35400"/>
-          <w:sz w:val="20"/>
-          <w:szCs w:val="20"/>
-        </w:rPr>
-        <w:t>makeKeymap</w:t>
-      </w:r>
-      <w:r>
-        <w:rPr>
-          <w:rFonts w:ascii="Courier New" w:eastAsia="Times New Roman" w:hAnsi="Courier New" w:cs="Courier New"/>
-          <w:color w:val="000000"/>
-          <w:sz w:val="20"/>
-          <w:szCs w:val="20"/>
-        </w:rPr>
-        <w:t>(keys)</w:t>
-      </w:r>
-      <w:r>
-        <w:rPr>
-          <w:rFonts w:ascii="Courier New" w:eastAsia="Times New Roman" w:hAnsi="Courier New" w:cs="Courier New"/>
-          <w:color w:val="434F54"/>
-          <w:sz w:val="20"/>
-          <w:szCs w:val="20"/>
-        </w:rPr>
-        <w:t>,</w:t>
-      </w:r>
-      <w:r>
-        <w:rPr>
-          <w:rFonts w:ascii="Courier New" w:eastAsia="Times New Roman" w:hAnsi="Courier New" w:cs="Courier New"/>
-          <w:color w:val="000000"/>
-          <w:sz w:val="20"/>
-          <w:szCs w:val="20"/>
-        </w:rPr>
-        <w:t xml:space="preserve"> rowPins</w:t>
-      </w:r>
-      <w:r>
-        <w:rPr>
-          <w:rFonts w:ascii="Courier New" w:eastAsia="Times New Roman" w:hAnsi="Courier New" w:cs="Courier New"/>
-          <w:color w:val="434F54"/>
-          <w:sz w:val="20"/>
-          <w:szCs w:val="20"/>
-        </w:rPr>
-        <w:t>,</w:t>
-      </w:r>
-      <w:r>
-        <w:rPr>
-          <w:rFonts w:ascii="Courier New" w:eastAsia="Times New Roman" w:hAnsi="Courier New" w:cs="Courier New"/>
-          <w:color w:val="000000"/>
-          <w:sz w:val="20"/>
-          <w:szCs w:val="20"/>
-        </w:rPr>
-        <w:t xml:space="preserve"> colPins</w:t>
-      </w:r>
-      <w:r>
-        <w:rPr>
-          <w:rFonts w:ascii="Courier New" w:eastAsia="Times New Roman" w:hAnsi="Courier New" w:cs="Courier New"/>
-          <w:color w:val="434F54"/>
-          <w:sz w:val="20"/>
-          <w:szCs w:val="20"/>
-        </w:rPr>
-        <w:t>,</w:t>
-      </w:r>
-      <w:r>
-        <w:rPr>
-          <w:rFonts w:ascii="Courier New" w:eastAsia="Times New Roman" w:hAnsi="Courier New" w:cs="Courier New"/>
-          <w:color w:val="000000"/>
-          <w:sz w:val="20"/>
-          <w:szCs w:val="20"/>
-        </w:rPr>
-        <w:t xml:space="preserve"> ROWS</w:t>
-      </w:r>
-      <w:r>
-        <w:rPr>
-          <w:rFonts w:ascii="Courier New" w:eastAsia="Times New Roman" w:hAnsi="Courier New" w:cs="Courier New"/>
-          <w:color w:val="434F54"/>
-          <w:sz w:val="20"/>
-          <w:szCs w:val="20"/>
-        </w:rPr>
-        <w:t>,</w:t>
-      </w:r>
-      <w:r>
-        <w:rPr>
-          <w:rFonts w:ascii="Courier New" w:eastAsia="Times New Roman" w:hAnsi="Courier New" w:cs="Courier New"/>
-          <w:color w:val="000000"/>
-          <w:sz w:val="20"/>
-          <w:szCs w:val="20"/>
-        </w:rPr>
-        <w:t xml:space="preserve"> COLS );</w:t>
-      </w:r>
-    </w:p>
-    <w:p>
-      <w:pPr>
-        <w:rPr>
-          <w:noProof/>
-          <w:rtl/>
-        </w:rPr>
-      </w:pPr>
-      <w:r>
-        <w:rPr>
-          <w:rFonts w:hint="cs"/>
-          <w:noProof/>
-          <w:rtl/>
-        </w:rPr>
-        <w:lastRenderedPageBreak/>
-        <w:t xml:space="preserve">با استفاده از متغیرهای تا کنون تعریف شده، متغیر </w:t>
-      </w:r>
-      <w:r>
-        <w:rPr>
-          <w:rFonts w:ascii="Courier New" w:eastAsia="Times New Roman" w:hAnsi="Courier New" w:cs="Courier New"/>
-          <w:color w:val="D35400"/>
-          <w:sz w:val="20"/>
-          <w:szCs w:val="20"/>
-        </w:rPr>
-        <w:t>kpd</w:t>
-      </w:r>
-      <w:r>
-        <w:rPr>
-          <w:rFonts w:hint="cs"/>
-          <w:noProof/>
-          <w:rtl/>
-        </w:rPr>
-        <w:t xml:space="preserve"> را تعریف </w:t>
-      </w:r>
-      <w:r>
-        <w:rPr>
-          <w:rFonts w:hint="cs"/>
-          <w:noProof/>
-          <w:rtl/>
-        </w:rPr>
-        <w:t>می‌کنیم</w:t>
-      </w:r>
-      <w:r>
-        <w:rPr>
-          <w:rFonts w:hint="cs"/>
-          <w:noProof/>
-          <w:rtl/>
-        </w:rPr>
-        <w:t xml:space="preserve"> که متغیر اصلی برای کار با </w:t>
-      </w:r>
-      <w:r>
-        <w:rPr>
-          <w:rFonts w:hint="cs"/>
-          <w:noProof/>
-          <w:rtl/>
-        </w:rPr>
-        <w:t xml:space="preserve">این </w:t>
-      </w:r>
-      <w:r>
-        <w:rPr>
-          <w:rFonts w:hint="cs"/>
-          <w:noProof/>
-          <w:rtl/>
-        </w:rPr>
-        <w:t xml:space="preserve">کتابخانه است. </w:t>
-      </w:r>
-    </w:p>
-    <w:p>
-      <w:pPr>
-        <w:pStyle w:val="ListParagraph"/>
-        <w:numPr>
-          <w:ilvl w:val="0"/>
-          <w:numId w:val="3"/>
-        </w:numPr>
-        <w:rPr>
-          <w:noProof/>
-          <w:rtl/>
-        </w:rPr>
-      </w:pPr>
-      <w:r>
-        <w:rPr>
-          <w:rFonts w:hint="cs"/>
-          <w:noProof/>
-          <w:rtl/>
-        </w:rPr>
-        <w:t xml:space="preserve">با دستور </w:t>
-      </w:r>
-      <w:r>
-        <w:rPr>
-          <w:rFonts w:ascii="Courier New" w:eastAsia="Times New Roman" w:hAnsi="Courier New" w:cs="Courier New"/>
-          <w:color w:val="D35400"/>
-          <w:sz w:val="20"/>
-          <w:szCs w:val="20"/>
-        </w:rPr>
-        <w:t>kpd</w:t>
-      </w:r>
-      <w:r>
-        <w:rPr>
-          <w:rFonts w:ascii="Courier New" w:eastAsia="Times New Roman" w:hAnsi="Courier New" w:cs="Courier New"/>
-          <w:color w:val="434F54"/>
-          <w:sz w:val="20"/>
-          <w:szCs w:val="20"/>
-        </w:rPr>
-        <w:t>.</w:t>
-      </w:r>
-      <w:r>
-        <w:rPr>
-          <w:rFonts w:ascii="Courier New" w:eastAsia="Times New Roman" w:hAnsi="Courier New" w:cs="Courier New"/>
-          <w:color w:val="D35400"/>
-          <w:sz w:val="20"/>
-          <w:szCs w:val="20"/>
-        </w:rPr>
-        <w:t>getKey</w:t>
-      </w:r>
-      <w:r>
-        <w:rPr>
-          <w:rFonts w:ascii="Courier New" w:eastAsia="Times New Roman" w:hAnsi="Courier New" w:cs="Courier New"/>
-          <w:color w:val="000000"/>
-          <w:sz w:val="20"/>
-          <w:szCs w:val="20"/>
-        </w:rPr>
-        <w:t>()</w:t>
-      </w:r>
-      <w:r>
-        <w:rPr>
-          <w:rFonts w:ascii="Courier New" w:eastAsia="Times New Roman" w:hAnsi="Courier New" w:cs="Courier New" w:hint="cs"/>
-          <w:color w:val="000000"/>
-          <w:sz w:val="20"/>
-          <w:szCs w:val="20"/>
-          <w:rtl/>
-        </w:rPr>
-        <w:t xml:space="preserve"> </w:t>
-      </w:r>
-      <w:r>
-        <w:rPr>
-          <w:rFonts w:hint="cs"/>
-          <w:noProof/>
-          <w:rtl/>
-        </w:rPr>
-        <w:t xml:space="preserve">از کیپد کاراکتر گرفته می‌شود که می‌توانید آن را در متغیری از نوع </w:t>
-      </w:r>
-      <w:r>
-        <w:rPr>
-          <w:noProof/>
-        </w:rPr>
-        <w:t>char</w:t>
-      </w:r>
-      <w:r>
-        <w:rPr>
-          <w:rFonts w:hint="cs"/>
-          <w:noProof/>
-          <w:rtl/>
-        </w:rPr>
-        <w:t xml:space="preserve"> بنویسید. </w:t>
-      </w:r>
-    </w:p>
-    <w:p>
-      <w:pPr>
-        <w:rPr>
-          <w:rFonts w:hint="cs"/>
+        <w:t>ذخیره کنی</w:t>
+      </w:r>
+      <w:r>
+        <w:rPr>
+          <w:rFonts w:hint="cs"/>
+          <w:noProof/>
+          <w:rtl/>
+        </w:rPr>
+        <w:t xml:space="preserve">د. </w:t>
+      </w:r>
+    </w:p>
+    <w:bookmarkStart w:id="4" w:name="_MON_1600957557"/>
+    <w:bookmarkEnd w:id="4"/>
+    <w:p>
+      <w:pPr>
+        <w:rPr>
+          <w:noProof/>
+          <w:rtl/>
+        </w:rPr>
+      </w:pPr>
+      <w:r>
+        <w:rPr>
+          <w:noProof/>
+        </w:rPr>
+        <w:object w:dxaOrig="9026" w:dyaOrig="404">
+          <v:shape id="_x0000_i1030" type="#_x0000_t75" style="width:451.5pt;height:20.25pt" o:ole="">
+            <v:imagedata r:id="rId17" o:title=""/>
+          </v:shape>
+          <o:OLEObject Type="Embed" ProgID="Word.OpenDocumentText.12" ShapeID="_x0000_i1030" DrawAspect="Content" ObjectID="_1600957677" r:id="rId18"/>
+        </w:object>
+      </w:r>
+    </w:p>
+    <w:p>
+      <w:pPr>
+        <w:rPr>
+          <w:rFonts w:hint="cs"/>
+          <w:noProof/>
+          <w:rtl/>
+        </w:rPr>
+      </w:pPr>
+      <w:r>
+        <w:rPr>
+          <w:rFonts w:hint="cs"/>
+          <w:noProof/>
+          <w:rtl/>
+        </w:rPr>
+        <w:t xml:space="preserve">کد زیر یک بار دیگر به طور کامل استفاده از این کتابخانه را توضیح می‌دهد. این کد بعد از مقدمات و تعریف کیپد، کاراکتری را از کیپد می‌گیرد و در سریال مانیتور نشان می‌دهد. </w:t>
+      </w:r>
+    </w:p>
+    <w:p>
+      <w:pPr>
+        <w:rPr>
+          <w:noProof/>
+          <w:rtl/>
+        </w:rPr>
+      </w:pPr>
+    </w:p>
+    <w:p>
+      <w:pPr>
+        <w:rPr>
+          <w:rFonts w:hint="cs"/>
+          <w:noProof/>
+          <w:rtl/>
+        </w:rPr>
+      </w:pPr>
+    </w:p>
+    <w:bookmarkStart w:id="5" w:name="_MON_1600597381"/>
+    <w:bookmarkEnd w:id="5"/>
+    <w:p>
+      <w:pPr>
+        <w:rPr>
+          <w:noProof/>
+        </w:rPr>
+      </w:pPr>
+      <w:r>
+        <w:rPr>
+          <w:noProof/>
+        </w:rPr>
+        <w:object w:dxaOrig="9026" w:dyaOrig="8200">
+          <v:shape id="_x0000_i1028" type="#_x0000_t75" style="width:450.75pt;height:410.25pt" o:ole="">
+            <v:imagedata r:id="rId19" o:title=""/>
+          </v:shape>
+          <o:OLEObject Type="Embed" ProgID="Word.OpenDocumentText.12" ShapeID="_x0000_i1028" DrawAspect="Content" ObjectID="_1600957678" r:id="rId20"/>
+        </w:object>
+      </w:r>
+    </w:p>
+    <w:p>
+      <w:pPr>
+        <w:rPr>
           <w:noProof/>
           <w:rtl/>
         </w:rPr>
@@ -1734,8 +1493,6 @@
         </w:rPr>
         <w:t>دو</w:t>
       </w:r>
-      <w:bookmarkStart w:id="1" w:name="_GoBack"/>
-      <w:bookmarkEnd w:id="1"/>
       <w:r>
         <w:rPr>
           <w:rFonts w:hint="cs"/>
@@ -1767,7 +1524,6 @@
     <w:p>
       <w:pPr>
         <w:rPr>
-          <w:rFonts w:hint="cs"/>
           <w:noProof/>
           <w:rtl/>
         </w:rPr>
@@ -1803,7 +1559,6 @@
     <w:p>
       <w:pPr>
         <w:rPr>
-          <w:rFonts w:hint="cs"/>
           <w:noProof/>
           <w:rtl/>
         </w:rPr>
@@ -1860,104 +1615,28 @@
     <w:p>
       <w:pPr>
         <w:rPr>
-          <w:rFonts w:hint="cs"/>
-          <w:noProof/>
-          <w:rtl/>
-        </w:rPr>
-      </w:pPr>
-    </w:p>
-    <w:p>
-      <w:pPr>
-        <w:rPr>
-          <w:noProof/>
-          <w:rtl/>
-        </w:rPr>
-      </w:pPr>
-    </w:p>
-    <w:p>
-      <w:pPr>
-        <w:rPr>
-          <w:noProof/>
-          <w:rtl/>
-        </w:rPr>
-      </w:pPr>
-    </w:p>
-    <w:p>
-      <w:pPr>
-        <w:rPr>
-          <w:noProof/>
-          <w:rtl/>
-        </w:rPr>
-      </w:pPr>
-    </w:p>
-    <w:p>
-      <w:pPr>
-        <w:rPr>
-          <w:noProof/>
-          <w:rtl/>
-        </w:rPr>
-      </w:pPr>
-    </w:p>
-    <w:p>
-      <w:pPr>
-        <w:rPr>
-          <w:noProof/>
-          <w:rtl/>
-        </w:rPr>
-      </w:pPr>
-    </w:p>
-    <w:p>
-      <w:pPr>
-        <w:rPr>
-          <w:noProof/>
-          <w:rtl/>
-        </w:rPr>
-      </w:pPr>
-    </w:p>
-    <w:p>
-      <w:pPr>
-        <w:rPr>
-          <w:noProof/>
-          <w:rtl/>
-        </w:rPr>
-      </w:pPr>
-    </w:p>
-    <w:p>
-      <w:pPr>
-        <w:rPr>
-          <w:noProof/>
-          <w:rtl/>
-        </w:rPr>
-      </w:pPr>
-    </w:p>
-    <w:p>
-      <w:pPr>
-        <w:rPr>
-          <w:noProof/>
-          <w:rtl/>
-        </w:rPr>
-      </w:pPr>
-    </w:p>
-    <w:p>
-      <w:pPr>
-        <w:rPr>
-          <w:noProof/>
-          <w:rtl/>
-        </w:rPr>
-      </w:pPr>
-    </w:p>
-    <w:p>
-      <w:pPr>
-        <w:rPr>
-          <w:noProof/>
-          <w:rtl/>
-        </w:rPr>
-      </w:pPr>
-    </w:p>
-    <w:p>
-      <w:pPr>
-        <w:jc w:val="center"/>
-      </w:pPr>
+          <w:noProof/>
+          <w:rtl/>
+        </w:rPr>
+      </w:pPr>
+    </w:p>
+    <w:p>
+      <w:pPr>
+        <w:rPr>
+          <w:noProof/>
+          <w:rtl/>
+        </w:rPr>
+      </w:pPr>
+    </w:p>
+    <w:p>
+      <w:pPr>
+        <w:rPr>
+          <w:noProof/>
+          <w:rtl/>
+        </w:rPr>
+      </w:pPr>
+      <w:bookmarkStart w:id="6" w:name="_GoBack"/>
+      <w:bookmarkEnd w:id="6"/>
     </w:p>
     <w:sectPr>
       <w:pgSz w:w="11906" w:h="16838"/>

--- a/محتویات دوره آموزشی/فصل 3/3-1 کی پد/جزوه/نوشته ها/جزوه 3-1.docx
+++ b/محتویات دوره آموزشی/فصل 3/3-1 کی پد/جزوه/نوشته ها/جزوه 3-1.docx
@@ -991,7 +991,7 @@
           <v:shape id="_x0000_i1025" type="#_x0000_t75" style="width:451.5pt;height:11.25pt" o:ole="">
             <v:imagedata r:id="rId9" o:title=""/>
           </v:shape>
-          <o:OLEObject Type="Embed" ProgID="Word.OpenDocumentText.12" ShapeID="_x0000_i1025" DrawAspect="Content" ObjectID="_1600957673" r:id="rId10"/>
+          <o:OLEObject Type="Embed" ProgID="Word.OpenDocumentText.12" ShapeID="_x0000_i1025" DrawAspect="Content" ObjectID="_1600959682" r:id="rId10"/>
         </w:object>
       </w:r>
     </w:p>
@@ -1054,7 +1054,6 @@
     <w:p>
       <w:pPr>
         <w:rPr>
-          <w:rFonts w:hint="cs"/>
           <w:noProof/>
           <w:rtl/>
         </w:rPr>
@@ -1067,14 +1066,13 @@
           <v:shape id="_x0000_i1026" type="#_x0000_t75" style="width:451.5pt;height:68.25pt" o:ole="">
             <v:imagedata r:id="rId11" o:title=""/>
           </v:shape>
-          <o:OLEObject Type="Embed" ProgID="Word.OpenDocumentText.12" ShapeID="_x0000_i1026" DrawAspect="Content" ObjectID="_1600957674" r:id="rId12"/>
+          <o:OLEObject Type="Embed" ProgID="Word.OpenDocumentText.12" ShapeID="_x0000_i1026" DrawAspect="Content" ObjectID="_1600959683" r:id="rId12"/>
         </w:object>
       </w:r>
     </w:p>
     <w:p>
       <w:pPr>
         <w:rPr>
-          <w:rFonts w:hint="cs"/>
           <w:i/>
           <w:iCs/>
           <w:noProof/>
@@ -1179,7 +1177,6 @@
     <w:p>
       <w:pPr>
         <w:rPr>
-          <w:rFonts w:hint="cs"/>
           <w:i/>
           <w:iCs/>
           <w:noProof/>
@@ -1212,7 +1209,6 @@
     <w:p>
       <w:pPr>
         <w:rPr>
-          <w:rFonts w:hint="cs"/>
           <w:i/>
           <w:iCs/>
           <w:noProof/>
@@ -1229,14 +1225,13 @@
           <v:shape id="_x0000_i1027" type="#_x0000_t75" style="width:451.5pt;height:22.5pt" o:ole="">
             <v:imagedata r:id="rId13" o:title=""/>
           </v:shape>
-          <o:OLEObject Type="Embed" ProgID="Word.OpenDocumentText.12" ShapeID="_x0000_i1027" DrawAspect="Content" ObjectID="_1600957675" r:id="rId14"/>
+          <o:OLEObject Type="Embed" ProgID="Word.OpenDocumentText.12" ShapeID="_x0000_i1027" DrawAspect="Content" ObjectID="_1600959684" r:id="rId14"/>
         </w:object>
       </w:r>
     </w:p>
     <w:p>
       <w:pPr>
         <w:rPr>
-          <w:rFonts w:hint="cs"/>
           <w:noProof/>
           <w:rtl/>
         </w:rPr>
@@ -1286,10 +1281,10 @@
           <w:noProof/>
         </w:rPr>
         <w:object w:dxaOrig="9026" w:dyaOrig="227">
-          <v:shape id="_x0000_i1029" type="#_x0000_t75" style="width:451.5pt;height:11.25pt" o:ole="">
+          <v:shape id="_x0000_i1028" type="#_x0000_t75" style="width:451.5pt;height:11.25pt" o:ole="">
             <v:imagedata r:id="rId15" o:title=""/>
           </v:shape>
-          <o:OLEObject Type="Embed" ProgID="Word.OpenDocumentText.12" ShapeID="_x0000_i1029" DrawAspect="Content" ObjectID="_1600957676" r:id="rId16"/>
+          <o:OLEObject Type="Embed" ProgID="Word.OpenDocumentText.12" ShapeID="_x0000_i1028" DrawAspect="Content" ObjectID="_1600959685" r:id="rId16"/>
         </w:object>
       </w:r>
     </w:p>
@@ -1306,17 +1301,8 @@
           <w:noProof/>
           <w:rtl/>
         </w:rPr>
-        <w:t xml:space="preserve">ساده‌ترین استفاده از این شیء گرفتن کاراکتر از کیپد است. </w:t>
-      </w:r>
-      <w:r>
-        <w:rPr>
-          <w:rFonts w:hint="cs"/>
-          <w:noProof/>
-          <w:rtl/>
-        </w:rPr>
-        <w:t xml:space="preserve">با دستور </w:t>
-      </w:r>
-      <w:proofErr w:type="spellStart"/>
+        <w:t xml:space="preserve">ساده‌ترین استفاده از این شیء گرفتن کاراکتر از کیپد است. با دستور </w:t>
+      </w:r>
       <w:r>
         <w:rPr>
           <w:rFonts w:ascii="Courier New" w:eastAsia="Times New Roman" w:hAnsi="Courier New" w:cs="Courier New"/>
@@ -1344,7 +1330,6 @@
         </w:rPr>
         <w:t>getKey</w:t>
       </w:r>
-      <w:proofErr w:type="spellEnd"/>
       <w:r>
         <w:rPr>
           <w:rFonts w:ascii="Courier New" w:eastAsia="Times New Roman" w:hAnsi="Courier New" w:cs="Courier New"/>
@@ -1417,17 +1402,16 @@
           <w:noProof/>
         </w:rPr>
         <w:object w:dxaOrig="9026" w:dyaOrig="404">
-          <v:shape id="_x0000_i1030" type="#_x0000_t75" style="width:451.5pt;height:20.25pt" o:ole="">
+          <v:shape id="_x0000_i1029" type="#_x0000_t75" style="width:451.5pt;height:20.25pt" o:ole="">
             <v:imagedata r:id="rId17" o:title=""/>
           </v:shape>
-          <o:OLEObject Type="Embed" ProgID="Word.OpenDocumentText.12" ShapeID="_x0000_i1030" DrawAspect="Content" ObjectID="_1600957677" r:id="rId18"/>
+          <o:OLEObject Type="Embed" ProgID="Word.OpenDocumentText.12" ShapeID="_x0000_i1029" DrawAspect="Content" ObjectID="_1600959686" r:id="rId18"/>
         </w:object>
       </w:r>
     </w:p>
     <w:p>
       <w:pPr>
         <w:rPr>
-          <w:rFonts w:hint="cs"/>
           <w:noProof/>
           <w:rtl/>
         </w:rPr>
@@ -1444,15 +1428,6 @@
     <w:p>
       <w:pPr>
         <w:rPr>
-          <w:noProof/>
-          <w:rtl/>
-        </w:rPr>
-      </w:pPr>
-    </w:p>
-    <w:p>
-      <w:pPr>
-        <w:rPr>
-          <w:rFonts w:hint="cs"/>
           <w:noProof/>
           <w:rtl/>
         </w:rPr>
@@ -1471,16 +1446,78 @@
           <w:noProof/>
         </w:rPr>
         <w:object w:dxaOrig="9026" w:dyaOrig="8200">
-          <v:shape id="_x0000_i1028" type="#_x0000_t75" style="width:450.75pt;height:410.25pt" o:ole="">
+          <v:shape id="_x0000_i1030" type="#_x0000_t75" style="width:450.75pt;height:410.25pt" o:ole="">
             <v:imagedata r:id="rId19" o:title=""/>
           </v:shape>
-          <o:OLEObject Type="Embed" ProgID="Word.OpenDocumentText.12" ShapeID="_x0000_i1028" DrawAspect="Content" ObjectID="_1600957678" r:id="rId20"/>
+          <o:OLEObject Type="Embed" ProgID="Word.OpenDocumentText.12" ShapeID="_x0000_i1030" DrawAspect="Content" ObjectID="_1600959687" r:id="rId20"/>
         </w:object>
       </w:r>
     </w:p>
     <w:p>
       <w:pPr>
         <w:rPr>
+          <w:rFonts w:hint="cs"/>
+          <w:noProof/>
+          <w:rtl/>
+        </w:rPr>
+      </w:pPr>
+      <w:r>
+        <w:rPr>
+          <w:rFonts w:hint="cs"/>
+          <w:noProof/>
+          <w:rtl/>
+        </w:rPr>
+        <w:t xml:space="preserve">توجه: فراخواندن کتابخانه از طریق </w:t>
+      </w:r>
+      <w:r>
+        <w:rPr>
+          <w:noProof/>
+        </w:rPr>
+        <w:t>#include</w:t>
+      </w:r>
+      <w:r>
+        <w:rPr>
+          <w:rFonts w:hint="cs"/>
+          <w:noProof/>
+          <w:rtl/>
+        </w:rPr>
+        <w:t xml:space="preserve"> و تعریف شیء </w:t>
+      </w:r>
+      <w:r>
+        <w:rPr>
+          <w:noProof/>
+        </w:rPr>
+        <w:t>Keypad</w:t>
+      </w:r>
+      <w:r>
+        <w:rPr>
+          <w:rFonts w:hint="cs"/>
+          <w:noProof/>
+          <w:rtl/>
+        </w:rPr>
+        <w:t xml:space="preserve"> حتما باید قبل از </w:t>
+      </w:r>
+      <w:r>
+        <w:rPr>
+          <w:noProof/>
+        </w:rPr>
+        <w:t>setup</w:t>
+      </w:r>
+      <w:r>
+        <w:rPr>
+          <w:rFonts w:hint="cs"/>
+          <w:noProof/>
+          <w:rtl/>
+        </w:rPr>
+        <w:t xml:space="preserve"> نوشته‌ شود. این مساله برای تمامی کتابخانه‌ها صادق است.</w:t>
+      </w:r>
+      <w:bookmarkStart w:id="6" w:name="_GoBack"/>
+      <w:bookmarkEnd w:id="6"/>
+    </w:p>
+    <w:p>
+      <w:pPr>
+        <w:rPr>
+          <w:rFonts w:hint="cs"/>
           <w:noProof/>
           <w:rtl/>
         </w:rPr>
@@ -1635,8 +1672,6 @@
           <w:rtl/>
         </w:rPr>
       </w:pPr>
-      <w:bookmarkStart w:id="6" w:name="_GoBack"/>
-      <w:bookmarkEnd w:id="6"/>
     </w:p>
     <w:sectPr>
       <w:pgSz w:w="11906" w:h="16838"/>

--- a/محتویات دوره آموزشی/فصل 3/3-1 کی پد/جزوه/نوشته ها/جزوه 3-1.docx
+++ b/محتویات دوره آموزشی/فصل 3/3-1 کی پد/جزوه/نوشته ها/جزوه 3-1.docx
@@ -1,6 +1,6 @@
 
 <file path=word/document.xml><?xml version="1.0" encoding="utf-8"?>
-<w:document xmlns:wpc="http://schemas.microsoft.com/office/word/2010/wordprocessingCanvas" xmlns:mc="http://schemas.openxmlformats.org/markup-compatibility/2006" xmlns:o="urn:schemas-microsoft-com:office:office" xmlns:r="http://schemas.openxmlformats.org/officeDocument/2006/relationships" xmlns:m="http://schemas.openxmlformats.org/officeDocument/2006/math" xmlns:v="urn:schemas-microsoft-com:vml" xmlns:wp14="http://schemas.microsoft.com/office/word/2010/wordprocessingDrawing" xmlns:wp="http://schemas.openxmlformats.org/drawingml/2006/wordprocessingDrawing" xmlns:w10="urn:schemas-microsoft-com:office:word" xmlns:w="http://schemas.openxmlformats.org/wordprocessingml/2006/main" xmlns:w14="http://schemas.microsoft.com/office/word/2010/wordml" xmlns:w15="http://schemas.microsoft.com/office/word/2012/wordml" xmlns:wpg="http://schemas.microsoft.com/office/word/2010/wordprocessingGroup" xmlns:wpi="http://schemas.microsoft.com/office/word/2010/wordprocessingInk" xmlns:wne="http://schemas.microsoft.com/office/word/2006/wordml" xmlns:wps="http://schemas.microsoft.com/office/word/2010/wordprocessingShape" mc:Ignorable="w14 w15 wp14">
+<w:document xmlns:wpc="http://schemas.microsoft.com/office/word/2010/wordprocessingCanvas" xmlns:cx="http://schemas.microsoft.com/office/drawing/2014/chartex" xmlns:cx1="http://schemas.microsoft.com/office/drawing/2015/9/8/chartex" xmlns:cx2="http://schemas.microsoft.com/office/drawing/2015/10/21/chartex" xmlns:cx3="http://schemas.microsoft.com/office/drawing/2016/5/9/chartex" xmlns:cx4="http://schemas.microsoft.com/office/drawing/2016/5/10/chartex" xmlns:cx5="http://schemas.microsoft.com/office/drawing/2016/5/11/chartex" xmlns:cx6="http://schemas.microsoft.com/office/drawing/2016/5/12/chartex" xmlns:cx7="http://schemas.microsoft.com/office/drawing/2016/5/13/chartex" xmlns:cx8="http://schemas.microsoft.com/office/drawing/2016/5/14/chartex" xmlns:mc="http://schemas.openxmlformats.org/markup-compatibility/2006" xmlns:aink="http://schemas.microsoft.com/office/drawing/2016/ink" xmlns:am3d="http://schemas.microsoft.com/office/drawing/2017/model3d" xmlns:o="urn:schemas-microsoft-com:office:office" xmlns:r="http://schemas.openxmlformats.org/officeDocument/2006/relationships" xmlns:m="http://schemas.openxmlformats.org/officeDocument/2006/math" xmlns:v="urn:schemas-microsoft-com:vml" xmlns:wp14="http://schemas.microsoft.com/office/word/2010/wordprocessingDrawing" xmlns:wp="http://schemas.openxmlformats.org/drawingml/2006/wordprocessingDrawing" xmlns:w10="urn:schemas-microsoft-com:office:word" xmlns:w="http://schemas.openxmlformats.org/wordprocessingml/2006/main" xmlns:w14="http://schemas.microsoft.com/office/word/2010/wordml" xmlns:w15="http://schemas.microsoft.com/office/word/2012/wordml" xmlns:w16cid="http://schemas.microsoft.com/office/word/2016/wordml/cid" xmlns:w16se="http://schemas.microsoft.com/office/word/2015/wordml/symex" xmlns:wpg="http://schemas.microsoft.com/office/word/2010/wordprocessingGroup" xmlns:wpi="http://schemas.microsoft.com/office/word/2010/wordprocessingInk" xmlns:wne="http://schemas.microsoft.com/office/word/2006/wordml" xmlns:wps="http://schemas.microsoft.com/office/word/2010/wordprocessingShape" mc:Ignorable="w14 w15 w16se w16cid wp14">
   <w:body>
     <w:p>
       <w:pPr>
@@ -8,6 +8,7 @@
           <w:rtl/>
         </w:rPr>
       </w:pPr>
+      <w:commentRangeStart w:id="0"/>
       <w:r>
         <w:rPr>
           <w:rFonts w:hint="cs"/>
@@ -50,6 +51,13 @@
         </w:rPr>
         <w:t xml:space="preserve">تفاوت این مدل‌ها معمولا در شکل و تعداد سطر و ستون هاست. </w:t>
       </w:r>
+      <w:commentRangeEnd w:id="0"/>
+      <w:r>
+        <w:rPr>
+          <w:rStyle w:val="CommentReference"/>
+        </w:rPr>
+        <w:commentReference w:id="0"/>
+      </w:r>
     </w:p>
     <w:p>
       <w:pPr>
@@ -64,7 +72,7 @@
           <w:noProof/>
         </w:rPr>
         <w:drawing>
-          <wp:inline distT="0" distB="0" distL="0" distR="0" wp14:anchorId="6436A932" wp14:editId="2005D356">
+          <wp:inline distT="0" distB="0" distL="0" distR="0" wp14:anchorId="078AB459" wp14:editId="6F355D65">
             <wp:extent cx="2438400" cy="1828800"/>
             <wp:effectExtent l="0" t="0" r="0" b="0"/>
             <wp:docPr id="1" name="Picture 1"/>
@@ -79,7 +87,7 @@
                     <pic:cNvPicPr/>
                   </pic:nvPicPr>
                   <pic:blipFill>
-                    <a:blip r:embed="rId5" cstate="print">
+                    <a:blip r:embed="rId8" cstate="print">
                       <a:extLst>
                         <a:ext uri="{28A0092B-C50C-407E-A947-70E740481C1C}">
                           <a14:useLocalDpi xmlns:a14="http://schemas.microsoft.com/office/drawing/2010/main" val="0"/>
@@ -192,7 +200,7 @@
           <w:rtl/>
         </w:rPr>
         <w:drawing>
-          <wp:inline distT="0" distB="0" distL="0" distR="0">
+          <wp:inline distT="0" distB="0" distL="0" distR="0" wp14:anchorId="6D4CEC31" wp14:editId="3B0E016C">
             <wp:extent cx="4412615" cy="2860040"/>
             <wp:effectExtent l="0" t="0" r="6985" b="0"/>
             <wp:docPr id="2" name="Picture 2"/>
@@ -209,7 +217,7 @@
                     </pic:cNvPicPr>
                   </pic:nvPicPr>
                   <pic:blipFill>
-                    <a:blip r:embed="rId6">
+                    <a:blip r:embed="rId9">
                       <a:extLst>
                         <a:ext uri="{28A0092B-C50C-407E-A947-70E740481C1C}">
                           <a14:useLocalDpi xmlns:a14="http://schemas.microsoft.com/office/drawing/2010/main" val="0"/>
@@ -446,7 +454,7 @@
           <w:rtl/>
         </w:rPr>
         <w:drawing>
-          <wp:inline distT="0" distB="0" distL="0" distR="0">
+          <wp:inline distT="0" distB="0" distL="0" distR="0" wp14:anchorId="23595C2F" wp14:editId="363249A5">
             <wp:extent cx="2835580" cy="2480807"/>
             <wp:effectExtent l="0" t="0" r="3175" b="0"/>
             <wp:docPr id="4" name="Picture 4"/>
@@ -463,7 +471,7 @@
                     </pic:cNvPicPr>
                   </pic:nvPicPr>
                   <pic:blipFill rotWithShape="1">
-                    <a:blip r:embed="rId7">
+                    <a:blip r:embed="rId10">
                       <a:extLst>
                         <a:ext uri="{28A0092B-C50C-407E-A947-70E740481C1C}">
                           <a14:useLocalDpi xmlns:a14="http://schemas.microsoft.com/office/drawing/2010/main" val="0"/>
@@ -519,7 +527,32 @@
           <w:noProof/>
           <w:rtl/>
         </w:rPr>
-        <w:t>به نظر می‌رسد که استفاده از این روش بسیار سخت است به خصوص در کدنویسی. اما خبر خوش آنکه آردوینو کتابخانه‌ای برای این کار تهیه کرده است.</w:t>
+        <w:t xml:space="preserve">به نظر می‌رسد که استفاده از این روش بسیار سخت است به خصوص در کدنویسی. </w:t>
+      </w:r>
+      <w:commentRangeStart w:id="1"/>
+      <w:r>
+        <w:rPr>
+          <w:rFonts w:hint="cs"/>
+          <w:noProof/>
+          <w:rtl/>
+        </w:rPr>
+        <w:t xml:space="preserve">اما خبر خوش آنکه </w:t>
+      </w:r>
+      <w:commentRangeEnd w:id="1"/>
+      <w:r>
+        <w:rPr>
+          <w:rStyle w:val="CommentReference"/>
+          <w:rtl/>
+        </w:rPr>
+        <w:commentReference w:id="1"/>
+      </w:r>
+      <w:r>
+        <w:rPr>
+          <w:rFonts w:hint="cs"/>
+          <w:noProof/>
+          <w:rtl/>
+        </w:rPr>
+        <w:t>آردوینو کتابخانه‌ای برای این کار تهیه کرده است.</w:t>
       </w:r>
     </w:p>
     <w:p>
@@ -671,6 +704,7 @@
         </w:rPr>
         <w:t xml:space="preserve"> است</w:t>
       </w:r>
+      <w:commentRangeStart w:id="2"/>
       <w:r>
         <w:rPr>
           <w:rFonts w:hint="cs"/>
@@ -710,6 +744,14 @@
           <w:rtl/>
         </w:rPr>
         <w:t xml:space="preserve">. </w:t>
+      </w:r>
+      <w:commentRangeEnd w:id="2"/>
+      <w:r>
+        <w:rPr>
+          <w:rStyle w:val="CommentReference"/>
+          <w:rtl/>
+        </w:rPr>
+        <w:commentReference w:id="2"/>
       </w:r>
     </w:p>
     <w:p>
@@ -814,13 +856,41 @@
           <w:noProof/>
           <w:rtl/>
         </w:rPr>
-        <w:t xml:space="preserve"> برود و در قسمت </w:t>
-      </w:r>
-      <w:r>
-        <w:rPr>
-          <w:noProof/>
-        </w:rPr>
-        <w:t>Fliter your serach</w:t>
+        <w:t xml:space="preserve"> برو</w:t>
+      </w:r>
+      <w:r>
+        <w:rPr>
+          <w:rFonts w:hint="cs"/>
+          <w:noProof/>
+          <w:rtl/>
+        </w:rPr>
+        <w:t>ی</w:t>
+      </w:r>
+      <w:r>
+        <w:rPr>
+          <w:rFonts w:hint="cs"/>
+          <w:noProof/>
+          <w:rtl/>
+        </w:rPr>
+        <w:t xml:space="preserve">د و در قسمت </w:t>
+      </w:r>
+      <w:r>
+        <w:rPr>
+          <w:noProof/>
+        </w:rPr>
+        <w:t>F</w:t>
+      </w:r>
+      <w:r>
+        <w:rPr>
+          <w:noProof/>
+        </w:rPr>
+        <w:t>il</w:t>
+      </w:r>
+      <w:r>
+        <w:rPr>
+          <w:noProof/>
+        </w:rPr>
+        <w:t>ter your serach</w:t>
       </w:r>
       <w:r>
         <w:rPr>
@@ -849,7 +919,7 @@
           <w:noProof/>
         </w:rPr>
         <w:drawing>
-          <wp:inline distT="0" distB="0" distL="0" distR="0" wp14:anchorId="2869BF75" wp14:editId="7BE2BE25">
+          <wp:inline distT="0" distB="0" distL="0" distR="0" wp14:anchorId="42401F39" wp14:editId="30FAB735">
             <wp:extent cx="2084594" cy="2748795"/>
             <wp:effectExtent l="0" t="0" r="0" b="0"/>
             <wp:docPr id="3" name="Picture 3"/>
@@ -864,7 +934,7 @@
                     <pic:cNvPicPr/>
                   </pic:nvPicPr>
                   <pic:blipFill rotWithShape="1">
-                    <a:blip r:embed="rId8"/>
+                    <a:blip r:embed="rId11"/>
                     <a:srcRect r="59907" b="5974"/>
                     <a:stretch/>
                   </pic:blipFill>
@@ -956,19 +1026,19 @@
         <w:t xml:space="preserve">اولین قدم برای استفاده از کتابخانه فراخواندن آن است. فراخواندن به این معناست که به برنامه بفهمانیم ما می‌خواهیم از فلان کتابخانه استفاده کنیم تا دستورات مخصوص به آن را درک کند. این کار با دستور زیر صورت می‌گیرد: </w:t>
       </w:r>
     </w:p>
-    <w:bookmarkStart w:id="0" w:name="_MON_1600956390"/>
-    <w:bookmarkEnd w:id="0"/>
-    <w:p>
-      <w:pPr>
-        <w:rPr>
-          <w:noProof/>
-        </w:rPr>
-      </w:pPr>
-      <w:r>
-        <w:rPr>
-          <w:noProof/>
-        </w:rPr>
-        <w:object w:dxaOrig="9026" w:dyaOrig="227">
+    <w:bookmarkStart w:id="3" w:name="_MON_1600956390"/>
+    <w:bookmarkEnd w:id="3"/>
+    <w:p>
+      <w:pPr>
+        <w:rPr>
+          <w:noProof/>
+        </w:rPr>
+      </w:pPr>
+      <w:r>
+        <w:rPr>
+          <w:noProof/>
+        </w:rPr>
+        <w:object w:dxaOrig="9026" w:dyaOrig="227" w14:anchorId="1D533C81">
           <v:shapetype id="_x0000_t75" coordsize="21600,21600" o:spt="75" o:preferrelative="t" path="m@4@5l@4@11@9@11@9@5xe" filled="f" stroked="f">
             <v:stroke joinstyle="miter"/>
             <v:formulas>
@@ -988,10 +1058,10 @@
             <v:path o:extrusionok="f" gradientshapeok="t" o:connecttype="rect"/>
             <o:lock v:ext="edit" aspectratio="t"/>
           </v:shapetype>
-          <v:shape id="_x0000_i1025" type="#_x0000_t75" style="width:451.5pt;height:11.25pt" o:ole="">
-            <v:imagedata r:id="rId9" o:title=""/>
+          <v:shape id="_x0000_i1025" type="#_x0000_t75" style="width:451.2pt;height:11.1pt" o:ole="">
+            <v:imagedata r:id="rId12" o:title=""/>
           </v:shape>
-          <o:OLEObject Type="Embed" ProgID="Word.OpenDocumentText.12" ShapeID="_x0000_i1025" DrawAspect="Content" ObjectID="_1600959682" r:id="rId10"/>
+          <o:OLEObject Type="Embed" ProgID="Word.OpenDocumentText.12" ShapeID="_x0000_i1025" DrawAspect="Content" ObjectID="_1616933715" r:id="rId13"/>
         </w:object>
       </w:r>
     </w:p>
@@ -1049,24 +1119,24 @@
         <w:t xml:space="preserve"> به صورت زیر صورت می‌گیرد: </w:t>
       </w:r>
     </w:p>
-    <w:bookmarkStart w:id="1" w:name="_MON_1600957033"/>
-    <w:bookmarkEnd w:id="1"/>
-    <w:p>
-      <w:pPr>
-        <w:rPr>
-          <w:noProof/>
-          <w:rtl/>
-        </w:rPr>
-      </w:pPr>
-      <w:r>
-        <w:rPr>
-          <w:noProof/>
-        </w:rPr>
-        <w:object w:dxaOrig="9026" w:dyaOrig="1359">
-          <v:shape id="_x0000_i1026" type="#_x0000_t75" style="width:451.5pt;height:68.25pt" o:ole="">
-            <v:imagedata r:id="rId11" o:title=""/>
+    <w:bookmarkStart w:id="4" w:name="_MON_1600957033"/>
+    <w:bookmarkEnd w:id="4"/>
+    <w:p>
+      <w:pPr>
+        <w:rPr>
+          <w:noProof/>
+          <w:rtl/>
+        </w:rPr>
+      </w:pPr>
+      <w:r>
+        <w:rPr>
+          <w:noProof/>
+        </w:rPr>
+        <w:object w:dxaOrig="9026" w:dyaOrig="1359" w14:anchorId="1D44E8F2">
+          <v:shape id="_x0000_i1026" type="#_x0000_t75" style="width:451.2pt;height:68.1pt" o:ole="">
+            <v:imagedata r:id="rId14" o:title=""/>
           </v:shape>
-          <o:OLEObject Type="Embed" ProgID="Word.OpenDocumentText.12" ShapeID="_x0000_i1026" DrawAspect="Content" ObjectID="_1600959683" r:id="rId12"/>
+          <o:OLEObject Type="Embed" ProgID="Word.OpenDocumentText.12" ShapeID="_x0000_i1026" DrawAspect="Content" ObjectID="_1616933716" r:id="rId15"/>
         </w:object>
       </w:r>
     </w:p>
@@ -1204,8 +1274,8 @@
         <w:t xml:space="preserve">سپس شماره پین های متصل شده از آردوینو به کیپد را مشخص می‌کنیم. </w:t>
       </w:r>
     </w:p>
-    <w:bookmarkStart w:id="2" w:name="_MON_1600957277"/>
-    <w:bookmarkEnd w:id="2"/>
+    <w:bookmarkStart w:id="5" w:name="_MON_1600957277"/>
+    <w:bookmarkEnd w:id="5"/>
     <w:p>
       <w:pPr>
         <w:rPr>
@@ -1221,11 +1291,11 @@
           <w:iCs/>
           <w:noProof/>
         </w:rPr>
-        <w:object w:dxaOrig="9026" w:dyaOrig="453">
-          <v:shape id="_x0000_i1027" type="#_x0000_t75" style="width:451.5pt;height:22.5pt" o:ole="">
-            <v:imagedata r:id="rId13" o:title=""/>
+        <w:object w:dxaOrig="9026" w:dyaOrig="453" w14:anchorId="77A95BB6">
+          <v:shape id="_x0000_i1027" type="#_x0000_t75" style="width:451.2pt;height:22.5pt" o:ole="">
+            <v:imagedata r:id="rId16" o:title=""/>
           </v:shape>
-          <o:OLEObject Type="Embed" ProgID="Word.OpenDocumentText.12" ShapeID="_x0000_i1027" DrawAspect="Content" ObjectID="_1600959684" r:id="rId14"/>
+          <o:OLEObject Type="Embed" ProgID="Word.OpenDocumentText.12" ShapeID="_x0000_i1027" DrawAspect="Content" ObjectID="_1616933717" r:id="rId17"/>
         </w:object>
       </w:r>
     </w:p>
@@ -1267,24 +1337,24 @@
         <w:t xml:space="preserve"> را می‌سازیم.</w:t>
       </w:r>
     </w:p>
-    <w:bookmarkStart w:id="3" w:name="_MON_1600957441"/>
-    <w:bookmarkEnd w:id="3"/>
-    <w:p>
-      <w:pPr>
-        <w:rPr>
-          <w:noProof/>
-          <w:rtl/>
-        </w:rPr>
-      </w:pPr>
-      <w:r>
-        <w:rPr>
-          <w:noProof/>
-        </w:rPr>
-        <w:object w:dxaOrig="9026" w:dyaOrig="227">
-          <v:shape id="_x0000_i1028" type="#_x0000_t75" style="width:451.5pt;height:11.25pt" o:ole="">
-            <v:imagedata r:id="rId15" o:title=""/>
+    <w:bookmarkStart w:id="6" w:name="_MON_1600957441"/>
+    <w:bookmarkEnd w:id="6"/>
+    <w:p>
+      <w:pPr>
+        <w:rPr>
+          <w:noProof/>
+          <w:rtl/>
+        </w:rPr>
+      </w:pPr>
+      <w:r>
+        <w:rPr>
+          <w:noProof/>
+        </w:rPr>
+        <w:object w:dxaOrig="9026" w:dyaOrig="227" w14:anchorId="3730401E">
+          <v:shape id="_x0000_i1028" type="#_x0000_t75" style="width:451.2pt;height:11.1pt" o:ole="">
+            <v:imagedata r:id="rId18" o:title=""/>
           </v:shape>
-          <o:OLEObject Type="Embed" ProgID="Word.OpenDocumentText.12" ShapeID="_x0000_i1028" DrawAspect="Content" ObjectID="_1600959685" r:id="rId16"/>
+          <o:OLEObject Type="Embed" ProgID="Word.OpenDocumentText.12" ShapeID="_x0000_i1028" DrawAspect="Content" ObjectID="_1616933718" r:id="rId19"/>
         </w:object>
       </w:r>
     </w:p>
@@ -1303,6 +1373,7 @@
         </w:rPr>
         <w:t xml:space="preserve">ساده‌ترین استفاده از این شیء گرفتن کاراکتر از کیپد است. با دستور </w:t>
       </w:r>
+      <w:proofErr w:type="spellStart"/>
       <w:r>
         <w:rPr>
           <w:rFonts w:ascii="Courier New" w:eastAsia="Times New Roman" w:hAnsi="Courier New" w:cs="Courier New"/>
@@ -1330,6 +1401,7 @@
         </w:rPr>
         <w:t>getKey</w:t>
       </w:r>
+      <w:proofErr w:type="spellEnd"/>
       <w:r>
         <w:rPr>
           <w:rFonts w:ascii="Courier New" w:eastAsia="Times New Roman" w:hAnsi="Courier New" w:cs="Courier New"/>
@@ -1388,24 +1460,24 @@
         <w:t xml:space="preserve">د. </w:t>
       </w:r>
     </w:p>
-    <w:bookmarkStart w:id="4" w:name="_MON_1600957557"/>
-    <w:bookmarkEnd w:id="4"/>
-    <w:p>
-      <w:pPr>
-        <w:rPr>
-          <w:noProof/>
-          <w:rtl/>
-        </w:rPr>
-      </w:pPr>
-      <w:r>
-        <w:rPr>
-          <w:noProof/>
-        </w:rPr>
-        <w:object w:dxaOrig="9026" w:dyaOrig="404">
-          <v:shape id="_x0000_i1029" type="#_x0000_t75" style="width:451.5pt;height:20.25pt" o:ole="">
-            <v:imagedata r:id="rId17" o:title=""/>
+    <w:bookmarkStart w:id="7" w:name="_MON_1600957557"/>
+    <w:bookmarkEnd w:id="7"/>
+    <w:p>
+      <w:pPr>
+        <w:rPr>
+          <w:noProof/>
+          <w:rtl/>
+        </w:rPr>
+      </w:pPr>
+      <w:r>
+        <w:rPr>
+          <w:noProof/>
+        </w:rPr>
+        <w:object w:dxaOrig="9026" w:dyaOrig="404" w14:anchorId="5118810F">
+          <v:shape id="_x0000_i1029" type="#_x0000_t75" style="width:451.2pt;height:20.1pt" o:ole="">
+            <v:imagedata r:id="rId20" o:title=""/>
           </v:shape>
-          <o:OLEObject Type="Embed" ProgID="Word.OpenDocumentText.12" ShapeID="_x0000_i1029" DrawAspect="Content" ObjectID="_1600959686" r:id="rId18"/>
+          <o:OLEObject Type="Embed" ProgID="Word.OpenDocumentText.12" ShapeID="_x0000_i1029" DrawAspect="Content" ObjectID="_1616933719" r:id="rId21"/>
         </w:object>
       </w:r>
     </w:p>
@@ -1433,41 +1505,49 @@
         </w:rPr>
       </w:pPr>
     </w:p>
-    <w:bookmarkStart w:id="5" w:name="_MON_1600597381"/>
-    <w:bookmarkEnd w:id="5"/>
-    <w:p>
-      <w:pPr>
-        <w:rPr>
-          <w:noProof/>
-        </w:rPr>
-      </w:pPr>
-      <w:r>
-        <w:rPr>
-          <w:noProof/>
-        </w:rPr>
-        <w:object w:dxaOrig="9026" w:dyaOrig="8200">
-          <v:shape id="_x0000_i1030" type="#_x0000_t75" style="width:450.75pt;height:410.25pt" o:ole="">
-            <v:imagedata r:id="rId19" o:title=""/>
+    <w:bookmarkStart w:id="8" w:name="_MON_1600597381"/>
+    <w:bookmarkEnd w:id="8"/>
+    <w:p>
+      <w:pPr>
+        <w:rPr>
+          <w:noProof/>
+        </w:rPr>
+      </w:pPr>
+      <w:r>
+        <w:rPr>
+          <w:noProof/>
+        </w:rPr>
+        <w:object w:dxaOrig="9026" w:dyaOrig="8200" w14:anchorId="341C0533">
+          <v:shape id="_x0000_i1030" type="#_x0000_t75" style="width:450.9pt;height:410.4pt" o:ole="">
+            <v:imagedata r:id="rId22" o:title=""/>
           </v:shape>
-          <o:OLEObject Type="Embed" ProgID="Word.OpenDocumentText.12" ShapeID="_x0000_i1030" DrawAspect="Content" ObjectID="_1600959687" r:id="rId20"/>
+          <o:OLEObject Type="Embed" ProgID="Word.OpenDocumentText.12" ShapeID="_x0000_i1030" DrawAspect="Content" ObjectID="_1616933720" r:id="rId23"/>
         </w:object>
       </w:r>
     </w:p>
     <w:p>
       <w:pPr>
         <w:rPr>
-          <w:rFonts w:hint="cs"/>
-          <w:noProof/>
-          <w:rtl/>
-        </w:rPr>
-      </w:pPr>
-      <w:r>
-        <w:rPr>
-          <w:rFonts w:hint="cs"/>
-          <w:noProof/>
-          <w:rtl/>
-        </w:rPr>
-        <w:t xml:space="preserve">توجه: فراخواندن کتابخانه از طریق </w:t>
+          <w:noProof/>
+          <w:rtl/>
+        </w:rPr>
+      </w:pPr>
+      <w:r>
+        <w:rPr>
+          <w:rFonts w:hint="cs"/>
+          <w:noProof/>
+          <w:color w:val="FF0000"/>
+          <w:rtl/>
+        </w:rPr>
+        <w:t>توجه:</w:t>
+      </w:r>
+      <w:r>
+        <w:rPr>
+          <w:rFonts w:hint="cs"/>
+          <w:noProof/>
+          <w:rtl/>
+        </w:rPr>
+        <w:t xml:space="preserve"> فراخواندن کتابخانه از طریق </w:t>
       </w:r>
       <w:r>
         <w:rPr>
@@ -1511,13 +1591,10 @@
         </w:rPr>
         <w:t xml:space="preserve"> نوشته‌ شود. این مساله برای تمامی کتابخانه‌ها صادق است.</w:t>
       </w:r>
-      <w:bookmarkStart w:id="6" w:name="_GoBack"/>
-      <w:bookmarkEnd w:id="6"/>
-    </w:p>
-    <w:p>
-      <w:pPr>
-        <w:rPr>
-          <w:rFonts w:hint="cs"/>
+    </w:p>
+    <w:p>
+      <w:pPr>
+        <w:rPr>
           <w:noProof/>
           <w:rtl/>
         </w:rPr>
@@ -1536,7 +1613,32 @@
           <w:noProof/>
           <w:rtl/>
         </w:rPr>
-        <w:t xml:space="preserve"> دستور کاربردی دیگر کیپد:</w:t>
+        <w:t xml:space="preserve"> </w:t>
+      </w:r>
+      <w:commentRangeStart w:id="9"/>
+      <w:r>
+        <w:rPr>
+          <w:rFonts w:hint="cs"/>
+          <w:noProof/>
+          <w:rtl/>
+        </w:rPr>
+        <w:t>دستور</w:t>
+      </w:r>
+      <w:commentRangeEnd w:id="9"/>
+      <w:r>
+        <w:rPr>
+          <w:rStyle w:val="CommentReference"/>
+          <w:rtl/>
+        </w:rPr>
+        <w:commentReference w:id="9"/>
+      </w:r>
+      <w:r>
+        <w:rPr>
+          <w:rFonts w:hint="cs"/>
+          <w:noProof/>
+          <w:rtl/>
+        </w:rPr>
+        <w:t xml:space="preserve"> کاربردی دیگر کیپد:</w:t>
       </w:r>
     </w:p>
     <w:p>
@@ -1646,7 +1748,31 @@
           <w:noProof/>
           <w:rtl/>
         </w:rPr>
-        <w:t xml:space="preserve">کاراکتر ارسال شود با این دستور مشخص می‌شود. مقدار پیش‌فرض 500 میلی‌ثانیه است. </w:t>
+        <w:t xml:space="preserve">کاراکتر ارسال شود با این دستور مشخص می‌شود. مقدار پیش‌فرض 500 میلی‌ثانیه </w:t>
+      </w:r>
+      <w:commentRangeStart w:id="11"/>
+      <w:r>
+        <w:rPr>
+          <w:rFonts w:hint="cs"/>
+          <w:noProof/>
+          <w:rtl/>
+        </w:rPr>
+        <w:t>است</w:t>
+      </w:r>
+      <w:commentRangeEnd w:id="11"/>
+      <w:r>
+        <w:rPr>
+          <w:rStyle w:val="CommentReference"/>
+        </w:rPr>
+        <w:commentReference w:id="11"/>
+      </w:r>
+      <w:r>
+        <w:rPr>
+          <w:rFonts w:hint="cs"/>
+          <w:noProof/>
+          <w:rtl/>
+        </w:rPr>
+        <w:t xml:space="preserve">. </w:t>
       </w:r>
     </w:p>
     <w:p>
@@ -1685,9 +1811,155 @@
 </w:document>
 </file>
 
+<file path=word/comments.xml><?xml version="1.0" encoding="utf-8"?>
+<w:comments xmlns:wpc="http://schemas.microsoft.com/office/word/2010/wordprocessingCanvas" xmlns:cx="http://schemas.microsoft.com/office/drawing/2014/chartex" xmlns:cx1="http://schemas.microsoft.com/office/drawing/2015/9/8/chartex" xmlns:cx2="http://schemas.microsoft.com/office/drawing/2015/10/21/chartex" xmlns:cx3="http://schemas.microsoft.com/office/drawing/2016/5/9/chartex" xmlns:cx4="http://schemas.microsoft.com/office/drawing/2016/5/10/chartex" xmlns:cx5="http://schemas.microsoft.com/office/drawing/2016/5/11/chartex" xmlns:cx6="http://schemas.microsoft.com/office/drawing/2016/5/12/chartex" xmlns:cx7="http://schemas.microsoft.com/office/drawing/2016/5/13/chartex" xmlns:cx8="http://schemas.microsoft.com/office/drawing/2016/5/14/chartex" xmlns:mc="http://schemas.openxmlformats.org/markup-compatibility/2006" xmlns:aink="http://schemas.microsoft.com/office/drawing/2016/ink" xmlns:am3d="http://schemas.microsoft.com/office/drawing/2017/model3d" xmlns:o="urn:schemas-microsoft-com:office:office" xmlns:r="http://schemas.openxmlformats.org/officeDocument/2006/relationships" xmlns:m="http://schemas.openxmlformats.org/officeDocument/2006/math" xmlns:v="urn:schemas-microsoft-com:vml" xmlns:wp14="http://schemas.microsoft.com/office/word/2010/wordprocessingDrawing" xmlns:wp="http://schemas.openxmlformats.org/drawingml/2006/wordprocessingDrawing" xmlns:w10="urn:schemas-microsoft-com:office:word" xmlns:w="http://schemas.openxmlformats.org/wordprocessingml/2006/main" xmlns:w14="http://schemas.microsoft.com/office/word/2010/wordml" xmlns:w15="http://schemas.microsoft.com/office/word/2012/wordml" xmlns:w16cid="http://schemas.microsoft.com/office/word/2016/wordml/cid" xmlns:w16se="http://schemas.microsoft.com/office/word/2015/wordml/symex" xmlns:wpg="http://schemas.microsoft.com/office/word/2010/wordprocessingGroup" xmlns:wpi="http://schemas.microsoft.com/office/word/2010/wordprocessingInk" xmlns:wne="http://schemas.microsoft.com/office/word/2006/wordml" xmlns:wps="http://schemas.microsoft.com/office/word/2010/wordprocessingShape" mc:Ignorable="w14 w15 w16se w16cid wp14">
+  <w:comment w:id="0" w:author="ahmed" w:date="2019-04-16T14:37:00Z" w:initials="a">
+    <w:p>
+      <w:pPr>
+        <w:pStyle w:val="CommentText"/>
+        <w:rPr>
+          <w:rtl/>
+        </w:rPr>
+      </w:pPr>
+      <w:r>
+        <w:rPr>
+          <w:rStyle w:val="CommentReference"/>
+        </w:rPr>
+        <w:annotationRef/>
+      </w:r>
+      <w:r>
+        <w:rPr>
+          <w:rFonts w:hint="cs"/>
+          <w:rtl/>
+        </w:rPr>
+        <w:t>یک مقدمه آورده شود</w:t>
+      </w:r>
+    </w:p>
+  </w:comment>
+  <w:comment w:id="1" w:author="ahmed" w:date="2019-04-16T14:39:00Z" w:initials="a">
+    <w:p>
+      <w:pPr>
+        <w:pStyle w:val="CommentText"/>
+        <w:rPr>
+          <w:rtl/>
+        </w:rPr>
+      </w:pPr>
+      <w:r>
+        <w:rPr>
+          <w:rStyle w:val="CommentReference"/>
+        </w:rPr>
+        <w:annotationRef/>
+      </w:r>
+      <w:r>
+        <w:rPr>
+          <w:rFonts w:hint="cs"/>
+          <w:rtl/>
+        </w:rPr>
+        <w:t xml:space="preserve">احسنت حال دادی </w:t>
+      </w:r>
+      <w:r>
+        <w:t>:D</w:t>
+      </w:r>
+    </w:p>
+  </w:comment>
+  <w:comment w:id="2" w:author="ahmed" w:date="2019-04-16T14:46:00Z" w:initials="a">
+    <w:p>
+      <w:pPr>
+        <w:pStyle w:val="CommentText"/>
+      </w:pPr>
+      <w:r>
+        <w:rPr>
+          <w:rStyle w:val="CommentReference"/>
+        </w:rPr>
+        <w:annotationRef/>
+      </w:r>
+      <w:r>
+        <w:rPr>
+          <w:rFonts w:hint="cs"/>
+          <w:rtl/>
+        </w:rPr>
+        <w:t xml:space="preserve">این جمله کله پاست </w:t>
+      </w:r>
+    </w:p>
+  </w:comment>
+  <w:comment w:id="9" w:author="ahmed" w:date="2019-04-16T15:27:00Z" w:initials="a">
+    <w:p>
+      <w:pPr>
+        <w:pStyle w:val="CommentText"/>
+      </w:pPr>
+      <w:r>
+        <w:rPr>
+          <w:rStyle w:val="CommentReference"/>
+        </w:rPr>
+        <w:annotationRef/>
+      </w:r>
+      <w:r>
+        <w:rPr>
+          <w:rFonts w:hint="cs"/>
+          <w:rtl/>
+        </w:rPr>
+        <w:t>مثال آورده شود برای این 2 دستور بهتر است( در اصل اگر در قالب یک تمرین مثال آورده شود عالیست یعنی ابتدا بدون استفاده از این دستور ها و سپس با استفاده از این دستور ها و نشان دادن خاصیت کتابخانه)</w:t>
+      </w:r>
+      <w:bookmarkStart w:id="10" w:name="_GoBack"/>
+      <w:bookmarkEnd w:id="10"/>
+    </w:p>
+  </w:comment>
+  <w:comment w:id="11" w:author="ahmed" w:date="2019-04-16T15:25:00Z" w:initials="a">
+    <w:p>
+      <w:pPr>
+        <w:pStyle w:val="CommentText"/>
+        <w:rPr>
+          <w:rtl/>
+        </w:rPr>
+      </w:pPr>
+      <w:r>
+        <w:rPr>
+          <w:rStyle w:val="CommentReference"/>
+        </w:rPr>
+        <w:annotationRef/>
+      </w:r>
+      <w:r>
+        <w:rPr>
+          <w:rFonts w:hint="cs"/>
+          <w:rtl/>
+        </w:rPr>
+        <w:t>کد ال ای دی وضعیتی و فشاری آورده نشده است</w:t>
+      </w:r>
+      <w:r>
+        <w:rPr>
+          <w:rFonts w:hint="cs"/>
+          <w:rtl/>
+        </w:rPr>
+        <w:t>. طبق چارت آموزشی</w:t>
+      </w:r>
+    </w:p>
+  </w:comment>
+</w:comments>
+</file>
+
+<file path=word/commentsExtended.xml><?xml version="1.0" encoding="utf-8"?>
+<w15:commentsEx xmlns:wpc="http://schemas.microsoft.com/office/word/2010/wordprocessingCanvas" xmlns:cx="http://schemas.microsoft.com/office/drawing/2014/chartex" xmlns:cx1="http://schemas.microsoft.com/office/drawing/2015/9/8/chartex" xmlns:cx2="http://schemas.microsoft.com/office/drawing/2015/10/21/chartex" xmlns:cx3="http://schemas.microsoft.com/office/drawing/2016/5/9/chartex" xmlns:cx4="http://schemas.microsoft.com/office/drawing/2016/5/10/chartex" xmlns:cx5="http://schemas.microsoft.com/office/drawing/2016/5/11/chartex" xmlns:cx6="http://schemas.microsoft.com/office/drawing/2016/5/12/chartex" xmlns:cx7="http://schemas.microsoft.com/office/drawing/2016/5/13/chartex" xmlns:cx8="http://schemas.microsoft.com/office/drawing/2016/5/14/chartex" xmlns:mc="http://schemas.openxmlformats.org/markup-compatibility/2006" xmlns:aink="http://schemas.microsoft.com/office/drawing/2016/ink" xmlns:am3d="http://schemas.microsoft.com/office/drawing/2017/model3d" xmlns:o="urn:schemas-microsoft-com:office:office" xmlns:r="http://schemas.openxmlformats.org/officeDocument/2006/relationships" xmlns:m="http://schemas.openxmlformats.org/officeDocument/2006/math" xmlns:v="urn:schemas-microsoft-com:vml" xmlns:wp14="http://schemas.microsoft.com/office/word/2010/wordprocessingDrawing" xmlns:wp="http://schemas.openxmlformats.org/drawingml/2006/wordprocessingDrawing" xmlns:w10="urn:schemas-microsoft-com:office:word" xmlns:w="http://schemas.openxmlformats.org/wordprocessingml/2006/main" xmlns:w14="http://schemas.microsoft.com/office/word/2010/wordml" xmlns:w15="http://schemas.microsoft.com/office/word/2012/wordml" xmlns:w16cid="http://schemas.microsoft.com/office/word/2016/wordml/cid" xmlns:w16se="http://schemas.microsoft.com/office/word/2015/wordml/symex" xmlns:wpg="http://schemas.microsoft.com/office/word/2010/wordprocessingGroup" xmlns:wpi="http://schemas.microsoft.com/office/word/2010/wordprocessingInk" xmlns:wne="http://schemas.microsoft.com/office/word/2006/wordml" xmlns:wps="http://schemas.microsoft.com/office/word/2010/wordprocessingShape" mc:Ignorable="w14 w15 w16se w16cid wp14">
+  <w15:commentEx w15:paraId="6DAB7D36" w15:done="0"/>
+  <w15:commentEx w15:paraId="0817999F" w15:done="0"/>
+  <w15:commentEx w15:paraId="465986C4" w15:done="0"/>
+  <w15:commentEx w15:paraId="6189AD3F" w15:done="0"/>
+  <w15:commentEx w15:paraId="35F11A18" w15:done="0"/>
+</w15:commentsEx>
+</file>
+
+<file path=word/commentsIds.xml><?xml version="1.0" encoding="utf-8"?>
+<w16cid:commentsIds xmlns:wpc="http://schemas.microsoft.com/office/word/2010/wordprocessingCanvas" xmlns:cx="http://schemas.microsoft.com/office/drawing/2014/chartex" xmlns:cx1="http://schemas.microsoft.com/office/drawing/2015/9/8/chartex" xmlns:cx2="http://schemas.microsoft.com/office/drawing/2015/10/21/chartex" xmlns:cx3="http://schemas.microsoft.com/office/drawing/2016/5/9/chartex" xmlns:cx4="http://schemas.microsoft.com/office/drawing/2016/5/10/chartex" xmlns:cx5="http://schemas.microsoft.com/office/drawing/2016/5/11/chartex" xmlns:cx6="http://schemas.microsoft.com/office/drawing/2016/5/12/chartex" xmlns:cx7="http://schemas.microsoft.com/office/drawing/2016/5/13/chartex" xmlns:cx8="http://schemas.microsoft.com/office/drawing/2016/5/14/chartex" xmlns:mc="http://schemas.openxmlformats.org/markup-compatibility/2006" xmlns:aink="http://schemas.microsoft.com/office/drawing/2016/ink" xmlns:am3d="http://schemas.microsoft.com/office/drawing/2017/model3d" xmlns:o="urn:schemas-microsoft-com:office:office" xmlns:r="http://schemas.openxmlformats.org/officeDocument/2006/relationships" xmlns:m="http://schemas.openxmlformats.org/officeDocument/2006/math" xmlns:v="urn:schemas-microsoft-com:vml" xmlns:wp14="http://schemas.microsoft.com/office/word/2010/wordprocessingDrawing" xmlns:wp="http://schemas.openxmlformats.org/drawingml/2006/wordprocessingDrawing" xmlns:w10="urn:schemas-microsoft-com:office:word" xmlns:w="http://schemas.openxmlformats.org/wordprocessingml/2006/main" xmlns:w14="http://schemas.microsoft.com/office/word/2010/wordml" xmlns:w15="http://schemas.microsoft.com/office/word/2012/wordml" xmlns:w16cid="http://schemas.microsoft.com/office/word/2016/wordml/cid" xmlns:w16se="http://schemas.microsoft.com/office/word/2015/wordml/symex" xmlns:wpg="http://schemas.microsoft.com/office/word/2010/wordprocessingGroup" xmlns:wpi="http://schemas.microsoft.com/office/word/2010/wordprocessingInk" xmlns:wne="http://schemas.microsoft.com/office/word/2006/wordml" xmlns:wps="http://schemas.microsoft.com/office/word/2010/wordprocessingShape" mc:Ignorable="w14 w15 w16se w16cid wp14">
+  <w16cid:commentId w16cid:paraId="6DAB7D36" w16cid:durableId="2060672E"/>
+  <w16cid:commentId w16cid:paraId="0817999F" w16cid:durableId="20606794"/>
+  <w16cid:commentId w16cid:paraId="465986C4" w16cid:durableId="20606954"/>
+  <w16cid:commentId w16cid:paraId="6189AD3F" w16cid:durableId="206072F2"/>
+  <w16cid:commentId w16cid:paraId="35F11A18" w16cid:durableId="20607287"/>
+</w16cid:commentsIds>
+</file>
+
 <file path=word/numbering.xml><?xml version="1.0" encoding="utf-8"?>
-<w:numbering xmlns:wpc="http://schemas.microsoft.com/office/word/2010/wordprocessingCanvas" xmlns:mc="http://schemas.openxmlformats.org/markup-compatibility/2006" xmlns:o="urn:schemas-microsoft-com:office:office" xmlns:r="http://schemas.openxmlformats.org/officeDocument/2006/relationships" xmlns:m="http://schemas.openxmlformats.org/officeDocument/2006/math" xmlns:v="urn:schemas-microsoft-com:vml" xmlns:wp14="http://schemas.microsoft.com/office/word/2010/wordprocessingDrawing" xmlns:wp="http://schemas.openxmlformats.org/drawingml/2006/wordprocessingDrawing" xmlns:w10="urn:schemas-microsoft-com:office:word" xmlns:w="http://schemas.openxmlformats.org/wordprocessingml/2006/main" xmlns:w14="http://schemas.microsoft.com/office/word/2010/wordml" xmlns:w15="http://schemas.microsoft.com/office/word/2012/wordml" xmlns:wpg="http://schemas.microsoft.com/office/word/2010/wordprocessingGroup" xmlns:wpi="http://schemas.microsoft.com/office/word/2010/wordprocessingInk" xmlns:wne="http://schemas.microsoft.com/office/word/2006/wordml" xmlns:wps="http://schemas.microsoft.com/office/word/2010/wordprocessingShape" mc:Ignorable="w14 w15 wp14">
-  <w:abstractNum w:abstractNumId="0">
+<w:numbering xmlns:wpc="http://schemas.microsoft.com/office/word/2010/wordprocessingCanvas" xmlns:cx="http://schemas.microsoft.com/office/drawing/2014/chartex" xmlns:cx1="http://schemas.microsoft.com/office/drawing/2015/9/8/chartex" xmlns:cx2="http://schemas.microsoft.com/office/drawing/2015/10/21/chartex" xmlns:cx3="http://schemas.microsoft.com/office/drawing/2016/5/9/chartex" xmlns:cx4="http://schemas.microsoft.com/office/drawing/2016/5/10/chartex" xmlns:cx5="http://schemas.microsoft.com/office/drawing/2016/5/11/chartex" xmlns:cx6="http://schemas.microsoft.com/office/drawing/2016/5/12/chartex" xmlns:cx7="http://schemas.microsoft.com/office/drawing/2016/5/13/chartex" xmlns:cx8="http://schemas.microsoft.com/office/drawing/2016/5/14/chartex" xmlns:mc="http://schemas.openxmlformats.org/markup-compatibility/2006" xmlns:aink="http://schemas.microsoft.com/office/drawing/2016/ink" xmlns:am3d="http://schemas.microsoft.com/office/drawing/2017/model3d" xmlns:o="urn:schemas-microsoft-com:office:office" xmlns:r="http://schemas.openxmlformats.org/officeDocument/2006/relationships" xmlns:m="http://schemas.openxmlformats.org/officeDocument/2006/math" xmlns:v="urn:schemas-microsoft-com:vml" xmlns:wp14="http://schemas.microsoft.com/office/word/2010/wordprocessingDrawing" xmlns:wp="http://schemas.openxmlformats.org/drawingml/2006/wordprocessingDrawing" xmlns:w10="urn:schemas-microsoft-com:office:word" xmlns:w="http://schemas.openxmlformats.org/wordprocessingml/2006/main" xmlns:w14="http://schemas.microsoft.com/office/word/2010/wordml" xmlns:w15="http://schemas.microsoft.com/office/word/2012/wordml" xmlns:w16cid="http://schemas.microsoft.com/office/word/2016/wordml/cid" xmlns:w16se="http://schemas.microsoft.com/office/word/2015/wordml/symex" xmlns:wpg="http://schemas.microsoft.com/office/word/2010/wordprocessingGroup" xmlns:wpi="http://schemas.microsoft.com/office/word/2010/wordprocessingInk" xmlns:wne="http://schemas.microsoft.com/office/word/2006/wordml" xmlns:wps="http://schemas.microsoft.com/office/word/2010/wordprocessingShape" mc:Ignorable="w14 w15 w16se w16cid wp14">
+  <w:abstractNum w:abstractNumId="0" w15:restartNumberingAfterBreak="0">
     <w:nsid w:val="184F505E"/>
     <w:multiLevelType w:val="hybridMultilevel"/>
     <w:tmpl w:val="FABEF292"/>
@@ -1800,7 +2072,7 @@
       </w:rPr>
     </w:lvl>
   </w:abstractNum>
-  <w:abstractNum w:abstractNumId="1">
+  <w:abstractNum w:abstractNumId="1" w15:restartNumberingAfterBreak="0">
     <w:nsid w:val="6C3D34F9"/>
     <w:multiLevelType w:val="hybridMultilevel"/>
     <w:tmpl w:val="0F988CBA"/>
@@ -1889,7 +2161,7 @@
       </w:pPr>
     </w:lvl>
   </w:abstractNum>
-  <w:abstractNum w:abstractNumId="2">
+  <w:abstractNum w:abstractNumId="2" w15:restartNumberingAfterBreak="0">
     <w:nsid w:val="71E815DE"/>
     <w:multiLevelType w:val="hybridMultilevel"/>
     <w:tmpl w:val="5044ACEC"/>
@@ -2014,8 +2286,16 @@
 </w:numbering>
 </file>
 
+<file path=word/people.xml><?xml version="1.0" encoding="utf-8"?>
+<w15:people xmlns:wpc="http://schemas.microsoft.com/office/word/2010/wordprocessingCanvas" xmlns:cx="http://schemas.microsoft.com/office/drawing/2014/chartex" xmlns:cx1="http://schemas.microsoft.com/office/drawing/2015/9/8/chartex" xmlns:cx2="http://schemas.microsoft.com/office/drawing/2015/10/21/chartex" xmlns:cx3="http://schemas.microsoft.com/office/drawing/2016/5/9/chartex" xmlns:cx4="http://schemas.microsoft.com/office/drawing/2016/5/10/chartex" xmlns:cx5="http://schemas.microsoft.com/office/drawing/2016/5/11/chartex" xmlns:cx6="http://schemas.microsoft.com/office/drawing/2016/5/12/chartex" xmlns:cx7="http://schemas.microsoft.com/office/drawing/2016/5/13/chartex" xmlns:cx8="http://schemas.microsoft.com/office/drawing/2016/5/14/chartex" xmlns:mc="http://schemas.openxmlformats.org/markup-compatibility/2006" xmlns:aink="http://schemas.microsoft.com/office/drawing/2016/ink" xmlns:am3d="http://schemas.microsoft.com/office/drawing/2017/model3d" xmlns:o="urn:schemas-microsoft-com:office:office" xmlns:r="http://schemas.openxmlformats.org/officeDocument/2006/relationships" xmlns:m="http://schemas.openxmlformats.org/officeDocument/2006/math" xmlns:v="urn:schemas-microsoft-com:vml" xmlns:wp14="http://schemas.microsoft.com/office/word/2010/wordprocessingDrawing" xmlns:wp="http://schemas.openxmlformats.org/drawingml/2006/wordprocessingDrawing" xmlns:w10="urn:schemas-microsoft-com:office:word" xmlns:w="http://schemas.openxmlformats.org/wordprocessingml/2006/main" xmlns:w14="http://schemas.microsoft.com/office/word/2010/wordml" xmlns:w15="http://schemas.microsoft.com/office/word/2012/wordml" xmlns:w16cid="http://schemas.microsoft.com/office/word/2016/wordml/cid" xmlns:w16se="http://schemas.microsoft.com/office/word/2015/wordml/symex" xmlns:wpg="http://schemas.microsoft.com/office/word/2010/wordprocessingGroup" xmlns:wpi="http://schemas.microsoft.com/office/word/2010/wordprocessingInk" xmlns:wne="http://schemas.microsoft.com/office/word/2006/wordml" xmlns:wps="http://schemas.microsoft.com/office/word/2010/wordprocessingShape" mc:Ignorable="w14 w15 w16se w16cid wp14">
+  <w15:person w15:author="ahmed">
+    <w15:presenceInfo w15:providerId="None" w15:userId="ahmed"/>
+  </w15:person>
+</w15:people>
+</file>
+
 <file path=word/styles.xml><?xml version="1.0" encoding="utf-8"?>
-<w:styles xmlns:mc="http://schemas.openxmlformats.org/markup-compatibility/2006" xmlns:r="http://schemas.openxmlformats.org/officeDocument/2006/relationships" xmlns:w="http://schemas.openxmlformats.org/wordprocessingml/2006/main" xmlns:w14="http://schemas.microsoft.com/office/word/2010/wordml" xmlns:w15="http://schemas.microsoft.com/office/word/2012/wordml" mc:Ignorable="w14 w15">
+<w:styles xmlns:mc="http://schemas.openxmlformats.org/markup-compatibility/2006" xmlns:r="http://schemas.openxmlformats.org/officeDocument/2006/relationships" xmlns:w="http://schemas.openxmlformats.org/wordprocessingml/2006/main" xmlns:w14="http://schemas.microsoft.com/office/word/2010/wordml" xmlns:w15="http://schemas.microsoft.com/office/word/2012/wordml" xmlns:w16cid="http://schemas.microsoft.com/office/word/2016/wordml/cid" xmlns:w16se="http://schemas.microsoft.com/office/word/2015/wordml/symex" mc:Ignorable="w14 w15 w16se w16cid">
   <w:docDefaults>
     <w:rPrDefault>
       <w:rPr>
@@ -2031,7 +2311,7 @@
       </w:pPr>
     </w:pPrDefault>
   </w:docDefaults>
-  <w:latentStyles w:defLockedState="0" w:defUIPriority="99" w:defSemiHidden="0" w:defUnhideWhenUsed="0" w:defQFormat="0" w:count="371">
+  <w:latentStyles w:defLockedState="0" w:defUIPriority="99" w:defSemiHidden="0" w:defUnhideWhenUsed="0" w:defQFormat="0" w:count="376">
     <w:lsdException w:name="Normal" w:uiPriority="0" w:qFormat="1"/>
     <w:lsdException w:name="heading 1" w:uiPriority="9" w:qFormat="1"/>
     <w:lsdException w:name="heading 2" w:semiHidden="1" w:uiPriority="9" w:unhideWhenUsed="1" w:qFormat="1"/>
@@ -2403,6 +2683,11 @@
     <w:lsdException w:name="List Table 5 Dark Accent 6" w:uiPriority="50"/>
     <w:lsdException w:name="List Table 6 Colorful Accent 6" w:uiPriority="51"/>
     <w:lsdException w:name="List Table 7 Colorful Accent 6" w:uiPriority="52"/>
+    <w:lsdException w:name="Mention" w:semiHidden="1" w:unhideWhenUsed="1"/>
+    <w:lsdException w:name="Smart Hyperlink" w:semiHidden="1" w:unhideWhenUsed="1"/>
+    <w:lsdException w:name="Hashtag" w:semiHidden="1" w:unhideWhenUsed="1"/>
+    <w:lsdException w:name="Unresolved Mention" w:semiHidden="1" w:unhideWhenUsed="1"/>
+    <w:lsdException w:name="Smart Link" w:semiHidden="1" w:unhideWhenUsed="1"/>
   </w:latentStyles>
   <w:style w:type="paragraph" w:default="1" w:styleId="Normal">
     <w:name w:val="Normal"/>
@@ -2448,6 +2733,104 @@
       <w:ind w:left="720"/>
       <w:contextualSpacing/>
     </w:pPr>
+  </w:style>
+  <w:style w:type="paragraph" w:styleId="BalloonText">
+    <w:name w:val="Balloon Text"/>
+    <w:basedOn w:val="Normal"/>
+    <w:link w:val="BalloonTextChar"/>
+    <w:uiPriority w:val="99"/>
+    <w:semiHidden/>
+    <w:unhideWhenUsed/>
+    <w:rsid w:val="006C67BF"/>
+    <w:pPr>
+      <w:spacing w:after="0" w:line="240" w:lineRule="auto"/>
+    </w:pPr>
+    <w:rPr>
+      <w:rFonts w:ascii="Segoe UI" w:hAnsi="Segoe UI" w:cs="Segoe UI"/>
+      <w:sz w:val="18"/>
+      <w:szCs w:val="18"/>
+    </w:rPr>
+  </w:style>
+  <w:style w:type="character" w:customStyle="1" w:styleId="BalloonTextChar">
+    <w:name w:val="Balloon Text Char"/>
+    <w:basedOn w:val="DefaultParagraphFont"/>
+    <w:link w:val="BalloonText"/>
+    <w:uiPriority w:val="99"/>
+    <w:semiHidden/>
+    <w:rsid w:val="006C67BF"/>
+    <w:rPr>
+      <w:rFonts w:ascii="Segoe UI" w:hAnsi="Segoe UI" w:cs="Segoe UI"/>
+      <w:sz w:val="18"/>
+      <w:szCs w:val="18"/>
+    </w:rPr>
+  </w:style>
+  <w:style w:type="character" w:styleId="CommentReference">
+    <w:name w:val="annotation reference"/>
+    <w:basedOn w:val="DefaultParagraphFont"/>
+    <w:uiPriority w:val="99"/>
+    <w:semiHidden/>
+    <w:unhideWhenUsed/>
+    <w:rsid w:val="006C67BF"/>
+    <w:rPr>
+      <w:sz w:val="16"/>
+      <w:szCs w:val="16"/>
+    </w:rPr>
+  </w:style>
+  <w:style w:type="paragraph" w:styleId="CommentText">
+    <w:name w:val="annotation text"/>
+    <w:basedOn w:val="Normal"/>
+    <w:link w:val="CommentTextChar"/>
+    <w:uiPriority w:val="99"/>
+    <w:semiHidden/>
+    <w:unhideWhenUsed/>
+    <w:rsid w:val="006C67BF"/>
+    <w:pPr>
+      <w:spacing w:line="240" w:lineRule="auto"/>
+    </w:pPr>
+    <w:rPr>
+      <w:sz w:val="20"/>
+      <w:szCs w:val="20"/>
+    </w:rPr>
+  </w:style>
+  <w:style w:type="character" w:customStyle="1" w:styleId="CommentTextChar">
+    <w:name w:val="Comment Text Char"/>
+    <w:basedOn w:val="DefaultParagraphFont"/>
+    <w:link w:val="CommentText"/>
+    <w:uiPriority w:val="99"/>
+    <w:semiHidden/>
+    <w:rsid w:val="006C67BF"/>
+    <w:rPr>
+      <w:sz w:val="20"/>
+      <w:szCs w:val="20"/>
+    </w:rPr>
+  </w:style>
+  <w:style w:type="paragraph" w:styleId="CommentSubject">
+    <w:name w:val="annotation subject"/>
+    <w:basedOn w:val="CommentText"/>
+    <w:next w:val="CommentText"/>
+    <w:link w:val="CommentSubjectChar"/>
+    <w:uiPriority w:val="99"/>
+    <w:semiHidden/>
+    <w:unhideWhenUsed/>
+    <w:rsid w:val="006C67BF"/>
+    <w:rPr>
+      <w:b/>
+      <w:bCs/>
+    </w:rPr>
+  </w:style>
+  <w:style w:type="character" w:customStyle="1" w:styleId="CommentSubjectChar">
+    <w:name w:val="Comment Subject Char"/>
+    <w:basedOn w:val="CommentTextChar"/>
+    <w:link w:val="CommentSubject"/>
+    <w:uiPriority w:val="99"/>
+    <w:semiHidden/>
+    <w:rsid w:val="006C67BF"/>
+    <w:rPr>
+      <w:b/>
+      <w:bCs/>
+      <w:sz w:val="20"/>
+      <w:szCs w:val="20"/>
+    </w:rPr>
   </w:style>
 </w:styles>
 </file>

--- a/محتویات دوره آموزشی/فصل 3/3-1 کی پد/جزوه/نوشته ها/جزوه 3-1.docx
+++ b/محتویات دوره آموزشی/فصل 3/3-1 کی پد/جزوه/نوشته ها/جزوه 3-1.docx
@@ -1,7 +1,21 @@
 
 <file path=word/document.xml><?xml version="1.0" encoding="utf-8"?>
-<w:document xmlns:wpc="http://schemas.microsoft.com/office/word/2010/wordprocessingCanvas" xmlns:cx="http://schemas.microsoft.com/office/drawing/2014/chartex" xmlns:cx1="http://schemas.microsoft.com/office/drawing/2015/9/8/chartex" xmlns:cx2="http://schemas.microsoft.com/office/drawing/2015/10/21/chartex" xmlns:cx3="http://schemas.microsoft.com/office/drawing/2016/5/9/chartex" xmlns:cx4="http://schemas.microsoft.com/office/drawing/2016/5/10/chartex" xmlns:cx5="http://schemas.microsoft.com/office/drawing/2016/5/11/chartex" xmlns:cx6="http://schemas.microsoft.com/office/drawing/2016/5/12/chartex" xmlns:cx7="http://schemas.microsoft.com/office/drawing/2016/5/13/chartex" xmlns:cx8="http://schemas.microsoft.com/office/drawing/2016/5/14/chartex" xmlns:mc="http://schemas.openxmlformats.org/markup-compatibility/2006" xmlns:aink="http://schemas.microsoft.com/office/drawing/2016/ink" xmlns:am3d="http://schemas.microsoft.com/office/drawing/2017/model3d" xmlns:o="urn:schemas-microsoft-com:office:office" xmlns:r="http://schemas.openxmlformats.org/officeDocument/2006/relationships" xmlns:m="http://schemas.openxmlformats.org/officeDocument/2006/math" xmlns:v="urn:schemas-microsoft-com:vml" xmlns:wp14="http://schemas.microsoft.com/office/word/2010/wordprocessingDrawing" xmlns:wp="http://schemas.openxmlformats.org/drawingml/2006/wordprocessingDrawing" xmlns:w10="urn:schemas-microsoft-com:office:word" xmlns:w="http://schemas.openxmlformats.org/wordprocessingml/2006/main" xmlns:w14="http://schemas.microsoft.com/office/word/2010/wordml" xmlns:w15="http://schemas.microsoft.com/office/word/2012/wordml" xmlns:w16cid="http://schemas.microsoft.com/office/word/2016/wordml/cid" xmlns:w16se="http://schemas.microsoft.com/office/word/2015/wordml/symex" xmlns:wpg="http://schemas.microsoft.com/office/word/2010/wordprocessingGroup" xmlns:wpi="http://schemas.microsoft.com/office/word/2010/wordprocessingInk" xmlns:wne="http://schemas.microsoft.com/office/word/2006/wordml" xmlns:wps="http://schemas.microsoft.com/office/word/2010/wordprocessingShape" mc:Ignorable="w14 w15 w16se w16cid wp14">
+<w:document xmlns:wpc="http://schemas.microsoft.com/office/word/2010/wordprocessingCanvas" xmlns:mc="http://schemas.openxmlformats.org/markup-compatibility/2006" xmlns:o="urn:schemas-microsoft-com:office:office" xmlns:r="http://schemas.openxmlformats.org/officeDocument/2006/relationships" xmlns:m="http://schemas.openxmlformats.org/officeDocument/2006/math" xmlns:v="urn:schemas-microsoft-com:vml" xmlns:wp14="http://schemas.microsoft.com/office/word/2010/wordprocessingDrawing" xmlns:wp="http://schemas.openxmlformats.org/drawingml/2006/wordprocessingDrawing" xmlns:w10="urn:schemas-microsoft-com:office:word" xmlns:w="http://schemas.openxmlformats.org/wordprocessingml/2006/main" xmlns:w14="http://schemas.microsoft.com/office/word/2010/wordml" xmlns:w15="http://schemas.microsoft.com/office/word/2012/wordml" xmlns:wpg="http://schemas.microsoft.com/office/word/2010/wordprocessingGroup" xmlns:wpi="http://schemas.microsoft.com/office/word/2010/wordprocessingInk" xmlns:wne="http://schemas.microsoft.com/office/word/2006/wordml" xmlns:wps="http://schemas.microsoft.com/office/word/2010/wordprocessingShape" mc:Ignorable="w14 w15 wp14">
   <w:body>
+    <w:p>
+      <w:pPr>
+        <w:rPr>
+          <w:rtl/>
+        </w:rPr>
+      </w:pPr>
+      <w:r>
+        <w:rPr>
+          <w:rFonts w:hint="cs"/>
+          <w:rtl/>
+        </w:rPr>
+        <w:t>در این بخش می‌خواهیم با استفاده از مفهوم دیجیتال و دکمه، با کیپد، کارکرد و کاربرد آن آشنا شویم.</w:t>
+      </w:r>
+    </w:p>
     <w:p>
       <w:pPr>
         <w:rPr>
@@ -87,7 +101,7 @@
                     <pic:cNvPicPr/>
                   </pic:nvPicPr>
                   <pic:blipFill>
-                    <a:blip r:embed="rId8" cstate="print">
+                    <a:blip r:embed="rId7" cstate="print">
                       <a:extLst>
                         <a:ext uri="{28A0092B-C50C-407E-A947-70E740481C1C}">
                           <a14:useLocalDpi xmlns:a14="http://schemas.microsoft.com/office/drawing/2010/main" val="0"/>
@@ -217,7 +231,7 @@
                     </pic:cNvPicPr>
                   </pic:nvPicPr>
                   <pic:blipFill>
-                    <a:blip r:embed="rId9">
+                    <a:blip r:embed="rId8">
                       <a:extLst>
                         <a:ext uri="{28A0092B-C50C-407E-A947-70E740481C1C}">
                           <a14:useLocalDpi xmlns:a14="http://schemas.microsoft.com/office/drawing/2010/main" val="0"/>
@@ -471,7 +485,7 @@
                     </pic:cNvPicPr>
                   </pic:nvPicPr>
                   <pic:blipFill rotWithShape="1">
-                    <a:blip r:embed="rId10">
+                    <a:blip r:embed="rId9">
                       <a:extLst>
                         <a:ext uri="{28A0092B-C50C-407E-A947-70E740481C1C}">
                           <a14:useLocalDpi xmlns:a14="http://schemas.microsoft.com/office/drawing/2010/main" val="0"/>
@@ -711,23 +725,31 @@
           <w:noProof/>
           <w:rtl/>
         </w:rPr>
-        <w:t xml:space="preserve">. </w:t>
-      </w:r>
-      <w:r>
-        <w:rPr>
-          <w:rFonts w:hint="cs"/>
-          <w:noProof/>
-          <w:rtl/>
-        </w:rPr>
-        <w:t xml:space="preserve">ما برای مثال دنبال </w:t>
-      </w:r>
-      <w:r>
-        <w:rPr>
-          <w:rFonts w:hint="cs"/>
-          <w:noProof/>
-          <w:rtl/>
-        </w:rPr>
-        <w:t>برای نصب</w:t>
+        <w:t>.</w:t>
+      </w:r>
+      <w:r>
+        <w:rPr>
+          <w:rFonts w:hint="cs"/>
+          <w:noProof/>
+          <w:rtl/>
+        </w:rPr>
+        <w:t xml:space="preserve"> برای </w:t>
+      </w:r>
+      <w:r>
+        <w:rPr>
+          <w:rFonts w:hint="cs"/>
+          <w:noProof/>
+          <w:rtl/>
+        </w:rPr>
+        <w:t xml:space="preserve">یافتن و </w:t>
+      </w:r>
+      <w:r>
+        <w:rPr>
+          <w:rFonts w:hint="cs"/>
+          <w:noProof/>
+          <w:rtl/>
+        </w:rPr>
+        <w:t>نصب</w:t>
       </w:r>
       <w:r>
         <w:rPr>
@@ -934,7 +956,7 @@
                     <pic:cNvPicPr/>
                   </pic:nvPicPr>
                   <pic:blipFill rotWithShape="1">
-                    <a:blip r:embed="rId11"/>
+                    <a:blip r:embed="rId10"/>
                     <a:srcRect r="59907" b="5974"/>
                     <a:stretch/>
                   </pic:blipFill>
@@ -1058,10 +1080,10 @@
             <v:path o:extrusionok="f" gradientshapeok="t" o:connecttype="rect"/>
             <o:lock v:ext="edit" aspectratio="t"/>
           </v:shapetype>
-          <v:shape id="_x0000_i1025" type="#_x0000_t75" style="width:451.2pt;height:11.1pt" o:ole="">
-            <v:imagedata r:id="rId12" o:title=""/>
+          <v:shape id="_x0000_i1025" type="#_x0000_t75" style="width:450.75pt;height:10.5pt" o:ole="">
+            <v:imagedata r:id="rId11" o:title=""/>
           </v:shape>
-          <o:OLEObject Type="Embed" ProgID="Word.OpenDocumentText.12" ShapeID="_x0000_i1025" DrawAspect="Content" ObjectID="_1616933715" r:id="rId13"/>
+          <o:OLEObject Type="Embed" ProgID="Word.OpenDocumentText.12" ShapeID="_x0000_i1025" DrawAspect="Content" ObjectID="_1617026974" r:id="rId12"/>
         </w:object>
       </w:r>
     </w:p>
@@ -1133,10 +1155,10 @@
           <w:noProof/>
         </w:rPr>
         <w:object w:dxaOrig="9026" w:dyaOrig="1359" w14:anchorId="1D44E8F2">
-          <v:shape id="_x0000_i1026" type="#_x0000_t75" style="width:451.2pt;height:68.1pt" o:ole="">
-            <v:imagedata r:id="rId14" o:title=""/>
+          <v:shape id="_x0000_i1026" type="#_x0000_t75" style="width:450.75pt;height:68.25pt" o:ole="">
+            <v:imagedata r:id="rId13" o:title=""/>
           </v:shape>
-          <o:OLEObject Type="Embed" ProgID="Word.OpenDocumentText.12" ShapeID="_x0000_i1026" DrawAspect="Content" ObjectID="_1616933716" r:id="rId15"/>
+          <o:OLEObject Type="Embed" ProgID="Word.OpenDocumentText.12" ShapeID="_x0000_i1026" DrawAspect="Content" ObjectID="_1617026975" r:id="rId14"/>
         </w:object>
       </w:r>
     </w:p>
@@ -1257,6 +1279,24 @@
     <w:p>
       <w:pPr>
         <w:rPr>
+          <w:noProof/>
+          <w:rtl/>
+        </w:rPr>
+      </w:pPr>
+      <w:r>
+        <w:rPr>
+          <w:rFonts w:hint="cs"/>
+          <w:noProof/>
+          <w:rtl/>
+        </w:rPr>
+        <w:t xml:space="preserve">سپس شماره پین های متصل شده از آردوینو به کیپد را مشخص می‌کنیم. </w:t>
+      </w:r>
+    </w:p>
+    <w:bookmarkStart w:id="5" w:name="_MON_1600957277"/>
+    <w:bookmarkEnd w:id="5"/>
+    <w:p>
+      <w:pPr>
+        <w:rPr>
           <w:i/>
           <w:iCs/>
           <w:noProof/>
@@ -1265,37 +1305,15 @@
       </w:pPr>
       <w:r>
         <w:rPr>
-          <w:rFonts w:hint="cs"/>
           <w:i/>
           <w:iCs/>
           <w:noProof/>
-          <w:rtl/>
-        </w:rPr>
-        <w:t xml:space="preserve">سپس شماره پین های متصل شده از آردوینو به کیپد را مشخص می‌کنیم. </w:t>
-      </w:r>
-    </w:p>
-    <w:bookmarkStart w:id="5" w:name="_MON_1600957277"/>
-    <w:bookmarkEnd w:id="5"/>
-    <w:p>
-      <w:pPr>
-        <w:rPr>
-          <w:i/>
-          <w:iCs/>
-          <w:noProof/>
-          <w:rtl/>
-        </w:rPr>
-      </w:pPr>
-      <w:r>
-        <w:rPr>
-          <w:i/>
-          <w:iCs/>
-          <w:noProof/>
         </w:rPr>
         <w:object w:dxaOrig="9026" w:dyaOrig="453" w14:anchorId="77A95BB6">
-          <v:shape id="_x0000_i1027" type="#_x0000_t75" style="width:451.2pt;height:22.5pt" o:ole="">
-            <v:imagedata r:id="rId16" o:title=""/>
+          <v:shape id="_x0000_i1027" type="#_x0000_t75" style="width:450.75pt;height:22.5pt" o:ole="">
+            <v:imagedata r:id="rId15" o:title=""/>
           </v:shape>
-          <o:OLEObject Type="Embed" ProgID="Word.OpenDocumentText.12" ShapeID="_x0000_i1027" DrawAspect="Content" ObjectID="_1616933717" r:id="rId17"/>
+          <o:OLEObject Type="Embed" ProgID="Word.OpenDocumentText.12" ShapeID="_x0000_i1027" DrawAspect="Content" ObjectID="_1617026976" r:id="rId16"/>
         </w:object>
       </w:r>
     </w:p>
@@ -1351,10 +1369,10 @@
           <w:noProof/>
         </w:rPr>
         <w:object w:dxaOrig="9026" w:dyaOrig="227" w14:anchorId="3730401E">
-          <v:shape id="_x0000_i1028" type="#_x0000_t75" style="width:451.2pt;height:11.1pt" o:ole="">
-            <v:imagedata r:id="rId18" o:title=""/>
+          <v:shape id="_x0000_i1028" type="#_x0000_t75" style="width:450.75pt;height:10.5pt" o:ole="">
+            <v:imagedata r:id="rId17" o:title=""/>
           </v:shape>
-          <o:OLEObject Type="Embed" ProgID="Word.OpenDocumentText.12" ShapeID="_x0000_i1028" DrawAspect="Content" ObjectID="_1616933718" r:id="rId19"/>
+          <o:OLEObject Type="Embed" ProgID="Word.OpenDocumentText.12" ShapeID="_x0000_i1028" DrawAspect="Content" ObjectID="_1617026977" r:id="rId18"/>
         </w:object>
       </w:r>
     </w:p>
@@ -1474,10 +1492,10 @@
           <w:noProof/>
         </w:rPr>
         <w:object w:dxaOrig="9026" w:dyaOrig="404" w14:anchorId="5118810F">
-          <v:shape id="_x0000_i1029" type="#_x0000_t75" style="width:451.2pt;height:20.1pt" o:ole="">
-            <v:imagedata r:id="rId20" o:title=""/>
+          <v:shape id="_x0000_i1029" type="#_x0000_t75" style="width:450.75pt;height:20.25pt" o:ole="">
+            <v:imagedata r:id="rId19" o:title=""/>
           </v:shape>
-          <o:OLEObject Type="Embed" ProgID="Word.OpenDocumentText.12" ShapeID="_x0000_i1029" DrawAspect="Content" ObjectID="_1616933719" r:id="rId21"/>
+          <o:OLEObject Type="Embed" ProgID="Word.OpenDocumentText.12" ShapeID="_x0000_i1029" DrawAspect="Content" ObjectID="_1617026978" r:id="rId20"/>
         </w:object>
       </w:r>
     </w:p>
@@ -1500,6 +1518,7 @@
     <w:p>
       <w:pPr>
         <w:rPr>
+          <w:rFonts w:hint="cs"/>
           <w:noProof/>
           <w:rtl/>
         </w:rPr>
@@ -1518,10 +1537,10 @@
           <w:noProof/>
         </w:rPr>
         <w:object w:dxaOrig="9026" w:dyaOrig="8200" w14:anchorId="341C0533">
-          <v:shape id="_x0000_i1030" type="#_x0000_t75" style="width:450.9pt;height:410.4pt" o:ole="">
-            <v:imagedata r:id="rId22" o:title=""/>
+          <v:shape id="_x0000_i1030" type="#_x0000_t75" style="width:450.75pt;height:410.25pt" o:ole="">
+            <v:imagedata r:id="rId21" o:title=""/>
           </v:shape>
-          <o:OLEObject Type="Embed" ProgID="Word.OpenDocumentText.12" ShapeID="_x0000_i1030" DrawAspect="Content" ObjectID="_1616933720" r:id="rId23"/>
+          <o:OLEObject Type="Embed" ProgID="Word.OpenDocumentText.12" ShapeID="_x0000_i1030" DrawAspect="Content" ObjectID="_1617026979" r:id="rId22"/>
         </w:object>
       </w:r>
     </w:p>
@@ -1599,6 +1618,96 @@
           <w:rtl/>
         </w:rPr>
       </w:pPr>
+    </w:p>
+    <w:p>
+      <w:pPr>
+        <w:rPr>
+          <w:noProof/>
+          <w:rtl/>
+        </w:rPr>
+      </w:pPr>
+      <w:r>
+        <w:rPr>
+          <w:rFonts w:hint="cs"/>
+          <w:noProof/>
+          <w:rtl/>
+        </w:rPr>
+        <w:t xml:space="preserve">انتظار برای کیپد و زمان فشردن شدن دکمه </w:t>
+      </w:r>
+      <w:bookmarkStart w:id="9" w:name="_GoBack"/>
+      <w:bookmarkEnd w:id="9"/>
+    </w:p>
+    <w:p>
+      <w:pPr>
+        <w:rPr>
+          <w:noProof/>
+          <w:rtl/>
+        </w:rPr>
+      </w:pPr>
+      <w:r>
+        <w:rPr>
+          <w:rFonts w:hint="cs"/>
+          <w:noProof/>
+          <w:rtl/>
+        </w:rPr>
+        <w:t>بسیاری از اوقات می‌خواهیم</w:t>
+      </w:r>
+      <w:r>
+        <w:rPr>
+          <w:rFonts w:hint="cs"/>
+          <w:noProof/>
+          <w:rtl/>
+        </w:rPr>
+        <w:t xml:space="preserve"> حتما کاربر کاراکتری وارد کند. این کاراکتر مثلا می‌تواند ورودی‌ای باشد که  برای انجام بخشی از کد در ادامۀ برنامه نیاز باشد. همچنین، مسالۀ دیگر زمان موردنیاز فشرده‌شدن دکمه برای </w:t>
+      </w:r>
+      <w:r>
+        <w:rPr>
+          <w:rFonts w:hint="cs"/>
+          <w:noProof/>
+          <w:rtl/>
+        </w:rPr>
+        <w:t>ارسال کاراکتر است. مثلا فرض کنید که بخواهیم با ارسال کاراکتری، بخشی از برنامه یا کل آن را از کار بندازیم. در این موقعیت، خوب است که زمان فشرده‌شدن زیاد باشد تا دکمه در برخورد تصادفی</w:t>
+      </w:r>
+      <w:r>
+        <w:rPr>
+          <w:rFonts w:hint="cs"/>
+          <w:noProof/>
+          <w:rtl/>
+        </w:rPr>
+        <w:t xml:space="preserve"> </w:t>
+      </w:r>
+      <w:r>
+        <w:rPr>
+          <w:rFonts w:hint="cs"/>
+          <w:noProof/>
+          <w:rtl/>
+        </w:rPr>
+        <w:t>با چیزی سیستم را از کار نیندازد.</w:t>
+      </w:r>
+      <w:r>
+        <w:rPr>
+          <w:rFonts w:hint="cs"/>
+          <w:noProof/>
+          <w:rtl/>
+        </w:rPr>
+        <w:t xml:space="preserve"> می‌توان برای حل این دو مساله خودمان کدی بنویسیم، اما</w:t>
+      </w:r>
+      <w:r>
+        <w:rPr>
+          <w:rFonts w:hint="cs"/>
+          <w:noProof/>
+          <w:rtl/>
+        </w:rPr>
+        <w:t xml:space="preserve"> ب</w:t>
+      </w:r>
+      <w:r>
+        <w:rPr>
+          <w:rFonts w:hint="cs"/>
+          <w:noProof/>
+          <w:rtl/>
+        </w:rPr>
+        <w:t xml:space="preserve">ا استفاده از </w:t>
+      </w:r>
       <w:r>
         <w:rPr>
           <w:rFonts w:hint="cs"/>
@@ -1615,7 +1724,7 @@
         </w:rPr>
         <w:t xml:space="preserve"> </w:t>
       </w:r>
-      <w:commentRangeStart w:id="9"/>
+      <w:commentRangeStart w:id="10"/>
       <w:r>
         <w:rPr>
           <w:rFonts w:hint="cs"/>
@@ -1624,31 +1733,25 @@
         </w:rPr>
         <w:t>دستور</w:t>
       </w:r>
-      <w:commentRangeEnd w:id="9"/>
+      <w:commentRangeEnd w:id="10"/>
       <w:r>
         <w:rPr>
           <w:rStyle w:val="CommentReference"/>
           <w:rtl/>
         </w:rPr>
-        <w:commentReference w:id="9"/>
-      </w:r>
-      <w:r>
-        <w:rPr>
-          <w:rFonts w:hint="cs"/>
-          <w:noProof/>
-          <w:rtl/>
-        </w:rPr>
-        <w:t xml:space="preserve"> کاربردی دیگر کیپد:</w:t>
-      </w:r>
-    </w:p>
-    <w:p>
-      <w:pPr>
-        <w:pStyle w:val="ListParagraph"/>
-        <w:numPr>
-          <w:ilvl w:val="0"/>
-          <w:numId w:val="3"/>
-        </w:numPr>
-        <w:bidi w:val="0"/>
+        <w:commentReference w:id="10"/>
+      </w:r>
+      <w:r>
+        <w:rPr>
+          <w:rFonts w:hint="cs"/>
+          <w:noProof/>
+          <w:rtl/>
+        </w:rPr>
+        <w:t xml:space="preserve"> کاربردی دیگر کیپد این دو مساله را حل می‌کنیم.</w:t>
+      </w:r>
+    </w:p>
+    <w:p>
+      <w:pPr>
         <w:rPr>
           <w:noProof/>
         </w:rPr>
@@ -1673,17 +1776,12 @@
           <w:noProof/>
           <w:rtl/>
         </w:rPr>
+        <w:lastRenderedPageBreak/>
         <w:t xml:space="preserve">این دستور منتظر می‌ماند تا کاراکتری از کیپد بگیرد. یعنی تا زمانی که کاراکتری نگرفته به خط بعدی نمی‌رود. </w:t>
       </w:r>
     </w:p>
     <w:p>
       <w:pPr>
-        <w:pStyle w:val="ListParagraph"/>
-        <w:numPr>
-          <w:ilvl w:val="0"/>
-          <w:numId w:val="3"/>
-        </w:numPr>
-        <w:bidi w:val="0"/>
         <w:rPr>
           <w:noProof/>
         </w:rPr>
@@ -1698,6 +1796,7 @@
     <w:p>
       <w:pPr>
         <w:rPr>
+          <w:rFonts w:hint="cs"/>
           <w:noProof/>
           <w:rtl/>
         </w:rPr>
@@ -1751,6 +1850,7 @@
         <w:t xml:space="preserve">کاراکتر ارسال شود با این دستور مشخص می‌شود. مقدار پیش‌فرض 500 میلی‌ثانیه </w:t>
       </w:r>
       <w:commentRangeStart w:id="11"/>
+      <w:commentRangeStart w:id="12"/>
       <w:r>
         <w:rPr>
           <w:rFonts w:hint="cs"/>
@@ -1766,6 +1866,14 @@
         </w:rPr>
         <w:commentReference w:id="11"/>
       </w:r>
+      <w:commentRangeEnd w:id="12"/>
+      <w:r>
+        <w:rPr>
+          <w:rStyle w:val="CommentReference"/>
+          <w:rtl/>
+        </w:rPr>
+        <w:commentReference w:id="12"/>
+      </w:r>
       <w:r>
         <w:rPr>
           <w:rFonts w:hint="cs"/>
@@ -1774,22 +1882,6 @@
         </w:rPr>
         <w:t xml:space="preserve">. </w:t>
       </w:r>
-    </w:p>
-    <w:p>
-      <w:pPr>
-        <w:rPr>
-          <w:noProof/>
-          <w:rtl/>
-        </w:rPr>
-      </w:pPr>
-    </w:p>
-    <w:p>
-      <w:pPr>
-        <w:rPr>
-          <w:noProof/>
-          <w:rtl/>
-        </w:rPr>
-      </w:pPr>
     </w:p>
     <w:p>
       <w:pPr>
@@ -1812,7 +1904,7 @@
 </file>
 
 <file path=word/comments.xml><?xml version="1.0" encoding="utf-8"?>
-<w:comments xmlns:wpc="http://schemas.microsoft.com/office/word/2010/wordprocessingCanvas" xmlns:cx="http://schemas.microsoft.com/office/drawing/2014/chartex" xmlns:cx1="http://schemas.microsoft.com/office/drawing/2015/9/8/chartex" xmlns:cx2="http://schemas.microsoft.com/office/drawing/2015/10/21/chartex" xmlns:cx3="http://schemas.microsoft.com/office/drawing/2016/5/9/chartex" xmlns:cx4="http://schemas.microsoft.com/office/drawing/2016/5/10/chartex" xmlns:cx5="http://schemas.microsoft.com/office/drawing/2016/5/11/chartex" xmlns:cx6="http://schemas.microsoft.com/office/drawing/2016/5/12/chartex" xmlns:cx7="http://schemas.microsoft.com/office/drawing/2016/5/13/chartex" xmlns:cx8="http://schemas.microsoft.com/office/drawing/2016/5/14/chartex" xmlns:mc="http://schemas.openxmlformats.org/markup-compatibility/2006" xmlns:aink="http://schemas.microsoft.com/office/drawing/2016/ink" xmlns:am3d="http://schemas.microsoft.com/office/drawing/2017/model3d" xmlns:o="urn:schemas-microsoft-com:office:office" xmlns:r="http://schemas.openxmlformats.org/officeDocument/2006/relationships" xmlns:m="http://schemas.openxmlformats.org/officeDocument/2006/math" xmlns:v="urn:schemas-microsoft-com:vml" xmlns:wp14="http://schemas.microsoft.com/office/word/2010/wordprocessingDrawing" xmlns:wp="http://schemas.openxmlformats.org/drawingml/2006/wordprocessingDrawing" xmlns:w10="urn:schemas-microsoft-com:office:word" xmlns:w="http://schemas.openxmlformats.org/wordprocessingml/2006/main" xmlns:w14="http://schemas.microsoft.com/office/word/2010/wordml" xmlns:w15="http://schemas.microsoft.com/office/word/2012/wordml" xmlns:w16cid="http://schemas.microsoft.com/office/word/2016/wordml/cid" xmlns:w16se="http://schemas.microsoft.com/office/word/2015/wordml/symex" xmlns:wpg="http://schemas.microsoft.com/office/word/2010/wordprocessingGroup" xmlns:wpi="http://schemas.microsoft.com/office/word/2010/wordprocessingInk" xmlns:wne="http://schemas.microsoft.com/office/word/2006/wordml" xmlns:wps="http://schemas.microsoft.com/office/word/2010/wordprocessingShape" mc:Ignorable="w14 w15 w16se w16cid wp14">
+<w:comments xmlns:wpc="http://schemas.microsoft.com/office/word/2010/wordprocessingCanvas" xmlns:mc="http://schemas.openxmlformats.org/markup-compatibility/2006" xmlns:o="urn:schemas-microsoft-com:office:office" xmlns:r="http://schemas.openxmlformats.org/officeDocument/2006/relationships" xmlns:m="http://schemas.openxmlformats.org/officeDocument/2006/math" xmlns:v="urn:schemas-microsoft-com:vml" xmlns:wp14="http://schemas.microsoft.com/office/word/2010/wordprocessingDrawing" xmlns:wp="http://schemas.openxmlformats.org/drawingml/2006/wordprocessingDrawing" xmlns:w10="urn:schemas-microsoft-com:office:word" xmlns:w="http://schemas.openxmlformats.org/wordprocessingml/2006/main" xmlns:w14="http://schemas.microsoft.com/office/word/2010/wordml" xmlns:w15="http://schemas.microsoft.com/office/word/2012/wordml" xmlns:wpg="http://schemas.microsoft.com/office/word/2010/wordprocessingGroup" xmlns:wpi="http://schemas.microsoft.com/office/word/2010/wordprocessingInk" xmlns:wne="http://schemas.microsoft.com/office/word/2006/wordml" xmlns:wps="http://schemas.microsoft.com/office/word/2010/wordprocessingShape" mc:Ignorable="w14 w15 wp14">
   <w:comment w:id="0" w:author="ahmed" w:date="2019-04-16T14:37:00Z" w:initials="a">
     <w:p>
       <w:pPr>
@@ -1882,7 +1974,7 @@
       </w:r>
     </w:p>
   </w:comment>
-  <w:comment w:id="9" w:author="ahmed" w:date="2019-04-16T15:27:00Z" w:initials="a">
+  <w:comment w:id="10" w:author="ahmed" w:date="2019-04-16T15:27:00Z" w:initials="a">
     <w:p>
       <w:pPr>
         <w:pStyle w:val="CommentText"/>
@@ -1900,8 +1992,6 @@
         </w:rPr>
         <w:t>مثال آورده شود برای این 2 دستور بهتر است( در اصل اگر در قالب یک تمرین مثال آورده شود عالیست یعنی ابتدا بدون استفاده از این دستور ها و سپس با استفاده از این دستور ها و نشان دادن خاصیت کتابخانه)</w:t>
       </w:r>
-      <w:bookmarkStart w:id="10" w:name="_GoBack"/>
-      <w:bookmarkEnd w:id="10"/>
     </w:p>
   </w:comment>
   <w:comment w:id="11" w:author="ahmed" w:date="2019-04-16T15:25:00Z" w:initials="a">
@@ -1931,6 +2021,26 @@
           <w:rtl/>
         </w:rPr>
         <w:t>. طبق چارت آموزشی</w:t>
+      </w:r>
+    </w:p>
+  </w:comment>
+  <w:comment w:id="12" w:author="Default" w:date="2019-04-17T17:07:00Z" w:initials="D">
+    <w:p>
+      <w:pPr>
+        <w:pStyle w:val="CommentText"/>
+      </w:pPr>
+      <w:r>
+        <w:rPr>
+          <w:rStyle w:val="CommentReference"/>
+        </w:rPr>
+        <w:annotationRef/>
+      </w:r>
+      <w:r>
+        <w:rPr>
+          <w:rFonts w:hint="cs"/>
+          <w:rtl/>
+        </w:rPr>
+        <w:t>تو چارت اشتباه اومده. اصلا برای اینجا تیست این دو تا.</w:t>
       </w:r>
     </w:p>
   </w:comment>
@@ -1938,12 +2048,13 @@
 </file>
 
 <file path=word/commentsExtended.xml><?xml version="1.0" encoding="utf-8"?>
-<w15:commentsEx xmlns:wpc="http://schemas.microsoft.com/office/word/2010/wordprocessingCanvas" xmlns:cx="http://schemas.microsoft.com/office/drawing/2014/chartex" xmlns:cx1="http://schemas.microsoft.com/office/drawing/2015/9/8/chartex" xmlns:cx2="http://schemas.microsoft.com/office/drawing/2015/10/21/chartex" xmlns:cx3="http://schemas.microsoft.com/office/drawing/2016/5/9/chartex" xmlns:cx4="http://schemas.microsoft.com/office/drawing/2016/5/10/chartex" xmlns:cx5="http://schemas.microsoft.com/office/drawing/2016/5/11/chartex" xmlns:cx6="http://schemas.microsoft.com/office/drawing/2016/5/12/chartex" xmlns:cx7="http://schemas.microsoft.com/office/drawing/2016/5/13/chartex" xmlns:cx8="http://schemas.microsoft.com/office/drawing/2016/5/14/chartex" xmlns:mc="http://schemas.openxmlformats.org/markup-compatibility/2006" xmlns:aink="http://schemas.microsoft.com/office/drawing/2016/ink" xmlns:am3d="http://schemas.microsoft.com/office/drawing/2017/model3d" xmlns:o="urn:schemas-microsoft-com:office:office" xmlns:r="http://schemas.openxmlformats.org/officeDocument/2006/relationships" xmlns:m="http://schemas.openxmlformats.org/officeDocument/2006/math" xmlns:v="urn:schemas-microsoft-com:vml" xmlns:wp14="http://schemas.microsoft.com/office/word/2010/wordprocessingDrawing" xmlns:wp="http://schemas.openxmlformats.org/drawingml/2006/wordprocessingDrawing" xmlns:w10="urn:schemas-microsoft-com:office:word" xmlns:w="http://schemas.openxmlformats.org/wordprocessingml/2006/main" xmlns:w14="http://schemas.microsoft.com/office/word/2010/wordml" xmlns:w15="http://schemas.microsoft.com/office/word/2012/wordml" xmlns:w16cid="http://schemas.microsoft.com/office/word/2016/wordml/cid" xmlns:w16se="http://schemas.microsoft.com/office/word/2015/wordml/symex" xmlns:wpg="http://schemas.microsoft.com/office/word/2010/wordprocessingGroup" xmlns:wpi="http://schemas.microsoft.com/office/word/2010/wordprocessingInk" xmlns:wne="http://schemas.microsoft.com/office/word/2006/wordml" xmlns:wps="http://schemas.microsoft.com/office/word/2010/wordprocessingShape" mc:Ignorable="w14 w15 w16se w16cid wp14">
-  <w15:commentEx w15:paraId="6DAB7D36" w15:done="0"/>
-  <w15:commentEx w15:paraId="0817999F" w15:done="0"/>
-  <w15:commentEx w15:paraId="465986C4" w15:done="0"/>
-  <w15:commentEx w15:paraId="6189AD3F" w15:done="0"/>
-  <w15:commentEx w15:paraId="35F11A18" w15:done="0"/>
+<w15:commentsEx xmlns:wpc="http://schemas.microsoft.com/office/word/2010/wordprocessingCanvas" xmlns:mc="http://schemas.openxmlformats.org/markup-compatibility/2006" xmlns:o="urn:schemas-microsoft-com:office:office" xmlns:r="http://schemas.openxmlformats.org/officeDocument/2006/relationships" xmlns:m="http://schemas.openxmlformats.org/officeDocument/2006/math" xmlns:v="urn:schemas-microsoft-com:vml" xmlns:wp14="http://schemas.microsoft.com/office/word/2010/wordprocessingDrawing" xmlns:wp="http://schemas.openxmlformats.org/drawingml/2006/wordprocessingDrawing" xmlns:w10="urn:schemas-microsoft-com:office:word" xmlns:w="http://schemas.openxmlformats.org/wordprocessingml/2006/main" xmlns:w14="http://schemas.microsoft.com/office/word/2010/wordml" xmlns:w15="http://schemas.microsoft.com/office/word/2012/wordml" xmlns:wpg="http://schemas.microsoft.com/office/word/2010/wordprocessingGroup" xmlns:wpi="http://schemas.microsoft.com/office/word/2010/wordprocessingInk" xmlns:wne="http://schemas.microsoft.com/office/word/2006/wordml" xmlns:wps="http://schemas.microsoft.com/office/word/2010/wordprocessingShape" mc:Ignorable="w14 w15 wp14">
+  <w15:commentEx w15:paraId="6DAB7D36" w15:done="1"/>
+  <w15:commentEx w15:paraId="0817999F" w15:done="1"/>
+  <w15:commentEx w15:paraId="465986C4" w15:done="1"/>
+  <w15:commentEx w15:paraId="6189AD3F" w15:done="1"/>
+  <w15:commentEx w15:paraId="35F11A18" w15:done="1"/>
+  <w15:commentEx w15:paraId="0371E6F8" w15:paraIdParent="35F11A18" w15:done="1"/>
 </w15:commentsEx>
 </file>
 
@@ -1958,8 +2069,8 @@
 </file>
 
 <file path=word/numbering.xml><?xml version="1.0" encoding="utf-8"?>
-<w:numbering xmlns:wpc="http://schemas.microsoft.com/office/word/2010/wordprocessingCanvas" xmlns:cx="http://schemas.microsoft.com/office/drawing/2014/chartex" xmlns:cx1="http://schemas.microsoft.com/office/drawing/2015/9/8/chartex" xmlns:cx2="http://schemas.microsoft.com/office/drawing/2015/10/21/chartex" xmlns:cx3="http://schemas.microsoft.com/office/drawing/2016/5/9/chartex" xmlns:cx4="http://schemas.microsoft.com/office/drawing/2016/5/10/chartex" xmlns:cx5="http://schemas.microsoft.com/office/drawing/2016/5/11/chartex" xmlns:cx6="http://schemas.microsoft.com/office/drawing/2016/5/12/chartex" xmlns:cx7="http://schemas.microsoft.com/office/drawing/2016/5/13/chartex" xmlns:cx8="http://schemas.microsoft.com/office/drawing/2016/5/14/chartex" xmlns:mc="http://schemas.openxmlformats.org/markup-compatibility/2006" xmlns:aink="http://schemas.microsoft.com/office/drawing/2016/ink" xmlns:am3d="http://schemas.microsoft.com/office/drawing/2017/model3d" xmlns:o="urn:schemas-microsoft-com:office:office" xmlns:r="http://schemas.openxmlformats.org/officeDocument/2006/relationships" xmlns:m="http://schemas.openxmlformats.org/officeDocument/2006/math" xmlns:v="urn:schemas-microsoft-com:vml" xmlns:wp14="http://schemas.microsoft.com/office/word/2010/wordprocessingDrawing" xmlns:wp="http://schemas.openxmlformats.org/drawingml/2006/wordprocessingDrawing" xmlns:w10="urn:schemas-microsoft-com:office:word" xmlns:w="http://schemas.openxmlformats.org/wordprocessingml/2006/main" xmlns:w14="http://schemas.microsoft.com/office/word/2010/wordml" xmlns:w15="http://schemas.microsoft.com/office/word/2012/wordml" xmlns:w16cid="http://schemas.microsoft.com/office/word/2016/wordml/cid" xmlns:w16se="http://schemas.microsoft.com/office/word/2015/wordml/symex" xmlns:wpg="http://schemas.microsoft.com/office/word/2010/wordprocessingGroup" xmlns:wpi="http://schemas.microsoft.com/office/word/2010/wordprocessingInk" xmlns:wne="http://schemas.microsoft.com/office/word/2006/wordml" xmlns:wps="http://schemas.microsoft.com/office/word/2010/wordprocessingShape" mc:Ignorable="w14 w15 w16se w16cid wp14">
-  <w:abstractNum w:abstractNumId="0" w15:restartNumberingAfterBreak="0">
+<w:numbering xmlns:wpc="http://schemas.microsoft.com/office/word/2010/wordprocessingCanvas" xmlns:mc="http://schemas.openxmlformats.org/markup-compatibility/2006" xmlns:o="urn:schemas-microsoft-com:office:office" xmlns:r="http://schemas.openxmlformats.org/officeDocument/2006/relationships" xmlns:m="http://schemas.openxmlformats.org/officeDocument/2006/math" xmlns:v="urn:schemas-microsoft-com:vml" xmlns:wp14="http://schemas.microsoft.com/office/word/2010/wordprocessingDrawing" xmlns:wp="http://schemas.openxmlformats.org/drawingml/2006/wordprocessingDrawing" xmlns:w10="urn:schemas-microsoft-com:office:word" xmlns:w="http://schemas.openxmlformats.org/wordprocessingml/2006/main" xmlns:w14="http://schemas.microsoft.com/office/word/2010/wordml" xmlns:w15="http://schemas.microsoft.com/office/word/2012/wordml" xmlns:wpg="http://schemas.microsoft.com/office/word/2010/wordprocessingGroup" xmlns:wpi="http://schemas.microsoft.com/office/word/2010/wordprocessingInk" xmlns:wne="http://schemas.microsoft.com/office/word/2006/wordml" xmlns:wps="http://schemas.microsoft.com/office/word/2010/wordprocessingShape" mc:Ignorable="w14 w15 wp14">
+  <w:abstractNum w:abstractNumId="0">
     <w:nsid w:val="184F505E"/>
     <w:multiLevelType w:val="hybridMultilevel"/>
     <w:tmpl w:val="FABEF292"/>
@@ -2072,7 +2183,7 @@
       </w:rPr>
     </w:lvl>
   </w:abstractNum>
-  <w:abstractNum w:abstractNumId="1" w15:restartNumberingAfterBreak="0">
+  <w:abstractNum w:abstractNumId="1">
     <w:nsid w:val="6C3D34F9"/>
     <w:multiLevelType w:val="hybridMultilevel"/>
     <w:tmpl w:val="0F988CBA"/>
@@ -2161,7 +2272,7 @@
       </w:pPr>
     </w:lvl>
   </w:abstractNum>
-  <w:abstractNum w:abstractNumId="2" w15:restartNumberingAfterBreak="0">
+  <w:abstractNum w:abstractNumId="2">
     <w:nsid w:val="71E815DE"/>
     <w:multiLevelType w:val="hybridMultilevel"/>
     <w:tmpl w:val="5044ACEC"/>
@@ -2287,15 +2398,18 @@
 </file>
 
 <file path=word/people.xml><?xml version="1.0" encoding="utf-8"?>
-<w15:people xmlns:wpc="http://schemas.microsoft.com/office/word/2010/wordprocessingCanvas" xmlns:cx="http://schemas.microsoft.com/office/drawing/2014/chartex" xmlns:cx1="http://schemas.microsoft.com/office/drawing/2015/9/8/chartex" xmlns:cx2="http://schemas.microsoft.com/office/drawing/2015/10/21/chartex" xmlns:cx3="http://schemas.microsoft.com/office/drawing/2016/5/9/chartex" xmlns:cx4="http://schemas.microsoft.com/office/drawing/2016/5/10/chartex" xmlns:cx5="http://schemas.microsoft.com/office/drawing/2016/5/11/chartex" xmlns:cx6="http://schemas.microsoft.com/office/drawing/2016/5/12/chartex" xmlns:cx7="http://schemas.microsoft.com/office/drawing/2016/5/13/chartex" xmlns:cx8="http://schemas.microsoft.com/office/drawing/2016/5/14/chartex" xmlns:mc="http://schemas.openxmlformats.org/markup-compatibility/2006" xmlns:aink="http://schemas.microsoft.com/office/drawing/2016/ink" xmlns:am3d="http://schemas.microsoft.com/office/drawing/2017/model3d" xmlns:o="urn:schemas-microsoft-com:office:office" xmlns:r="http://schemas.openxmlformats.org/officeDocument/2006/relationships" xmlns:m="http://schemas.openxmlformats.org/officeDocument/2006/math" xmlns:v="urn:schemas-microsoft-com:vml" xmlns:wp14="http://schemas.microsoft.com/office/word/2010/wordprocessingDrawing" xmlns:wp="http://schemas.openxmlformats.org/drawingml/2006/wordprocessingDrawing" xmlns:w10="urn:schemas-microsoft-com:office:word" xmlns:w="http://schemas.openxmlformats.org/wordprocessingml/2006/main" xmlns:w14="http://schemas.microsoft.com/office/word/2010/wordml" xmlns:w15="http://schemas.microsoft.com/office/word/2012/wordml" xmlns:w16cid="http://schemas.microsoft.com/office/word/2016/wordml/cid" xmlns:w16se="http://schemas.microsoft.com/office/word/2015/wordml/symex" xmlns:wpg="http://schemas.microsoft.com/office/word/2010/wordprocessingGroup" xmlns:wpi="http://schemas.microsoft.com/office/word/2010/wordprocessingInk" xmlns:wne="http://schemas.microsoft.com/office/word/2006/wordml" xmlns:wps="http://schemas.microsoft.com/office/word/2010/wordprocessingShape" mc:Ignorable="w14 w15 w16se w16cid wp14">
+<w15:people xmlns:wpc="http://schemas.microsoft.com/office/word/2010/wordprocessingCanvas" xmlns:mc="http://schemas.openxmlformats.org/markup-compatibility/2006" xmlns:o="urn:schemas-microsoft-com:office:office" xmlns:r="http://schemas.openxmlformats.org/officeDocument/2006/relationships" xmlns:m="http://schemas.openxmlformats.org/officeDocument/2006/math" xmlns:v="urn:schemas-microsoft-com:vml" xmlns:wp14="http://schemas.microsoft.com/office/word/2010/wordprocessingDrawing" xmlns:wp="http://schemas.openxmlformats.org/drawingml/2006/wordprocessingDrawing" xmlns:w10="urn:schemas-microsoft-com:office:word" xmlns:w="http://schemas.openxmlformats.org/wordprocessingml/2006/main" xmlns:w14="http://schemas.microsoft.com/office/word/2010/wordml" xmlns:w15="http://schemas.microsoft.com/office/word/2012/wordml" xmlns:wpg="http://schemas.microsoft.com/office/word/2010/wordprocessingGroup" xmlns:wpi="http://schemas.microsoft.com/office/word/2010/wordprocessingInk" xmlns:wne="http://schemas.microsoft.com/office/word/2006/wordml" xmlns:wps="http://schemas.microsoft.com/office/word/2010/wordprocessingShape" mc:Ignorable="w14 w15 wp14">
   <w15:person w15:author="ahmed">
     <w15:presenceInfo w15:providerId="None" w15:userId="ahmed"/>
+  </w15:person>
+  <w15:person w15:author="Default">
+    <w15:presenceInfo w15:providerId="None" w15:userId="Default"/>
   </w15:person>
 </w15:people>
 </file>
 
 <file path=word/styles.xml><?xml version="1.0" encoding="utf-8"?>
-<w:styles xmlns:mc="http://schemas.openxmlformats.org/markup-compatibility/2006" xmlns:r="http://schemas.openxmlformats.org/officeDocument/2006/relationships" xmlns:w="http://schemas.openxmlformats.org/wordprocessingml/2006/main" xmlns:w14="http://schemas.microsoft.com/office/word/2010/wordml" xmlns:w15="http://schemas.microsoft.com/office/word/2012/wordml" xmlns:w16cid="http://schemas.microsoft.com/office/word/2016/wordml/cid" xmlns:w16se="http://schemas.microsoft.com/office/word/2015/wordml/symex" mc:Ignorable="w14 w15 w16se w16cid">
+<w:styles xmlns:mc="http://schemas.openxmlformats.org/markup-compatibility/2006" xmlns:r="http://schemas.openxmlformats.org/officeDocument/2006/relationships" xmlns:w="http://schemas.openxmlformats.org/wordprocessingml/2006/main" xmlns:w14="http://schemas.microsoft.com/office/word/2010/wordml" xmlns:w15="http://schemas.microsoft.com/office/word/2012/wordml" mc:Ignorable="w14 w15">
   <w:docDefaults>
     <w:rPrDefault>
       <w:rPr>
@@ -2311,7 +2425,7 @@
       </w:pPr>
     </w:pPrDefault>
   </w:docDefaults>
-  <w:latentStyles w:defLockedState="0" w:defUIPriority="99" w:defSemiHidden="0" w:defUnhideWhenUsed="0" w:defQFormat="0" w:count="376">
+  <w:latentStyles w:defLockedState="0" w:defUIPriority="99" w:defSemiHidden="0" w:defUnhideWhenUsed="0" w:defQFormat="0" w:count="371">
     <w:lsdException w:name="Normal" w:uiPriority="0" w:qFormat="1"/>
     <w:lsdException w:name="heading 1" w:uiPriority="9" w:qFormat="1"/>
     <w:lsdException w:name="heading 2" w:semiHidden="1" w:uiPriority="9" w:unhideWhenUsed="1" w:qFormat="1"/>
@@ -2683,11 +2797,6 @@
     <w:lsdException w:name="List Table 5 Dark Accent 6" w:uiPriority="50"/>
     <w:lsdException w:name="List Table 6 Colorful Accent 6" w:uiPriority="51"/>
     <w:lsdException w:name="List Table 7 Colorful Accent 6" w:uiPriority="52"/>
-    <w:lsdException w:name="Mention" w:semiHidden="1" w:unhideWhenUsed="1"/>
-    <w:lsdException w:name="Smart Hyperlink" w:semiHidden="1" w:unhideWhenUsed="1"/>
-    <w:lsdException w:name="Hashtag" w:semiHidden="1" w:unhideWhenUsed="1"/>
-    <w:lsdException w:name="Unresolved Mention" w:semiHidden="1" w:unhideWhenUsed="1"/>
-    <w:lsdException w:name="Smart Link" w:semiHidden="1" w:unhideWhenUsed="1"/>
   </w:latentStyles>
   <w:style w:type="paragraph" w:default="1" w:styleId="Normal">
     <w:name w:val="Normal"/>
